--- a/Protocol.docx
+++ b/Protocol.docx
@@ -1,6 +1,6 @@
 
 <file path=word/document.xml><?xml version="1.0" encoding="utf-8"?>
-<w:document xmlns:wpc="http://schemas.microsoft.com/office/word/2010/wordprocessingCanvas" xmlns:cx="http://schemas.microsoft.com/office/drawing/2014/chartex" xmlns:mc="http://schemas.openxmlformats.org/markup-compatibility/2006" xmlns:o="urn:schemas-microsoft-com:office:office" xmlns:r="http://schemas.openxmlformats.org/officeDocument/2006/relationships" xmlns:m="http://schemas.openxmlformats.org/officeDocument/2006/math" xmlns:v="urn:schemas-microsoft-com:vml" xmlns:wp14="http://schemas.microsoft.com/office/word/2010/wordprocessingDrawing" xmlns:wp="http://schemas.openxmlformats.org/drawingml/2006/wordprocessingDrawing" xmlns:w10="urn:schemas-microsoft-com:office:word" xmlns:w="http://schemas.openxmlformats.org/wordprocessingml/2006/main" xmlns:w14="http://schemas.microsoft.com/office/word/2010/wordml" xmlns:w15="http://schemas.microsoft.com/office/word/2012/wordml" xmlns:w16se="http://schemas.microsoft.com/office/word/2015/wordml/symex" xmlns:wpg="http://schemas.microsoft.com/office/word/2010/wordprocessingGroup" xmlns:wpi="http://schemas.microsoft.com/office/word/2010/wordprocessingInk" xmlns:wne="http://schemas.microsoft.com/office/word/2006/wordml" xmlns:wps="http://schemas.microsoft.com/office/word/2010/wordprocessingShape" mc:Ignorable="w14 w15 w16se wp14">
+<w:document xmlns:wpc="http://schemas.microsoft.com/office/word/2010/wordprocessingCanvas" xmlns:cx="http://schemas.microsoft.com/office/drawing/2014/chartex" xmlns:cx1="http://schemas.microsoft.com/office/drawing/2015/9/8/chartex" xmlns:cx2="http://schemas.microsoft.com/office/drawing/2015/10/21/chartex" xmlns:cx3="http://schemas.microsoft.com/office/drawing/2016/5/9/chartex" xmlns:cx4="http://schemas.microsoft.com/office/drawing/2016/5/10/chartex" xmlns:cx5="http://schemas.microsoft.com/office/drawing/2016/5/11/chartex" xmlns:cx6="http://schemas.microsoft.com/office/drawing/2016/5/12/chartex" xmlns:cx7="http://schemas.microsoft.com/office/drawing/2016/5/13/chartex" xmlns:cx8="http://schemas.microsoft.com/office/drawing/2016/5/14/chartex" xmlns:mc="http://schemas.openxmlformats.org/markup-compatibility/2006" xmlns:aink="http://schemas.microsoft.com/office/drawing/2016/ink" xmlns:am3d="http://schemas.microsoft.com/office/drawing/2017/model3d" xmlns:o="urn:schemas-microsoft-com:office:office" xmlns:r="http://schemas.openxmlformats.org/officeDocument/2006/relationships" xmlns:m="http://schemas.openxmlformats.org/officeDocument/2006/math" xmlns:v="urn:schemas-microsoft-com:vml" xmlns:wp14="http://schemas.microsoft.com/office/word/2010/wordprocessingDrawing" xmlns:wp="http://schemas.openxmlformats.org/drawingml/2006/wordprocessingDrawing" xmlns:w10="urn:schemas-microsoft-com:office:word" xmlns:w="http://schemas.openxmlformats.org/wordprocessingml/2006/main" xmlns:w14="http://schemas.microsoft.com/office/word/2010/wordml" xmlns:w15="http://schemas.microsoft.com/office/word/2012/wordml" xmlns:w16cid="http://schemas.microsoft.com/office/word/2016/wordml/cid" xmlns:w16se="http://schemas.microsoft.com/office/word/2015/wordml/symex" xmlns:wpg="http://schemas.microsoft.com/office/word/2010/wordprocessingGroup" xmlns:wpi="http://schemas.microsoft.com/office/word/2010/wordprocessingInk" xmlns:wne="http://schemas.microsoft.com/office/word/2006/wordml" xmlns:wps="http://schemas.microsoft.com/office/word/2010/wordprocessingShape" mc:Ignorable="w14 w15 w16se w16cid wp14">
   <w:body>
     <w:tbl>
       <w:tblPr>
@@ -42,9 +42,11 @@
               <w:bidi w:val="0"/>
               <w:jc w:val="both"/>
             </w:pPr>
+            <w:proofErr w:type="spellStart"/>
             <w:r>
               <w:t>dataLength</w:t>
             </w:r>
+            <w:proofErr w:type="spellEnd"/>
           </w:p>
         </w:tc>
         <w:tc>
@@ -129,15 +131,33 @@
               <w:bidi w:val="0"/>
             </w:pPr>
             <w:r>
-              <w:t xml:space="preserve">    Username: ?</w:t>
-            </w:r>
-          </w:p>
-          <w:p>
-            <w:pPr>
-              <w:bidi w:val="0"/>
-            </w:pPr>
-            <w:r>
-              <w:t xml:space="preserve">    Password: ?</w:t>
+              <w:t xml:space="preserve">    Username: </w:t>
+            </w:r>
+            <w:r>
+              <w:t>"</w:t>
+            </w:r>
+            <w:r>
+              <w:t>?</w:t>
+            </w:r>
+            <w:r>
+              <w:t>"</w:t>
+            </w:r>
+          </w:p>
+          <w:p>
+            <w:pPr>
+              <w:bidi w:val="0"/>
+            </w:pPr>
+            <w:r>
+              <w:t xml:space="preserve">    Password: </w:t>
+            </w:r>
+            <w:r>
+              <w:t>"</w:t>
+            </w:r>
+            <w:r>
+              <w:t>?</w:t>
+            </w:r>
+            <w:r>
+              <w:t>"</w:t>
             </w:r>
           </w:p>
           <w:p>
@@ -258,23 +278,50 @@
               <w:bidi w:val="0"/>
             </w:pPr>
             <w:r>
-              <w:t xml:space="preserve">    Username: ?</w:t>
-            </w:r>
-          </w:p>
-          <w:p>
-            <w:pPr>
-              <w:bidi w:val="0"/>
-            </w:pPr>
-            <w:r>
-              <w:t xml:space="preserve">    Password: ?</w:t>
-            </w:r>
-          </w:p>
-          <w:p>
-            <w:pPr>
-              <w:bidi w:val="0"/>
-            </w:pPr>
-            <w:r>
-              <w:t xml:space="preserve">    Email: ?</w:t>
+              <w:t xml:space="preserve">    Username: </w:t>
+            </w:r>
+            <w:r>
+              <w:t>"</w:t>
+            </w:r>
+            <w:r>
+              <w:t>?</w:t>
+            </w:r>
+            <w:r>
+              <w:t>"</w:t>
+            </w:r>
+          </w:p>
+          <w:p>
+            <w:pPr>
+              <w:bidi w:val="0"/>
+            </w:pPr>
+            <w:r>
+              <w:t xml:space="preserve">    Password: </w:t>
+            </w:r>
+            <w:r>
+              <w:t>"</w:t>
+            </w:r>
+            <w:r>
+              <w:t>?</w:t>
+            </w:r>
+            <w:r>
+              <w:t>"</w:t>
+            </w:r>
+          </w:p>
+          <w:p>
+            <w:pPr>
+              <w:bidi w:val="0"/>
+            </w:pPr>
+            <w:r>
+              <w:t xml:space="preserve">    Email: </w:t>
+            </w:r>
+            <w:r>
+              <w:t>"</w:t>
+            </w:r>
+            <w:r>
+              <w:t>?</w:t>
+            </w:r>
+            <w:r>
+              <w:t>"</w:t>
             </w:r>
           </w:p>
           <w:p>
@@ -635,9 +682,11 @@
                 <w:rtl/>
               </w:rPr>
             </w:pPr>
+            <w:proofErr w:type="spellStart"/>
             <w:r>
               <w:t>i</w:t>
             </w:r>
+            <w:proofErr w:type="spellEnd"/>
           </w:p>
         </w:tc>
         <w:tc>
@@ -652,9 +701,11 @@
                 <w:rtl/>
               </w:rPr>
             </w:pPr>
+            <w:proofErr w:type="spellStart"/>
             <w:r>
               <w:t>LoginResponse</w:t>
             </w:r>
+            <w:proofErr w:type="spellEnd"/>
           </w:p>
         </w:tc>
       </w:tr>
@@ -735,9 +786,11 @@
               <w:bidi w:val="0"/>
               <w:jc w:val="both"/>
             </w:pPr>
+            <w:proofErr w:type="spellStart"/>
             <w:r>
               <w:t>SignupResponse</w:t>
             </w:r>
+            <w:proofErr w:type="spellEnd"/>
           </w:p>
         </w:tc>
       </w:tr>
@@ -852,8 +905,6 @@
             <w:r>
               <w:t>0/1 bin</w:t>
             </w:r>
-            <w:bookmarkStart w:id="0" w:name="_GoBack"/>
-            <w:bookmarkEnd w:id="0"/>
           </w:p>
         </w:tc>
         <w:tc>
@@ -933,9 +984,11 @@
                 <w:rtl/>
               </w:rPr>
             </w:pPr>
+            <w:proofErr w:type="spellStart"/>
             <w:r>
               <w:t>logoutResponse</w:t>
             </w:r>
+            <w:proofErr w:type="spellEnd"/>
           </w:p>
         </w:tc>
       </w:tr>
@@ -1174,6 +1227,7 @@
               <w:bidi w:val="0"/>
               <w:jc w:val="both"/>
             </w:pPr>
+            <w:proofErr w:type="spellStart"/>
             <w:r>
               <w:t>GetRo</w:t>
             </w:r>
@@ -1183,6 +1237,7 @@
             <w:r>
               <w:t>ms</w:t>
             </w:r>
+            <w:proofErr w:type="spellEnd"/>
           </w:p>
         </w:tc>
       </w:tr>
@@ -1214,8 +1269,13 @@
               </w:rPr>
             </w:pPr>
             <w:r>
-              <w:t>Byte 1 – RoomId</w:t>
-            </w:r>
+              <w:t xml:space="preserve">Byte 1 – </w:t>
+            </w:r>
+            <w:proofErr w:type="spellStart"/>
+            <w:r>
+              <w:t>RoomId</w:t>
+            </w:r>
+            <w:proofErr w:type="spellEnd"/>
           </w:p>
         </w:tc>
         <w:tc>
@@ -1272,9 +1332,11 @@
               <w:bidi w:val="0"/>
               <w:jc w:val="both"/>
             </w:pPr>
+            <w:proofErr w:type="spellStart"/>
             <w:r>
               <w:t>GetPlayersInRoom</w:t>
             </w:r>
+            <w:proofErr w:type="spellEnd"/>
           </w:p>
         </w:tc>
       </w:tr>
@@ -1358,9 +1420,11 @@
               <w:bidi w:val="0"/>
               <w:jc w:val="both"/>
             </w:pPr>
+            <w:proofErr w:type="spellStart"/>
             <w:r>
               <w:t>GetHighScores</w:t>
             </w:r>
+            <w:proofErr w:type="spellEnd"/>
           </w:p>
         </w:tc>
       </w:tr>
@@ -1392,8 +1456,13 @@
               </w:rPr>
             </w:pPr>
             <w:r>
-              <w:t>Byte 1 – RoomId</w:t>
-            </w:r>
+              <w:t xml:space="preserve">Byte 1 – </w:t>
+            </w:r>
+            <w:proofErr w:type="spellStart"/>
+            <w:r>
+              <w:t>RoomId</w:t>
+            </w:r>
+            <w:proofErr w:type="spellEnd"/>
           </w:p>
         </w:tc>
         <w:tc>
@@ -1450,9 +1519,11 @@
               <w:bidi w:val="0"/>
               <w:jc w:val="both"/>
             </w:pPr>
+            <w:proofErr w:type="spellStart"/>
             <w:r>
               <w:t>JoinRoom</w:t>
             </w:r>
+            <w:proofErr w:type="spellEnd"/>
           </w:p>
           <w:p>
             <w:pPr>
@@ -1482,34 +1553,84 @@
               <w:jc w:val="both"/>
             </w:pPr>
             <w:r>
-              <w:t xml:space="preserve">    RoomName:?</w:t>
-            </w:r>
-          </w:p>
-          <w:p>
-            <w:pPr>
-              <w:bidi w:val="0"/>
-              <w:jc w:val="both"/>
-            </w:pPr>
-            <w:r>
-              <w:t xml:space="preserve">    MaxUsers:?</w:t>
-            </w:r>
-          </w:p>
-          <w:p>
-            <w:pPr>
-              <w:bidi w:val="0"/>
-              <w:jc w:val="both"/>
-            </w:pPr>
-            <w:r>
-              <w:t xml:space="preserve">    QuestionsCount:?</w:t>
-            </w:r>
-          </w:p>
-          <w:p>
-            <w:pPr>
-              <w:bidi w:val="0"/>
-              <w:jc w:val="both"/>
-            </w:pPr>
-            <w:r>
-              <w:t xml:space="preserve">    AnswerTime:?</w:t>
+              <w:t xml:space="preserve">    </w:t>
+            </w:r>
+            <w:proofErr w:type="spellStart"/>
+            <w:r>
+              <w:t>RoomName</w:t>
+            </w:r>
+            <w:proofErr w:type="spellEnd"/>
+            <w:r>
+              <w:t>:</w:t>
+            </w:r>
+            <w:r>
+              <w:t>"</w:t>
+            </w:r>
+            <w:r>
+              <w:t>?</w:t>
+            </w:r>
+            <w:r>
+              <w:t>"</w:t>
+            </w:r>
+          </w:p>
+          <w:p>
+            <w:pPr>
+              <w:bidi w:val="0"/>
+              <w:jc w:val="both"/>
+            </w:pPr>
+            <w:r>
+              <w:t xml:space="preserve">    </w:t>
+            </w:r>
+            <w:proofErr w:type="spellStart"/>
+            <w:r>
+              <w:t>MaxUsers</w:t>
+            </w:r>
+            <w:proofErr w:type="spellEnd"/>
+            <w:r>
+              <w:t>:?</w:t>
+            </w:r>
+          </w:p>
+          <w:p>
+            <w:pPr>
+              <w:bidi w:val="0"/>
+              <w:jc w:val="both"/>
+            </w:pPr>
+            <w:r>
+              <w:t xml:space="preserve">    </w:t>
+            </w:r>
+            <w:proofErr w:type="spellStart"/>
+            <w:r>
+              <w:t>QuestionsCount</w:t>
+            </w:r>
+            <w:proofErr w:type="spellEnd"/>
+            <w:r>
+              <w:t>:?</w:t>
+            </w:r>
+          </w:p>
+          <w:p>
+            <w:pPr>
+              <w:bidi w:val="0"/>
+              <w:jc w:val="both"/>
+            </w:pPr>
+            <w:r>
+              <w:t xml:space="preserve">    </w:t>
+            </w:r>
+            <w:proofErr w:type="spellStart"/>
+            <w:r>
+              <w:t>AnswerTime</w:t>
+            </w:r>
+            <w:proofErr w:type="spellEnd"/>
+            <w:r>
+              <w:t>:</w:t>
+            </w:r>
+            <w:r>
+              <w:t>"</w:t>
+            </w:r>
+            <w:r>
+              <w:t>?</w:t>
+            </w:r>
+            <w:r>
+              <w:t>"</w:t>
             </w:r>
           </w:p>
           <w:p>
@@ -1532,38 +1653,58 @@
               <w:jc w:val="both"/>
             </w:pPr>
             <w:r>
-              <w:t>Byte 1 – roomName</w:t>
-            </w:r>
-          </w:p>
-          <w:p>
-            <w:pPr>
-              <w:bidi w:val="0"/>
-              <w:jc w:val="both"/>
-            </w:pPr>
-            <w:r>
-              <w:t>Byte 2 – maxUsers</w:t>
-            </w:r>
-          </w:p>
-          <w:p>
-            <w:pPr>
-              <w:bidi w:val="0"/>
-              <w:jc w:val="both"/>
-            </w:pPr>
-            <w:r>
-              <w:t>Byte 3 – questionsCount</w:t>
-            </w:r>
-          </w:p>
-          <w:p>
-            <w:pPr>
-              <w:bidi w:val="0"/>
-              <w:jc w:val="both"/>
-              <w:rPr>
-                <w:rtl/>
-              </w:rPr>
-            </w:pPr>
-            <w:r>
-              <w:t>Byte 4 - answerTime</w:t>
-            </w:r>
+              <w:t xml:space="preserve">Byte 1 – </w:t>
+            </w:r>
+            <w:proofErr w:type="spellStart"/>
+            <w:r>
+              <w:t>roomName</w:t>
+            </w:r>
+            <w:proofErr w:type="spellEnd"/>
+          </w:p>
+          <w:p>
+            <w:pPr>
+              <w:bidi w:val="0"/>
+              <w:jc w:val="both"/>
+            </w:pPr>
+            <w:r>
+              <w:t xml:space="preserve">Byte 2 – </w:t>
+            </w:r>
+            <w:proofErr w:type="spellStart"/>
+            <w:r>
+              <w:t>maxUsers</w:t>
+            </w:r>
+            <w:proofErr w:type="spellEnd"/>
+          </w:p>
+          <w:p>
+            <w:pPr>
+              <w:bidi w:val="0"/>
+              <w:jc w:val="both"/>
+            </w:pPr>
+            <w:r>
+              <w:t xml:space="preserve">Byte 3 – </w:t>
+            </w:r>
+            <w:proofErr w:type="spellStart"/>
+            <w:r>
+              <w:t>questionsCount</w:t>
+            </w:r>
+            <w:proofErr w:type="spellEnd"/>
+          </w:p>
+          <w:p>
+            <w:pPr>
+              <w:bidi w:val="0"/>
+              <w:jc w:val="both"/>
+              <w:rPr>
+                <w:rtl/>
+              </w:rPr>
+            </w:pPr>
+            <w:r>
+              <w:t xml:space="preserve">Byte 4 - </w:t>
+            </w:r>
+            <w:proofErr w:type="spellStart"/>
+            <w:r>
+              <w:t>answerTime</w:t>
+            </w:r>
+            <w:proofErr w:type="spellEnd"/>
           </w:p>
         </w:tc>
         <w:tc>
@@ -1617,9 +1758,11 @@
               <w:bidi w:val="0"/>
               <w:jc w:val="both"/>
             </w:pPr>
+            <w:proofErr w:type="spellStart"/>
             <w:r>
               <w:t>CreateRoom</w:t>
             </w:r>
+            <w:proofErr w:type="spellEnd"/>
           </w:p>
         </w:tc>
       </w:tr>
@@ -1726,16 +1869,21 @@
               <w:bidi w:val="0"/>
             </w:pPr>
             <w:r>
-              <w:t>Rooms: [</w:t>
-            </w:r>
-          </w:p>
-          <w:p>
-            <w:pPr>
-              <w:bidi w:val="0"/>
-            </w:pPr>
-            <w:r>
-              <w:t>"name":id</w:t>
-            </w:r>
+              <w:t>Rooms[</w:t>
+            </w:r>
+          </w:p>
+          <w:p>
+            <w:pPr>
+              <w:bidi w:val="0"/>
+            </w:pPr>
+            <w:r>
+              <w:t>"</w:t>
+            </w:r>
+            <w:proofErr w:type="spellStart"/>
+            <w:r>
+              <w:t>name":id</w:t>
+            </w:r>
+            <w:proofErr w:type="spellEnd"/>
           </w:p>
           <w:p>
             <w:pPr>
@@ -1872,6 +2020,7 @@
               <w:bidi w:val="0"/>
               <w:jc w:val="both"/>
             </w:pPr>
+            <w:proofErr w:type="spellStart"/>
             <w:r>
               <w:rPr>
                 <w:rFonts w:ascii="Helvetica" w:hAnsi="Helvetica" w:cs="Helvetica"/>
@@ -1882,6 +2031,7 @@
               </w:rPr>
               <w:t>GetRoomResponse</w:t>
             </w:r>
+            <w:proofErr w:type="spellEnd"/>
           </w:p>
         </w:tc>
       </w:tr>
@@ -1911,7 +2061,7 @@
               <w:bidi w:val="0"/>
             </w:pPr>
             <w:r>
-              <w:t>Names: [</w:t>
+              <w:t>Names[</w:t>
             </w:r>
           </w:p>
           <w:p>
@@ -2033,9 +2183,11 @@
               <w:bidi w:val="0"/>
               <w:jc w:val="both"/>
             </w:pPr>
+            <w:proofErr w:type="spellStart"/>
             <w:r>
               <w:t>GetPlayersInRoomResponse</w:t>
             </w:r>
+            <w:proofErr w:type="spellEnd"/>
           </w:p>
         </w:tc>
       </w:tr>
@@ -2125,9 +2277,11 @@
               <w:bidi w:val="0"/>
               <w:jc w:val="both"/>
             </w:pPr>
+            <w:proofErr w:type="spellStart"/>
             <w:r>
               <w:t>joinRoomResponse</w:t>
             </w:r>
+            <w:proofErr w:type="spellEnd"/>
           </w:p>
         </w:tc>
       </w:tr>
@@ -2218,9 +2372,11 @@
               <w:bidi w:val="0"/>
               <w:jc w:val="both"/>
             </w:pPr>
+            <w:proofErr w:type="spellStart"/>
             <w:r>
               <w:t>CreateRoomResponse</w:t>
             </w:r>
+            <w:proofErr w:type="spellEnd"/>
           </w:p>
         </w:tc>
       </w:tr>
@@ -2255,24 +2411,33 @@
               <w:bidi w:val="0"/>
               <w:jc w:val="both"/>
             </w:pPr>
+            <w:proofErr w:type="spellStart"/>
             <w:r>
               <w:t>Highscore</w:t>
             </w:r>
             <w:r>
-              <w:t xml:space="preserve">s </w:t>
-            </w:r>
-            <w:r>
-              <w:t>:[</w:t>
-            </w:r>
-          </w:p>
-          <w:p>
-            <w:pPr>
-              <w:bidi w:val="0"/>
-              <w:jc w:val="both"/>
-            </w:pPr>
-            <w:r>
-              <w:t>"name":score</w:t>
-            </w:r>
+              <w:t>s</w:t>
+            </w:r>
+            <w:bookmarkStart w:id="0" w:name="_GoBack"/>
+            <w:bookmarkEnd w:id="0"/>
+            <w:proofErr w:type="spellEnd"/>
+            <w:r>
+              <w:t>[</w:t>
+            </w:r>
+          </w:p>
+          <w:p>
+            <w:pPr>
+              <w:bidi w:val="0"/>
+              <w:jc w:val="both"/>
+            </w:pPr>
+            <w:r>
+              <w:t>"</w:t>
+            </w:r>
+            <w:proofErr w:type="spellStart"/>
+            <w:r>
+              <w:t>name":score</w:t>
+            </w:r>
+            <w:proofErr w:type="spellEnd"/>
           </w:p>
           <w:p>
             <w:pPr>
@@ -2406,9 +2571,11 @@
               <w:bidi w:val="0"/>
               <w:jc w:val="both"/>
             </w:pPr>
+            <w:proofErr w:type="spellStart"/>
             <w:r>
               <w:t>highScoreResponse</w:t>
             </w:r>
+            <w:proofErr w:type="spellEnd"/>
           </w:p>
           <w:p>
             <w:pPr>
@@ -2445,7 +2612,7 @@
 </file>
 
 <file path=word/styles.xml><?xml version="1.0" encoding="utf-8"?>
-<w:styles xmlns:mc="http://schemas.openxmlformats.org/markup-compatibility/2006" xmlns:r="http://schemas.openxmlformats.org/officeDocument/2006/relationships" xmlns:w="http://schemas.openxmlformats.org/wordprocessingml/2006/main" xmlns:w14="http://schemas.microsoft.com/office/word/2010/wordml" xmlns:w15="http://schemas.microsoft.com/office/word/2012/wordml" xmlns:w16se="http://schemas.microsoft.com/office/word/2015/wordml/symex" mc:Ignorable="w14 w15 w16se">
+<w:styles xmlns:mc="http://schemas.openxmlformats.org/markup-compatibility/2006" xmlns:r="http://schemas.openxmlformats.org/officeDocument/2006/relationships" xmlns:w="http://schemas.openxmlformats.org/wordprocessingml/2006/main" xmlns:w14="http://schemas.microsoft.com/office/word/2010/wordml" xmlns:w15="http://schemas.microsoft.com/office/word/2012/wordml" xmlns:w16cid="http://schemas.microsoft.com/office/word/2016/wordml/cid" xmlns:w16se="http://schemas.microsoft.com/office/word/2015/wordml/symex" mc:Ignorable="w14 w15 w16se w16cid">
   <w:docDefaults>
     <w:rPrDefault>
       <w:rPr>
@@ -2461,7 +2628,7 @@
       </w:pPr>
     </w:pPrDefault>
   </w:docDefaults>
-  <w:latentStyles w:defLockedState="0" w:defUIPriority="99" w:defSemiHidden="0" w:defUnhideWhenUsed="0" w:defQFormat="0" w:count="371">
+  <w:latentStyles w:defLockedState="0" w:defUIPriority="99" w:defSemiHidden="0" w:defUnhideWhenUsed="0" w:defQFormat="0" w:count="376">
     <w:lsdException w:name="Normal" w:uiPriority="0" w:qFormat="1"/>
     <w:lsdException w:name="heading 1" w:uiPriority="9" w:qFormat="1"/>
     <w:lsdException w:name="heading 2" w:semiHidden="1" w:uiPriority="9" w:unhideWhenUsed="1" w:qFormat="1"/>
@@ -2567,7 +2734,6 @@
     <w:lsdException w:name="HTML Sample" w:semiHidden="1" w:unhideWhenUsed="1"/>
     <w:lsdException w:name="HTML Typewriter" w:semiHidden="1" w:unhideWhenUsed="1"/>
     <w:lsdException w:name="HTML Variable" w:semiHidden="1" w:unhideWhenUsed="1"/>
-    <w:lsdException w:name="Normal Table" w:semiHidden="1" w:unhideWhenUsed="1"/>
     <w:lsdException w:name="annotation subject" w:semiHidden="1" w:unhideWhenUsed="1"/>
     <w:lsdException w:name="No List" w:semiHidden="1" w:unhideWhenUsed="1"/>
     <w:lsdException w:name="Outline List 1" w:semiHidden="1" w:unhideWhenUsed="1"/>
@@ -2610,11 +2776,8 @@
     <w:lsdException w:name="Table Contemporary" w:semiHidden="1" w:unhideWhenUsed="1"/>
     <w:lsdException w:name="Table Elegant" w:semiHidden="1" w:unhideWhenUsed="1"/>
     <w:lsdException w:name="Table Professional" w:semiHidden="1" w:unhideWhenUsed="1"/>
-    <w:lsdException w:name="Table Subtle 1" w:semiHidden="1" w:unhideWhenUsed="1"/>
     <w:lsdException w:name="Table Subtle 2" w:semiHidden="1" w:unhideWhenUsed="1"/>
     <w:lsdException w:name="Table Web 1" w:semiHidden="1" w:unhideWhenUsed="1"/>
-    <w:lsdException w:name="Table Web 2" w:semiHidden="1" w:unhideWhenUsed="1"/>
-    <w:lsdException w:name="Table Web 3" w:semiHidden="1" w:unhideWhenUsed="1"/>
     <w:lsdException w:name="Balloon Text" w:semiHidden="1" w:unhideWhenUsed="1"/>
     <w:lsdException w:name="Table Grid" w:uiPriority="39"/>
     <w:lsdException w:name="Table Theme" w:semiHidden="1" w:unhideWhenUsed="1"/>
@@ -2833,6 +2996,11 @@
     <w:lsdException w:name="List Table 5 Dark Accent 6" w:uiPriority="50"/>
     <w:lsdException w:name="List Table 6 Colorful Accent 6" w:uiPriority="51"/>
     <w:lsdException w:name="List Table 7 Colorful Accent 6" w:uiPriority="52"/>
+    <w:lsdException w:name="Mention" w:semiHidden="1" w:unhideWhenUsed="1"/>
+    <w:lsdException w:name="Smart Hyperlink" w:semiHidden="1" w:unhideWhenUsed="1"/>
+    <w:lsdException w:name="Hashtag" w:semiHidden="1" w:unhideWhenUsed="1"/>
+    <w:lsdException w:name="Unresolved Mention" w:semiHidden="1" w:unhideWhenUsed="1"/>
+    <w:lsdException w:name="Smart Link" w:semiHidden="1" w:unhideWhenUsed="1"/>
   </w:latentStyles>
   <w:style w:type="paragraph" w:default="1" w:styleId="a">
     <w:name w:val="Normal"/>

--- a/Protocol.docx
+++ b/Protocol.docx
@@ -1276,6 +1276,9 @@
               <w:t>RoomId</w:t>
             </w:r>
             <w:proofErr w:type="spellEnd"/>
+            <w:r>
+              <w:t>(1)</w:t>
+            </w:r>
           </w:p>
         </w:tc>
         <w:tc>
@@ -1463,6 +1466,9 @@
               <w:t>RoomId</w:t>
             </w:r>
             <w:proofErr w:type="spellEnd"/>
+            <w:r>
+              <w:t>(1)</w:t>
+            </w:r>
           </w:p>
         </w:tc>
         <w:tc>
@@ -1587,7 +1593,39 @@
             </w:r>
             <w:proofErr w:type="spellEnd"/>
             <w:r>
-              <w:t>:?</w:t>
+              <w:t>"</w:t>
+            </w:r>
+            <w:r>
+              <w:t>?</w:t>
+            </w:r>
+            <w:r>
+              <w:t>"</w:t>
+            </w:r>
+          </w:p>
+          <w:p>
+            <w:pPr>
+              <w:bidi w:val="0"/>
+              <w:jc w:val="both"/>
+            </w:pPr>
+            <w:r>
+              <w:t xml:space="preserve">   </w:t>
+            </w:r>
+            <w:proofErr w:type="spellStart"/>
+            <w:r>
+              <w:t>QuestionsCount</w:t>
+            </w:r>
+            <w:proofErr w:type="spellEnd"/>
+            <w:r>
+              <w:t>:</w:t>
+            </w:r>
+            <w:r>
+              <w:t>"</w:t>
+            </w:r>
+            <w:r>
+              <w:t>?</w:t>
+            </w:r>
+            <w:r>
+              <w:t>"</w:t>
             </w:r>
           </w:p>
           <w:p>
@@ -1600,111 +1638,111 @@
             </w:r>
             <w:proofErr w:type="spellStart"/>
             <w:r>
-              <w:t>QuestionsCount</w:t>
+              <w:t>AnswerTime</w:t>
             </w:r>
             <w:proofErr w:type="spellEnd"/>
             <w:r>
-              <w:t>:?</w:t>
-            </w:r>
-          </w:p>
-          <w:p>
-            <w:pPr>
-              <w:bidi w:val="0"/>
-              <w:jc w:val="both"/>
-            </w:pPr>
-            <w:r>
-              <w:t xml:space="preserve">    </w:t>
+              <w:t>:</w:t>
+            </w:r>
+            <w:r>
+              <w:t>"</w:t>
+            </w:r>
+            <w:r>
+              <w:t>?</w:t>
+            </w:r>
+            <w:r>
+              <w:t>"</w:t>
+            </w:r>
+            <w:bookmarkStart w:id="0" w:name="_GoBack"/>
+            <w:bookmarkEnd w:id="0"/>
+          </w:p>
+          <w:p>
+            <w:pPr>
+              <w:bidi w:val="0"/>
+              <w:jc w:val="both"/>
+            </w:pPr>
+            <w:r>
+              <w:t>}</w:t>
+            </w:r>
+          </w:p>
+        </w:tc>
+        <w:tc>
+          <w:tcPr>
+            <w:tcW w:w="2610" w:type="dxa"/>
+          </w:tcPr>
+          <w:p>
+            <w:pPr>
+              <w:bidi w:val="0"/>
+              <w:jc w:val="both"/>
+            </w:pPr>
+            <w:r>
+              <w:t xml:space="preserve">Byte 1 – </w:t>
             </w:r>
             <w:proofErr w:type="spellStart"/>
             <w:r>
-              <w:t>AnswerTime</w:t>
+              <w:t>roomName</w:t>
             </w:r>
             <w:proofErr w:type="spellEnd"/>
-            <w:r>
-              <w:t>:</w:t>
-            </w:r>
-            <w:r>
-              <w:t>"</w:t>
-            </w:r>
-            <w:r>
-              <w:t>?</w:t>
-            </w:r>
-            <w:r>
-              <w:t>"</w:t>
-            </w:r>
-          </w:p>
-          <w:p>
-            <w:pPr>
-              <w:bidi w:val="0"/>
-              <w:jc w:val="both"/>
-            </w:pPr>
-            <w:r>
-              <w:t>}</w:t>
-            </w:r>
-          </w:p>
-        </w:tc>
-        <w:tc>
-          <w:tcPr>
-            <w:tcW w:w="2610" w:type="dxa"/>
-          </w:tcPr>
-          <w:p>
-            <w:pPr>
-              <w:bidi w:val="0"/>
-              <w:jc w:val="both"/>
-            </w:pPr>
-            <w:r>
-              <w:t xml:space="preserve">Byte 1 – </w:t>
+          </w:p>
+          <w:p>
+            <w:pPr>
+              <w:bidi w:val="0"/>
+              <w:jc w:val="both"/>
+            </w:pPr>
+            <w:r>
+              <w:t xml:space="preserve">Byte 2 – </w:t>
             </w:r>
             <w:proofErr w:type="spellStart"/>
             <w:r>
-              <w:t>roomName</w:t>
+              <w:t>maxUsers</w:t>
             </w:r>
             <w:proofErr w:type="spellEnd"/>
-          </w:p>
-          <w:p>
-            <w:pPr>
-              <w:bidi w:val="0"/>
-              <w:jc w:val="both"/>
-            </w:pPr>
-            <w:r>
-              <w:t xml:space="preserve">Byte 2 – </w:t>
+            <w:r>
+              <w:t>(1)</w:t>
+            </w:r>
+          </w:p>
+          <w:p>
+            <w:pPr>
+              <w:bidi w:val="0"/>
+              <w:jc w:val="both"/>
+            </w:pPr>
+            <w:r>
+              <w:t xml:space="preserve">Byte 3 – </w:t>
             </w:r>
             <w:proofErr w:type="spellStart"/>
             <w:r>
-              <w:t>maxUsers</w:t>
+              <w:t>questionsCount</w:t>
             </w:r>
             <w:proofErr w:type="spellEnd"/>
-          </w:p>
-          <w:p>
-            <w:pPr>
-              <w:bidi w:val="0"/>
-              <w:jc w:val="both"/>
-            </w:pPr>
-            <w:r>
-              <w:t xml:space="preserve">Byte 3 – </w:t>
+            <w:r>
+              <w:t>(1)</w:t>
+            </w:r>
+          </w:p>
+          <w:p>
+            <w:pPr>
+              <w:bidi w:val="0"/>
+              <w:jc w:val="both"/>
+              <w:rPr>
+                <w:rtl/>
+              </w:rPr>
+            </w:pPr>
+            <w:r>
+              <w:t xml:space="preserve">Byte 4 </w:t>
+            </w:r>
+            <w:r>
+              <w:t>–</w:t>
+            </w:r>
+            <w:r>
+              <w:t xml:space="preserve"> </w:t>
             </w:r>
             <w:proofErr w:type="spellStart"/>
             <w:r>
-              <w:t>questionsCount</w:t>
+              <w:t>answerTime</w:t>
             </w:r>
             <w:proofErr w:type="spellEnd"/>
-          </w:p>
-          <w:p>
-            <w:pPr>
-              <w:bidi w:val="0"/>
-              <w:jc w:val="both"/>
-              <w:rPr>
-                <w:rtl/>
-              </w:rPr>
-            </w:pPr>
-            <w:r>
-              <w:t xml:space="preserve">Byte 4 - </w:t>
-            </w:r>
-            <w:proofErr w:type="spellStart"/>
-            <w:r>
-              <w:t>answerTime</w:t>
-            </w:r>
-            <w:proofErr w:type="spellEnd"/>
+            <w:r>
+              <w:t>(1)</w:t>
+            </w:r>
           </w:p>
         </w:tc>
         <w:tc>
@@ -2418,8 +2456,6 @@
             <w:r>
               <w:t>s</w:t>
             </w:r>
-            <w:bookmarkStart w:id="0" w:name="_GoBack"/>
-            <w:bookmarkEnd w:id="0"/>
             <w:proofErr w:type="spellEnd"/>
             <w:r>
               <w:t>[</w:t>
@@ -2734,6 +2770,7 @@
     <w:lsdException w:name="HTML Sample" w:semiHidden="1" w:unhideWhenUsed="1"/>
     <w:lsdException w:name="HTML Typewriter" w:semiHidden="1" w:unhideWhenUsed="1"/>
     <w:lsdException w:name="HTML Variable" w:semiHidden="1" w:unhideWhenUsed="1"/>
+    <w:lsdException w:name="Normal Table" w:semiHidden="1" w:unhideWhenUsed="1"/>
     <w:lsdException w:name="annotation subject" w:semiHidden="1" w:unhideWhenUsed="1"/>
     <w:lsdException w:name="No List" w:semiHidden="1" w:unhideWhenUsed="1"/>
     <w:lsdException w:name="Outline List 1" w:semiHidden="1" w:unhideWhenUsed="1"/>
@@ -2776,8 +2813,11 @@
     <w:lsdException w:name="Table Contemporary" w:semiHidden="1" w:unhideWhenUsed="1"/>
     <w:lsdException w:name="Table Elegant" w:semiHidden="1" w:unhideWhenUsed="1"/>
     <w:lsdException w:name="Table Professional" w:semiHidden="1" w:unhideWhenUsed="1"/>
+    <w:lsdException w:name="Table Subtle 1" w:semiHidden="1" w:unhideWhenUsed="1"/>
     <w:lsdException w:name="Table Subtle 2" w:semiHidden="1" w:unhideWhenUsed="1"/>
     <w:lsdException w:name="Table Web 1" w:semiHidden="1" w:unhideWhenUsed="1"/>
+    <w:lsdException w:name="Table Web 2" w:semiHidden="1" w:unhideWhenUsed="1"/>
+    <w:lsdException w:name="Table Web 3" w:semiHidden="1" w:unhideWhenUsed="1"/>
     <w:lsdException w:name="Balloon Text" w:semiHidden="1" w:unhideWhenUsed="1"/>
     <w:lsdException w:name="Table Grid" w:uiPriority="39"/>
     <w:lsdException w:name="Table Theme" w:semiHidden="1" w:unhideWhenUsed="1"/>

--- a/Protocol.docx
+++ b/Protocol.docx
@@ -368,7 +368,15 @@
               </w:rPr>
             </w:pPr>
             <w:r>
-              <w:t>Byte 3  - email</w:t>
+              <w:t xml:space="preserve">Byte </w:t>
+            </w:r>
+            <w:proofErr w:type="gramStart"/>
+            <w:r>
+              <w:t>3  -</w:t>
+            </w:r>
+            <w:proofErr w:type="gramEnd"/>
+            <w:r>
+              <w:t xml:space="preserve"> email</w:t>
             </w:r>
           </w:p>
         </w:tc>
@@ -1272,10 +1280,18 @@
               <w:t xml:space="preserve">Byte 1 – </w:t>
             </w:r>
             <w:proofErr w:type="spellStart"/>
+            <w:proofErr w:type="gramStart"/>
             <w:r>
               <w:t>RoomId</w:t>
             </w:r>
             <w:proofErr w:type="spellEnd"/>
+            <w:r>
+              <w:t>(</w:t>
+            </w:r>
+            <w:proofErr w:type="gramEnd"/>
+            <w:r>
+              <w:t>1)</w:t>
+            </w:r>
           </w:p>
         </w:tc>
         <w:tc>
@@ -1459,10 +1475,18 @@
               <w:t xml:space="preserve">Byte 1 – </w:t>
             </w:r>
             <w:proofErr w:type="spellStart"/>
+            <w:proofErr w:type="gramStart"/>
             <w:r>
               <w:t>RoomId</w:t>
             </w:r>
             <w:proofErr w:type="spellEnd"/>
+            <w:r>
+              <w:t>(</w:t>
+            </w:r>
+            <w:proofErr w:type="gramEnd"/>
+            <w:r>
+              <w:t>1)</w:t>
+            </w:r>
           </w:p>
         </w:tc>
         <w:tc>
@@ -1543,6 +1567,7 @@
               <w:bidi w:val="0"/>
               <w:jc w:val="both"/>
             </w:pPr>
+            <w:bookmarkStart w:id="0" w:name="_GoBack" w:colFirst="0" w:colLast="5"/>
             <w:r>
               <w:t>{</w:t>
             </w:r>
@@ -1556,6 +1581,7 @@
               <w:t xml:space="preserve">    </w:t>
             </w:r>
             <w:proofErr w:type="spellStart"/>
+            <w:proofErr w:type="gramStart"/>
             <w:r>
               <w:t>RoomName</w:t>
             </w:r>
@@ -1572,6 +1598,7 @@
             <w:r>
               <w:t>"</w:t>
             </w:r>
+            <w:proofErr w:type="gramEnd"/>
           </w:p>
           <w:p>
             <w:pPr>
@@ -1587,8 +1614,42 @@
             </w:r>
             <w:proofErr w:type="spellEnd"/>
             <w:r>
-              <w:t>:?</w:t>
-            </w:r>
+              <w:t>"</w:t>
+            </w:r>
+            <w:r>
+              <w:t>?</w:t>
+            </w:r>
+            <w:r>
+              <w:t>"</w:t>
+            </w:r>
+          </w:p>
+          <w:p>
+            <w:pPr>
+              <w:bidi w:val="0"/>
+              <w:jc w:val="both"/>
+            </w:pPr>
+            <w:r>
+              <w:t xml:space="preserve">   </w:t>
+            </w:r>
+            <w:proofErr w:type="spellStart"/>
+            <w:proofErr w:type="gramStart"/>
+            <w:r>
+              <w:t>QuestionsCount</w:t>
+            </w:r>
+            <w:proofErr w:type="spellEnd"/>
+            <w:r>
+              <w:t>:</w:t>
+            </w:r>
+            <w:r>
+              <w:t>"</w:t>
+            </w:r>
+            <w:r>
+              <w:t>?</w:t>
+            </w:r>
+            <w:r>
+              <w:t>"</w:t>
+            </w:r>
+            <w:proofErr w:type="gramEnd"/>
           </w:p>
           <w:p>
             <w:pPr>
@@ -1599,48 +1660,214 @@
               <w:t xml:space="preserve">    </w:t>
             </w:r>
             <w:proofErr w:type="spellStart"/>
-            <w:r>
-              <w:t>QuestionsCount</w:t>
+            <w:proofErr w:type="gramStart"/>
+            <w:r>
+              <w:t>AnswerTime</w:t>
             </w:r>
             <w:proofErr w:type="spellEnd"/>
             <w:r>
-              <w:t>:?</w:t>
-            </w:r>
-          </w:p>
-          <w:p>
-            <w:pPr>
-              <w:bidi w:val="0"/>
-              <w:jc w:val="both"/>
-            </w:pPr>
-            <w:r>
-              <w:t xml:space="preserve">    </w:t>
+              <w:t>:</w:t>
+            </w:r>
+            <w:r>
+              <w:t>"</w:t>
+            </w:r>
+            <w:r>
+              <w:t>?</w:t>
+            </w:r>
+            <w:r>
+              <w:t>"</w:t>
+            </w:r>
+            <w:proofErr w:type="gramEnd"/>
+          </w:p>
+          <w:p>
+            <w:pPr>
+              <w:bidi w:val="0"/>
+              <w:jc w:val="both"/>
+            </w:pPr>
+            <w:r>
+              <w:t>}</w:t>
+            </w:r>
+          </w:p>
+        </w:tc>
+        <w:tc>
+          <w:tcPr>
+            <w:tcW w:w="2610" w:type="dxa"/>
+          </w:tcPr>
+          <w:p>
+            <w:pPr>
+              <w:bidi w:val="0"/>
+              <w:jc w:val="both"/>
+            </w:pPr>
+            <w:r>
+              <w:t xml:space="preserve">Byte 1 – </w:t>
             </w:r>
             <w:proofErr w:type="spellStart"/>
             <w:r>
-              <w:t>AnswerTime</w:t>
+              <w:t>roomName</w:t>
             </w:r>
             <w:proofErr w:type="spellEnd"/>
-            <w:r>
-              <w:t>:</w:t>
-            </w:r>
-            <w:r>
-              <w:t>"</w:t>
-            </w:r>
-            <w:r>
-              <w:t>?</w:t>
-            </w:r>
-            <w:r>
-              <w:t>"</w:t>
-            </w:r>
-          </w:p>
-          <w:p>
-            <w:pPr>
-              <w:bidi w:val="0"/>
-              <w:jc w:val="both"/>
-            </w:pPr>
-            <w:r>
-              <w:t>}</w:t>
-            </w:r>
+          </w:p>
+          <w:p>
+            <w:pPr>
+              <w:bidi w:val="0"/>
+              <w:jc w:val="both"/>
+            </w:pPr>
+            <w:r>
+              <w:t xml:space="preserve">Byte 2 – </w:t>
+            </w:r>
+            <w:proofErr w:type="spellStart"/>
+            <w:proofErr w:type="gramStart"/>
+            <w:r>
+              <w:t>maxUsers</w:t>
+            </w:r>
+            <w:proofErr w:type="spellEnd"/>
+            <w:r>
+              <w:t>(</w:t>
+            </w:r>
+            <w:proofErr w:type="gramEnd"/>
+            <w:r>
+              <w:t>1)</w:t>
+            </w:r>
+          </w:p>
+          <w:p>
+            <w:pPr>
+              <w:bidi w:val="0"/>
+              <w:jc w:val="both"/>
+            </w:pPr>
+            <w:r>
+              <w:t xml:space="preserve">Byte 3 – </w:t>
+            </w:r>
+            <w:proofErr w:type="spellStart"/>
+            <w:proofErr w:type="gramStart"/>
+            <w:r>
+              <w:t>questionsCount</w:t>
+            </w:r>
+            <w:proofErr w:type="spellEnd"/>
+            <w:r>
+              <w:t>(</w:t>
+            </w:r>
+            <w:proofErr w:type="gramEnd"/>
+            <w:r>
+              <w:t>1)</w:t>
+            </w:r>
+          </w:p>
+          <w:p>
+            <w:pPr>
+              <w:bidi w:val="0"/>
+              <w:jc w:val="both"/>
+              <w:rPr>
+                <w:rtl/>
+              </w:rPr>
+            </w:pPr>
+            <w:r>
+              <w:t xml:space="preserve">Byte 4 </w:t>
+            </w:r>
+            <w:r>
+              <w:t>–</w:t>
+            </w:r>
+            <w:r>
+              <w:t xml:space="preserve"> </w:t>
+            </w:r>
+            <w:proofErr w:type="spellStart"/>
+            <w:proofErr w:type="gramStart"/>
+            <w:r>
+              <w:t>answerTime</w:t>
+            </w:r>
+            <w:proofErr w:type="spellEnd"/>
+            <w:r>
+              <w:t>(</w:t>
+            </w:r>
+            <w:proofErr w:type="gramEnd"/>
+            <w:r>
+              <w:t>1)</w:t>
+            </w:r>
+          </w:p>
+        </w:tc>
+        <w:tc>
+          <w:tcPr>
+            <w:tcW w:w="1022" w:type="dxa"/>
+          </w:tcPr>
+          <w:p>
+            <w:pPr>
+              <w:bidi w:val="0"/>
+              <w:jc w:val="both"/>
+              <w:rPr>
+                <w:rtl/>
+              </w:rPr>
+            </w:pPr>
+          </w:p>
+        </w:tc>
+        <w:tc>
+          <w:tcPr>
+            <w:tcW w:w="1829" w:type="dxa"/>
+          </w:tcPr>
+          <w:p>
+            <w:pPr>
+              <w:bidi w:val="0"/>
+              <w:jc w:val="both"/>
+              <w:rPr>
+                <w:rtl/>
+              </w:rPr>
+            </w:pPr>
+          </w:p>
+        </w:tc>
+        <w:tc>
+          <w:tcPr>
+            <w:tcW w:w="3272" w:type="dxa"/>
+          </w:tcPr>
+          <w:p>
+            <w:pPr>
+              <w:bidi w:val="0"/>
+              <w:jc w:val="both"/>
+            </w:pPr>
+            <w:r>
+              <w:t>C</w:t>
+            </w:r>
+          </w:p>
+        </w:tc>
+        <w:tc>
+          <w:tcPr>
+            <w:tcW w:w="3321" w:type="dxa"/>
+          </w:tcPr>
+          <w:p>
+            <w:pPr>
+              <w:bidi w:val="0"/>
+              <w:jc w:val="both"/>
+            </w:pPr>
+            <w:proofErr w:type="spellStart"/>
+            <w:r>
+              <w:t>CreateRoom</w:t>
+            </w:r>
+            <w:proofErr w:type="spellEnd"/>
+          </w:p>
+          <w:p>
+            <w:pPr>
+              <w:bidi w:val="0"/>
+            </w:pPr>
+          </w:p>
+          <w:p>
+            <w:pPr>
+              <w:bidi w:val="0"/>
+            </w:pPr>
+          </w:p>
+          <w:p>
+            <w:pPr>
+              <w:bidi w:val="0"/>
+            </w:pPr>
+          </w:p>
+        </w:tc>
+      </w:tr>
+      <w:bookmarkEnd w:id="0"/>
+      <w:tr>
+        <w:tc>
+          <w:tcPr>
+            <w:tcW w:w="2178" w:type="dxa"/>
+          </w:tcPr>
+          <w:p>
+            <w:pPr>
+              <w:bidi w:val="0"/>
+              <w:jc w:val="both"/>
+            </w:pPr>
           </w:p>
         </w:tc>
         <w:tc>
@@ -1651,60 +1878,10 @@
             <w:pPr>
               <w:bidi w:val="0"/>
               <w:jc w:val="both"/>
-            </w:pPr>
-            <w:r>
-              <w:t xml:space="preserve">Byte 1 – </w:t>
-            </w:r>
-            <w:proofErr w:type="spellStart"/>
-            <w:r>
-              <w:t>roomName</w:t>
-            </w:r>
-            <w:proofErr w:type="spellEnd"/>
-          </w:p>
-          <w:p>
-            <w:pPr>
-              <w:bidi w:val="0"/>
-              <w:jc w:val="both"/>
-            </w:pPr>
-            <w:r>
-              <w:t xml:space="preserve">Byte 2 – </w:t>
-            </w:r>
-            <w:proofErr w:type="spellStart"/>
-            <w:r>
-              <w:t>maxUsers</w:t>
-            </w:r>
-            <w:proofErr w:type="spellEnd"/>
-          </w:p>
-          <w:p>
-            <w:pPr>
-              <w:bidi w:val="0"/>
-              <w:jc w:val="both"/>
-            </w:pPr>
-            <w:r>
-              <w:t xml:space="preserve">Byte 3 – </w:t>
-            </w:r>
-            <w:proofErr w:type="spellStart"/>
-            <w:r>
-              <w:t>questionsCount</w:t>
-            </w:r>
-            <w:proofErr w:type="spellEnd"/>
-          </w:p>
-          <w:p>
-            <w:pPr>
-              <w:bidi w:val="0"/>
-              <w:jc w:val="both"/>
-              <w:rPr>
-                <w:rtl/>
-              </w:rPr>
-            </w:pPr>
-            <w:r>
-              <w:t xml:space="preserve">Byte 4 - </w:t>
-            </w:r>
-            <w:proofErr w:type="spellStart"/>
-            <w:r>
-              <w:t>answerTime</w:t>
-            </w:r>
-            <w:proofErr w:type="spellEnd"/>
+              <w:rPr>
+                <w:rtl/>
+              </w:rPr>
+            </w:pPr>
           </w:p>
         </w:tc>
         <w:tc>
@@ -1744,9 +1921,6 @@
               <w:bidi w:val="0"/>
               <w:jc w:val="both"/>
             </w:pPr>
-            <w:r>
-              <w:t>C</w:t>
-            </w:r>
           </w:p>
         </w:tc>
         <w:tc>
@@ -1758,11 +1932,6 @@
               <w:bidi w:val="0"/>
               <w:jc w:val="both"/>
             </w:pPr>
-            <w:proofErr w:type="spellStart"/>
-            <w:r>
-              <w:t>CreateRoom</w:t>
-            </w:r>
-            <w:proofErr w:type="spellEnd"/>
           </w:p>
         </w:tc>
       </w:tr>
@@ -1774,83 +1943,6 @@
           <w:p>
             <w:pPr>
               <w:bidi w:val="0"/>
-              <w:jc w:val="both"/>
-            </w:pPr>
-          </w:p>
-        </w:tc>
-        <w:tc>
-          <w:tcPr>
-            <w:tcW w:w="2610" w:type="dxa"/>
-          </w:tcPr>
-          <w:p>
-            <w:pPr>
-              <w:bidi w:val="0"/>
-              <w:jc w:val="both"/>
-              <w:rPr>
-                <w:rtl/>
-              </w:rPr>
-            </w:pPr>
-          </w:p>
-        </w:tc>
-        <w:tc>
-          <w:tcPr>
-            <w:tcW w:w="1022" w:type="dxa"/>
-          </w:tcPr>
-          <w:p>
-            <w:pPr>
-              <w:bidi w:val="0"/>
-              <w:jc w:val="both"/>
-              <w:rPr>
-                <w:rtl/>
-              </w:rPr>
-            </w:pPr>
-          </w:p>
-        </w:tc>
-        <w:tc>
-          <w:tcPr>
-            <w:tcW w:w="1829" w:type="dxa"/>
-          </w:tcPr>
-          <w:p>
-            <w:pPr>
-              <w:bidi w:val="0"/>
-              <w:jc w:val="both"/>
-              <w:rPr>
-                <w:rtl/>
-              </w:rPr>
-            </w:pPr>
-          </w:p>
-        </w:tc>
-        <w:tc>
-          <w:tcPr>
-            <w:tcW w:w="3272" w:type="dxa"/>
-          </w:tcPr>
-          <w:p>
-            <w:pPr>
-              <w:bidi w:val="0"/>
-              <w:jc w:val="both"/>
-            </w:pPr>
-          </w:p>
-        </w:tc>
-        <w:tc>
-          <w:tcPr>
-            <w:tcW w:w="3321" w:type="dxa"/>
-          </w:tcPr>
-          <w:p>
-            <w:pPr>
-              <w:bidi w:val="0"/>
-              <w:jc w:val="both"/>
-            </w:pPr>
-          </w:p>
-        </w:tc>
-      </w:tr>
-      <w:tr>
-        <w:tc>
-          <w:tcPr>
-            <w:tcW w:w="2178" w:type="dxa"/>
-          </w:tcPr>
-          <w:p>
-            <w:pPr>
-              <w:bidi w:val="0"/>
             </w:pPr>
             <w:r>
               <w:t>{</w:t>
@@ -1868,9 +1960,11 @@
             <w:pPr>
               <w:bidi w:val="0"/>
             </w:pPr>
+            <w:proofErr w:type="gramStart"/>
             <w:r>
               <w:t>Rooms[</w:t>
             </w:r>
+            <w:proofErr w:type="gramEnd"/>
           </w:p>
           <w:p>
             <w:pPr>
@@ -2060,9 +2154,11 @@
             <w:pPr>
               <w:bidi w:val="0"/>
             </w:pPr>
+            <w:proofErr w:type="gramStart"/>
             <w:r>
               <w:t>Names[</w:t>
             </w:r>
+            <w:proofErr w:type="gramEnd"/>
           </w:p>
           <w:p>
             <w:pPr>
@@ -2412,18 +2508,18 @@
               <w:jc w:val="both"/>
             </w:pPr>
             <w:proofErr w:type="spellStart"/>
+            <w:proofErr w:type="gramStart"/>
             <w:r>
               <w:t>Highscore</w:t>
             </w:r>
             <w:r>
               <w:t>s</w:t>
             </w:r>
-            <w:bookmarkStart w:id="0" w:name="_GoBack"/>
-            <w:bookmarkEnd w:id="0"/>
             <w:proofErr w:type="spellEnd"/>
             <w:r>
               <w:t>[</w:t>
             </w:r>
+            <w:proofErr w:type="gramEnd"/>
           </w:p>
           <w:p>
             <w:pPr>
@@ -2435,9 +2531,14 @@
             </w:r>
             <w:proofErr w:type="spellStart"/>
             <w:r>
-              <w:t>name":score</w:t>
+              <w:t>name</w:t>
+            </w:r>
+            <w:proofErr w:type="gramStart"/>
+            <w:r>
+              <w:t>":score</w:t>
             </w:r>
             <w:proofErr w:type="spellEnd"/>
+            <w:proofErr w:type="gramEnd"/>
           </w:p>
           <w:p>
             <w:pPr>
@@ -2734,6 +2835,7 @@
     <w:lsdException w:name="HTML Sample" w:semiHidden="1" w:unhideWhenUsed="1"/>
     <w:lsdException w:name="HTML Typewriter" w:semiHidden="1" w:unhideWhenUsed="1"/>
     <w:lsdException w:name="HTML Variable" w:semiHidden="1" w:unhideWhenUsed="1"/>
+    <w:lsdException w:name="Normal Table" w:semiHidden="1" w:unhideWhenUsed="1"/>
     <w:lsdException w:name="annotation subject" w:semiHidden="1" w:unhideWhenUsed="1"/>
     <w:lsdException w:name="No List" w:semiHidden="1" w:unhideWhenUsed="1"/>
     <w:lsdException w:name="Outline List 1" w:semiHidden="1" w:unhideWhenUsed="1"/>
@@ -2776,8 +2878,11 @@
     <w:lsdException w:name="Table Contemporary" w:semiHidden="1" w:unhideWhenUsed="1"/>
     <w:lsdException w:name="Table Elegant" w:semiHidden="1" w:unhideWhenUsed="1"/>
     <w:lsdException w:name="Table Professional" w:semiHidden="1" w:unhideWhenUsed="1"/>
+    <w:lsdException w:name="Table Subtle 1" w:semiHidden="1" w:unhideWhenUsed="1"/>
     <w:lsdException w:name="Table Subtle 2" w:semiHidden="1" w:unhideWhenUsed="1"/>
     <w:lsdException w:name="Table Web 1" w:semiHidden="1" w:unhideWhenUsed="1"/>
+    <w:lsdException w:name="Table Web 2" w:semiHidden="1" w:unhideWhenUsed="1"/>
+    <w:lsdException w:name="Table Web 3" w:semiHidden="1" w:unhideWhenUsed="1"/>
     <w:lsdException w:name="Balloon Text" w:semiHidden="1" w:unhideWhenUsed="1"/>
     <w:lsdException w:name="Table Grid" w:uiPriority="39"/>
     <w:lsdException w:name="Table Theme" w:semiHidden="1" w:unhideWhenUsed="1"/>

--- a/Protocol.docx
+++ b/Protocol.docx
@@ -1,6 +1,6 @@
 
 <file path=word/document.xml><?xml version="1.0" encoding="utf-8"?>
-<w:document xmlns:wpc="http://schemas.microsoft.com/office/word/2010/wordprocessingCanvas" xmlns:cx="http://schemas.microsoft.com/office/drawing/2014/chartex" xmlns:cx1="http://schemas.microsoft.com/office/drawing/2015/9/8/chartex" xmlns:cx2="http://schemas.microsoft.com/office/drawing/2015/10/21/chartex" xmlns:cx3="http://schemas.microsoft.com/office/drawing/2016/5/9/chartex" xmlns:cx4="http://schemas.microsoft.com/office/drawing/2016/5/10/chartex" xmlns:cx5="http://schemas.microsoft.com/office/drawing/2016/5/11/chartex" xmlns:cx6="http://schemas.microsoft.com/office/drawing/2016/5/12/chartex" xmlns:cx7="http://schemas.microsoft.com/office/drawing/2016/5/13/chartex" xmlns:cx8="http://schemas.microsoft.com/office/drawing/2016/5/14/chartex" xmlns:mc="http://schemas.openxmlformats.org/markup-compatibility/2006" xmlns:aink="http://schemas.microsoft.com/office/drawing/2016/ink" xmlns:am3d="http://schemas.microsoft.com/office/drawing/2017/model3d" xmlns:o="urn:schemas-microsoft-com:office:office" xmlns:r="http://schemas.openxmlformats.org/officeDocument/2006/relationships" xmlns:m="http://schemas.openxmlformats.org/officeDocument/2006/math" xmlns:v="urn:schemas-microsoft-com:vml" xmlns:wp14="http://schemas.microsoft.com/office/word/2010/wordprocessingDrawing" xmlns:wp="http://schemas.openxmlformats.org/drawingml/2006/wordprocessingDrawing" xmlns:w10="urn:schemas-microsoft-com:office:word" xmlns:w="http://schemas.openxmlformats.org/wordprocessingml/2006/main" xmlns:w14="http://schemas.microsoft.com/office/word/2010/wordml" xmlns:w15="http://schemas.microsoft.com/office/word/2012/wordml" xmlns:w16cid="http://schemas.microsoft.com/office/word/2016/wordml/cid" xmlns:w16se="http://schemas.microsoft.com/office/word/2015/wordml/symex" xmlns:wpg="http://schemas.microsoft.com/office/word/2010/wordprocessingGroup" xmlns:wpi="http://schemas.microsoft.com/office/word/2010/wordprocessingInk" xmlns:wne="http://schemas.microsoft.com/office/word/2006/wordml" xmlns:wps="http://schemas.microsoft.com/office/word/2010/wordprocessingShape" mc:Ignorable="w14 w15 w16se w16cid wp14">
+<w:document xmlns:wpc="http://schemas.microsoft.com/office/word/2010/wordprocessingCanvas" xmlns:cx="http://schemas.microsoft.com/office/drawing/2014/chartex" xmlns:mc="http://schemas.openxmlformats.org/markup-compatibility/2006" xmlns:o="urn:schemas-microsoft-com:office:office" xmlns:r="http://schemas.openxmlformats.org/officeDocument/2006/relationships" xmlns:m="http://schemas.openxmlformats.org/officeDocument/2006/math" xmlns:v="urn:schemas-microsoft-com:vml" xmlns:wp14="http://schemas.microsoft.com/office/word/2010/wordprocessingDrawing" xmlns:wp="http://schemas.openxmlformats.org/drawingml/2006/wordprocessingDrawing" xmlns:w10="urn:schemas-microsoft-com:office:word" xmlns:w="http://schemas.openxmlformats.org/wordprocessingml/2006/main" xmlns:w14="http://schemas.microsoft.com/office/word/2010/wordml" xmlns:w15="http://schemas.microsoft.com/office/word/2012/wordml" xmlns:w16se="http://schemas.microsoft.com/office/word/2015/wordml/symex" xmlns:wpg="http://schemas.microsoft.com/office/word/2010/wordprocessingGroup" xmlns:wpi="http://schemas.microsoft.com/office/word/2010/wordprocessingInk" xmlns:wne="http://schemas.microsoft.com/office/word/2006/wordml" xmlns:wps="http://schemas.microsoft.com/office/word/2010/wordprocessingShape" mc:Ignorable="w14 w15 w16se wp14">
   <w:body>
     <w:tbl>
       <w:tblPr>
@@ -368,15 +368,7 @@
               </w:rPr>
             </w:pPr>
             <w:r>
-              <w:t xml:space="preserve">Byte </w:t>
-            </w:r>
-            <w:proofErr w:type="gramStart"/>
-            <w:r>
-              <w:t>3  -</w:t>
-            </w:r>
-            <w:proofErr w:type="gramEnd"/>
-            <w:r>
-              <w:t xml:space="preserve"> email</w:t>
+              <w:t>Byte 3  - email</w:t>
             </w:r>
           </w:p>
         </w:tc>
@@ -1148,8 +1140,8 @@
         <w:tblLook w:val="04A0" w:firstRow="1" w:lastRow="0" w:firstColumn="1" w:lastColumn="0" w:noHBand="0" w:noVBand="1"/>
       </w:tblPr>
       <w:tblGrid>
-        <w:gridCol w:w="2178"/>
-        <w:gridCol w:w="2610"/>
+        <w:gridCol w:w="2538"/>
+        <w:gridCol w:w="2250"/>
         <w:gridCol w:w="1022"/>
         <w:gridCol w:w="1829"/>
         <w:gridCol w:w="3272"/>
@@ -1158,18 +1150,18 @@
       <w:tr>
         <w:tc>
           <w:tcPr>
-            <w:tcW w:w="2178" w:type="dxa"/>
-          </w:tcPr>
-          <w:p>
-            <w:pPr>
-              <w:bidi w:val="0"/>
-              <w:jc w:val="both"/>
-            </w:pPr>
-          </w:p>
-        </w:tc>
-        <w:tc>
-          <w:tcPr>
-            <w:tcW w:w="2610" w:type="dxa"/>
+            <w:tcW w:w="2538" w:type="dxa"/>
+          </w:tcPr>
+          <w:p>
+            <w:pPr>
+              <w:bidi w:val="0"/>
+              <w:jc w:val="both"/>
+            </w:pPr>
+          </w:p>
+        </w:tc>
+        <w:tc>
+          <w:tcPr>
+            <w:tcW w:w="2250" w:type="dxa"/>
           </w:tcPr>
           <w:p>
             <w:pPr>
@@ -1252,7 +1244,7 @@
       <w:tr>
         <w:tc>
           <w:tcPr>
-            <w:tcW w:w="2178" w:type="dxa"/>
+            <w:tcW w:w="2538" w:type="dxa"/>
           </w:tcPr>
           <w:p>
             <w:pPr>
@@ -1266,7 +1258,7 @@
         </w:tc>
         <w:tc>
           <w:tcPr>
-            <w:tcW w:w="2610" w:type="dxa"/>
+            <w:tcW w:w="2250" w:type="dxa"/>
           </w:tcPr>
           <w:p>
             <w:pPr>
@@ -1278,14 +1270,439 @@
             </w:pPr>
             <w:r>
               <w:t xml:space="preserve">Byte 1 – </w:t>
+            </w:r>
+            <w:proofErr w:type="spellStart"/>
+            <w:r>
+              <w:t>RoomId</w:t>
+            </w:r>
+            <w:proofErr w:type="spellEnd"/>
+            <w:r>
+              <w:t>(1)</w:t>
+            </w:r>
+          </w:p>
+        </w:tc>
+        <w:tc>
+          <w:tcPr>
+            <w:tcW w:w="1022" w:type="dxa"/>
+          </w:tcPr>
+          <w:p>
+            <w:pPr>
+              <w:bidi w:val="0"/>
+              <w:jc w:val="both"/>
+              <w:rPr>
+                <w:rtl/>
+              </w:rPr>
+            </w:pPr>
+            <w:r>
+              <w:t>001</w:t>
+            </w:r>
+          </w:p>
+        </w:tc>
+        <w:tc>
+          <w:tcPr>
+            <w:tcW w:w="1829" w:type="dxa"/>
+          </w:tcPr>
+          <w:p>
+            <w:pPr>
+              <w:bidi w:val="0"/>
+              <w:jc w:val="both"/>
+              <w:rPr>
+                <w:rtl/>
+              </w:rPr>
+            </w:pPr>
+          </w:p>
+        </w:tc>
+        <w:tc>
+          <w:tcPr>
+            <w:tcW w:w="3272" w:type="dxa"/>
+          </w:tcPr>
+          <w:p>
+            <w:pPr>
+              <w:bidi w:val="0"/>
+              <w:jc w:val="both"/>
+            </w:pPr>
+            <w:r>
+              <w:t>P</w:t>
+            </w:r>
+          </w:p>
+        </w:tc>
+        <w:tc>
+          <w:tcPr>
+            <w:tcW w:w="3321" w:type="dxa"/>
+          </w:tcPr>
+          <w:p>
+            <w:pPr>
+              <w:bidi w:val="0"/>
+              <w:jc w:val="both"/>
+            </w:pPr>
+            <w:proofErr w:type="spellStart"/>
+            <w:r>
+              <w:t>GetPlayersInRoom</w:t>
+            </w:r>
+            <w:proofErr w:type="spellEnd"/>
+          </w:p>
+        </w:tc>
+      </w:tr>
+      <w:tr>
+        <w:tc>
+          <w:tcPr>
+            <w:tcW w:w="2538" w:type="dxa"/>
+          </w:tcPr>
+          <w:p>
+            <w:pPr>
+              <w:bidi w:val="0"/>
+              <w:jc w:val="both"/>
+            </w:pPr>
+          </w:p>
+        </w:tc>
+        <w:tc>
+          <w:tcPr>
+            <w:tcW w:w="2250" w:type="dxa"/>
+          </w:tcPr>
+          <w:p>
+            <w:pPr>
+              <w:bidi w:val="0"/>
+              <w:jc w:val="both"/>
+              <w:rPr>
+                <w:rtl/>
+              </w:rPr>
+            </w:pPr>
+          </w:p>
+        </w:tc>
+        <w:tc>
+          <w:tcPr>
+            <w:tcW w:w="1022" w:type="dxa"/>
+          </w:tcPr>
+          <w:p>
+            <w:pPr>
+              <w:bidi w:val="0"/>
+              <w:jc w:val="both"/>
+              <w:rPr>
+                <w:rtl/>
+              </w:rPr>
+            </w:pPr>
+            <w:r>
+              <w:t>000</w:t>
+            </w:r>
+          </w:p>
+        </w:tc>
+        <w:tc>
+          <w:tcPr>
+            <w:tcW w:w="1829" w:type="dxa"/>
+          </w:tcPr>
+          <w:p>
+            <w:pPr>
+              <w:bidi w:val="0"/>
+              <w:jc w:val="both"/>
+              <w:rPr>
+                <w:rtl/>
+              </w:rPr>
+            </w:pPr>
+          </w:p>
+        </w:tc>
+        <w:tc>
+          <w:tcPr>
+            <w:tcW w:w="3272" w:type="dxa"/>
+          </w:tcPr>
+          <w:p>
+            <w:pPr>
+              <w:bidi w:val="0"/>
+              <w:jc w:val="both"/>
+            </w:pPr>
+            <w:r>
+              <w:t>H</w:t>
+            </w:r>
+          </w:p>
+        </w:tc>
+        <w:tc>
+          <w:tcPr>
+            <w:tcW w:w="3321" w:type="dxa"/>
+          </w:tcPr>
+          <w:p>
+            <w:pPr>
+              <w:bidi w:val="0"/>
+              <w:jc w:val="both"/>
+            </w:pPr>
+            <w:proofErr w:type="spellStart"/>
+            <w:r>
+              <w:t>GetHighScores</w:t>
+            </w:r>
+            <w:proofErr w:type="spellEnd"/>
+          </w:p>
+        </w:tc>
+      </w:tr>
+      <w:tr>
+        <w:tc>
+          <w:tcPr>
+            <w:tcW w:w="2538" w:type="dxa"/>
+          </w:tcPr>
+          <w:p>
+            <w:pPr>
+              <w:bidi w:val="0"/>
+              <w:jc w:val="both"/>
+            </w:pPr>
+            <w:r>
+              <w:t>?</w:t>
+            </w:r>
+          </w:p>
+        </w:tc>
+        <w:tc>
+          <w:tcPr>
+            <w:tcW w:w="2250" w:type="dxa"/>
+          </w:tcPr>
+          <w:p>
+            <w:pPr>
+              <w:bidi w:val="0"/>
+              <w:jc w:val="both"/>
+              <w:rPr>
+                <w:rtl/>
+              </w:rPr>
+            </w:pPr>
+            <w:r>
+              <w:t xml:space="preserve">Byte 1 – </w:t>
+            </w:r>
+            <w:proofErr w:type="spellStart"/>
+            <w:r>
+              <w:t>RoomId</w:t>
+            </w:r>
+            <w:proofErr w:type="spellEnd"/>
+            <w:r>
+              <w:t>(1)</w:t>
+            </w:r>
+          </w:p>
+        </w:tc>
+        <w:tc>
+          <w:tcPr>
+            <w:tcW w:w="1022" w:type="dxa"/>
+          </w:tcPr>
+          <w:p>
+            <w:pPr>
+              <w:bidi w:val="0"/>
+              <w:jc w:val="both"/>
+              <w:rPr>
+                <w:rtl/>
+              </w:rPr>
+            </w:pPr>
+            <w:r>
+              <w:t>001</w:t>
+            </w:r>
+          </w:p>
+        </w:tc>
+        <w:tc>
+          <w:tcPr>
+            <w:tcW w:w="1829" w:type="dxa"/>
+          </w:tcPr>
+          <w:p>
+            <w:pPr>
+              <w:bidi w:val="0"/>
+              <w:jc w:val="both"/>
+              <w:rPr>
+                <w:rtl/>
+              </w:rPr>
+            </w:pPr>
+          </w:p>
+        </w:tc>
+        <w:tc>
+          <w:tcPr>
+            <w:tcW w:w="3272" w:type="dxa"/>
+          </w:tcPr>
+          <w:p>
+            <w:pPr>
+              <w:bidi w:val="0"/>
+              <w:jc w:val="both"/>
+            </w:pPr>
+            <w:r>
+              <w:t>J</w:t>
+            </w:r>
+          </w:p>
+        </w:tc>
+        <w:tc>
+          <w:tcPr>
+            <w:tcW w:w="3321" w:type="dxa"/>
+          </w:tcPr>
+          <w:p>
+            <w:pPr>
+              <w:bidi w:val="0"/>
+              <w:jc w:val="both"/>
+            </w:pPr>
+            <w:proofErr w:type="spellStart"/>
+            <w:r>
+              <w:t>JoinRoom</w:t>
+            </w:r>
+            <w:proofErr w:type="spellEnd"/>
+          </w:p>
+          <w:p>
+            <w:pPr>
+              <w:bidi w:val="0"/>
+              <w:jc w:val="both"/>
+            </w:pPr>
+          </w:p>
+        </w:tc>
+      </w:tr>
+      <w:tr>
+        <w:tc>
+          <w:tcPr>
+            <w:tcW w:w="2538" w:type="dxa"/>
+          </w:tcPr>
+          <w:p>
+            <w:pPr>
+              <w:bidi w:val="0"/>
+              <w:jc w:val="both"/>
+            </w:pPr>
+            <w:r>
+              <w:t>{</w:t>
+            </w:r>
+          </w:p>
+          <w:p>
+            <w:pPr>
+              <w:bidi w:val="0"/>
+              <w:jc w:val="both"/>
+            </w:pPr>
+            <w:r>
+              <w:t xml:space="preserve">    </w:t>
             </w:r>
             <w:proofErr w:type="spellStart"/>
             <w:proofErr w:type="gramStart"/>
             <w:r>
-              <w:t>RoomId</w:t>
+              <w:t>RoomName</w:t>
             </w:r>
             <w:proofErr w:type="spellEnd"/>
             <w:r>
+              <w:t>:</w:t>
+            </w:r>
+            <w:r>
+              <w:t>"</w:t>
+            </w:r>
+            <w:r>
+              <w:t>?</w:t>
+            </w:r>
+            <w:r>
+              <w:t>"</w:t>
+            </w:r>
+            <w:proofErr w:type="gramEnd"/>
+          </w:p>
+          <w:p>
+            <w:pPr>
+              <w:bidi w:val="0"/>
+              <w:jc w:val="both"/>
+            </w:pPr>
+            <w:r>
+              <w:t xml:space="preserve">    </w:t>
+            </w:r>
+            <w:proofErr w:type="spellStart"/>
+            <w:r>
+              <w:t>MaxUsers</w:t>
+            </w:r>
+            <w:proofErr w:type="spellEnd"/>
+            <w:r>
+              <w:t>"</w:t>
+            </w:r>
+            <w:r>
+              <w:t>?</w:t>
+            </w:r>
+            <w:r>
+              <w:t>"</w:t>
+            </w:r>
+          </w:p>
+          <w:p>
+            <w:pPr>
+              <w:bidi w:val="0"/>
+              <w:jc w:val="both"/>
+            </w:pPr>
+            <w:r>
+              <w:t xml:space="preserve">   </w:t>
+            </w:r>
+            <w:proofErr w:type="spellStart"/>
+            <w:proofErr w:type="gramStart"/>
+            <w:r>
+              <w:t>QuestionsCount</w:t>
+            </w:r>
+            <w:proofErr w:type="spellEnd"/>
+            <w:r>
+              <w:t>:</w:t>
+            </w:r>
+            <w:r>
+              <w:t>"</w:t>
+            </w:r>
+            <w:r>
+              <w:t>?</w:t>
+            </w:r>
+            <w:r>
+              <w:t>"</w:t>
+            </w:r>
+            <w:proofErr w:type="gramEnd"/>
+          </w:p>
+          <w:p>
+            <w:pPr>
+              <w:bidi w:val="0"/>
+              <w:jc w:val="both"/>
+            </w:pPr>
+            <w:r>
+              <w:t xml:space="preserve">    </w:t>
+            </w:r>
+            <w:proofErr w:type="spellStart"/>
+            <w:proofErr w:type="gramStart"/>
+            <w:r>
+              <w:t>AnswerTime</w:t>
+            </w:r>
+            <w:proofErr w:type="spellEnd"/>
+            <w:r>
+              <w:t>:</w:t>
+            </w:r>
+            <w:r>
+              <w:t>"</w:t>
+            </w:r>
+            <w:r>
+              <w:t>?</w:t>
+            </w:r>
+            <w:r>
+              <w:t>"</w:t>
+            </w:r>
+            <w:proofErr w:type="gramEnd"/>
+          </w:p>
+          <w:p>
+            <w:pPr>
+              <w:bidi w:val="0"/>
+              <w:jc w:val="both"/>
+            </w:pPr>
+            <w:r>
+              <w:t>}</w:t>
+            </w:r>
+          </w:p>
+        </w:tc>
+        <w:tc>
+          <w:tcPr>
+            <w:tcW w:w="2250" w:type="dxa"/>
+          </w:tcPr>
+          <w:p>
+            <w:pPr>
+              <w:bidi w:val="0"/>
+              <w:jc w:val="both"/>
+            </w:pPr>
+            <w:r>
+              <w:t xml:space="preserve">Byte 1 – </w:t>
+            </w:r>
+            <w:proofErr w:type="spellStart"/>
+            <w:r>
+              <w:t>roomName</w:t>
+            </w:r>
+            <w:proofErr w:type="spellEnd"/>
+          </w:p>
+          <w:p>
+            <w:pPr>
+              <w:bidi w:val="0"/>
+              <w:jc w:val="both"/>
+            </w:pPr>
+            <w:r>
+              <w:t xml:space="preserve">Byte 2 – </w:t>
+            </w:r>
+            <w:proofErr w:type="spellStart"/>
+            <w:proofErr w:type="gramStart"/>
+            <w:r>
+              <w:t>maxUsers</w:t>
+            </w:r>
+            <w:proofErr w:type="spellEnd"/>
+            <w:r>
               <w:t>(</w:t>
             </w:r>
             <w:proofErr w:type="gramEnd"/>
@@ -1293,6 +1710,54 @@
               <w:t>1)</w:t>
             </w:r>
           </w:p>
+          <w:p>
+            <w:pPr>
+              <w:bidi w:val="0"/>
+              <w:jc w:val="both"/>
+            </w:pPr>
+            <w:r>
+              <w:t xml:space="preserve">Byte 3 – </w:t>
+            </w:r>
+            <w:proofErr w:type="spellStart"/>
+            <w:proofErr w:type="gramStart"/>
+            <w:r>
+              <w:t>questionsCount</w:t>
+            </w:r>
+            <w:proofErr w:type="spellEnd"/>
+            <w:r>
+              <w:t>(</w:t>
+            </w:r>
+            <w:proofErr w:type="gramEnd"/>
+            <w:r>
+              <w:t>1)</w:t>
+            </w:r>
+          </w:p>
+          <w:p>
+            <w:pPr>
+              <w:bidi w:val="0"/>
+              <w:jc w:val="both"/>
+              <w:rPr>
+                <w:rtl/>
+              </w:rPr>
+            </w:pPr>
+            <w:r>
+              <w:t xml:space="preserve">Byte 4 </w:t>
+            </w:r>
+            <w:r>
+              <w:t>–</w:t>
+            </w:r>
+            <w:r>
+              <w:t xml:space="preserve"> </w:t>
+            </w:r>
+            <w:proofErr w:type="spellStart"/>
+            <w:r>
+              <w:t>answerTime</w:t>
+            </w:r>
+            <w:proofErr w:type="spellEnd"/>
+            <w:r>
+              <w:t>(1)</w:t>
+            </w:r>
+          </w:p>
         </w:tc>
         <w:tc>
           <w:tcPr>
@@ -1306,9 +1771,6 @@
                 <w:rtl/>
               </w:rPr>
             </w:pPr>
-            <w:r>
-              <w:t>001</w:t>
-            </w:r>
           </w:p>
         </w:tc>
         <w:tc>
@@ -1335,7 +1797,7 @@
               <w:jc w:val="both"/>
             </w:pPr>
             <w:r>
-              <w:t>P</w:t>
+              <w:t>C</w:t>
             </w:r>
           </w:p>
         </w:tc>
@@ -1350,27 +1812,42 @@
             </w:pPr>
             <w:proofErr w:type="spellStart"/>
             <w:r>
-              <w:t>GetPlayersInRoom</w:t>
+              <w:t>CreateRoom</w:t>
             </w:r>
             <w:proofErr w:type="spellEnd"/>
+          </w:p>
+          <w:p>
+            <w:pPr>
+              <w:bidi w:val="0"/>
+            </w:pPr>
+          </w:p>
+          <w:p>
+            <w:pPr>
+              <w:bidi w:val="0"/>
+            </w:pPr>
+          </w:p>
+          <w:p>
+            <w:pPr>
+              <w:bidi w:val="0"/>
+            </w:pPr>
           </w:p>
         </w:tc>
       </w:tr>
       <w:tr>
         <w:tc>
           <w:tcPr>
-            <w:tcW w:w="2178" w:type="dxa"/>
-          </w:tcPr>
-          <w:p>
-            <w:pPr>
-              <w:bidi w:val="0"/>
-              <w:jc w:val="both"/>
-            </w:pPr>
-          </w:p>
-        </w:tc>
-        <w:tc>
-          <w:tcPr>
-            <w:tcW w:w="2610" w:type="dxa"/>
+            <w:tcW w:w="2538" w:type="dxa"/>
+          </w:tcPr>
+          <w:p>
+            <w:pPr>
+              <w:bidi w:val="0"/>
+              <w:jc w:val="both"/>
+            </w:pPr>
+          </w:p>
+        </w:tc>
+        <w:tc>
+          <w:tcPr>
+            <w:tcW w:w="2250" w:type="dxa"/>
           </w:tcPr>
           <w:p>
             <w:pPr>
@@ -1394,9 +1871,6 @@
                 <w:rtl/>
               </w:rPr>
             </w:pPr>
-            <w:r>
-              <w:t>000</w:t>
-            </w:r>
           </w:p>
         </w:tc>
         <w:tc>
@@ -1422,9 +1896,6 @@
               <w:bidi w:val="0"/>
               <w:jc w:val="both"/>
             </w:pPr>
-            <w:r>
-              <w:t>H</w:t>
-            </w:r>
           </w:p>
         </w:tc>
         <w:tc>
@@ -1436,248 +1907,79 @@
               <w:bidi w:val="0"/>
               <w:jc w:val="both"/>
             </w:pPr>
-            <w:proofErr w:type="spellStart"/>
-            <w:r>
-              <w:t>GetHighScores</w:t>
-            </w:r>
-            <w:proofErr w:type="spellEnd"/>
           </w:p>
         </w:tc>
       </w:tr>
       <w:tr>
         <w:tc>
           <w:tcPr>
-            <w:tcW w:w="2178" w:type="dxa"/>
-          </w:tcPr>
-          <w:p>
-            <w:pPr>
-              <w:bidi w:val="0"/>
-              <w:jc w:val="both"/>
-            </w:pPr>
-            <w:r>
-              <w:t>?</w:t>
-            </w:r>
-          </w:p>
-        </w:tc>
-        <w:tc>
-          <w:tcPr>
-            <w:tcW w:w="2610" w:type="dxa"/>
-          </w:tcPr>
-          <w:p>
-            <w:pPr>
-              <w:bidi w:val="0"/>
-              <w:jc w:val="both"/>
-              <w:rPr>
-                <w:rtl/>
-              </w:rPr>
-            </w:pPr>
-            <w:r>
-              <w:t xml:space="preserve">Byte 1 – </w:t>
+            <w:tcW w:w="2538" w:type="dxa"/>
+          </w:tcPr>
+          <w:p>
+            <w:pPr>
+              <w:bidi w:val="0"/>
+            </w:pPr>
+            <w:r>
+              <w:t>{</w:t>
+            </w:r>
+          </w:p>
+          <w:p>
+            <w:pPr>
+              <w:bidi w:val="0"/>
+            </w:pPr>
+            <w:r>
+              <w:t>length: number of names</w:t>
+            </w:r>
+          </w:p>
+          <w:p>
+            <w:pPr>
+              <w:bidi w:val="0"/>
+            </w:pPr>
+            <w:proofErr w:type="gramStart"/>
+            <w:r>
+              <w:t>Rooms[</w:t>
+            </w:r>
+            <w:proofErr w:type="gramEnd"/>
+          </w:p>
+          <w:p>
+            <w:pPr>
+              <w:bidi w:val="0"/>
+            </w:pPr>
+            <w:r>
+              <w:t>"</w:t>
             </w:r>
             <w:proofErr w:type="spellStart"/>
-            <w:proofErr w:type="gramStart"/>
-            <w:r>
-              <w:t>RoomId</w:t>
+            <w:r>
+              <w:t>name":id</w:t>
             </w:r>
             <w:proofErr w:type="spellEnd"/>
-            <w:r>
-              <w:t>(</w:t>
-            </w:r>
-            <w:proofErr w:type="gramEnd"/>
-            <w:r>
-              <w:t>1)</w:t>
-            </w:r>
-          </w:p>
-        </w:tc>
-        <w:tc>
-          <w:tcPr>
-            <w:tcW w:w="1022" w:type="dxa"/>
-          </w:tcPr>
-          <w:p>
-            <w:pPr>
-              <w:bidi w:val="0"/>
-              <w:jc w:val="both"/>
-              <w:rPr>
-                <w:rtl/>
-              </w:rPr>
-            </w:pPr>
-            <w:r>
-              <w:t>001</w:t>
-            </w:r>
-          </w:p>
-        </w:tc>
-        <w:tc>
-          <w:tcPr>
-            <w:tcW w:w="1829" w:type="dxa"/>
-          </w:tcPr>
-          <w:p>
-            <w:pPr>
-              <w:bidi w:val="0"/>
-              <w:jc w:val="both"/>
-              <w:rPr>
-                <w:rtl/>
-              </w:rPr>
-            </w:pPr>
-          </w:p>
-        </w:tc>
-        <w:tc>
-          <w:tcPr>
-            <w:tcW w:w="3272" w:type="dxa"/>
-          </w:tcPr>
-          <w:p>
-            <w:pPr>
-              <w:bidi w:val="0"/>
-              <w:jc w:val="both"/>
-            </w:pPr>
-            <w:r>
-              <w:t>J</w:t>
-            </w:r>
-          </w:p>
-        </w:tc>
-        <w:tc>
-          <w:tcPr>
-            <w:tcW w:w="3321" w:type="dxa"/>
-          </w:tcPr>
-          <w:p>
-            <w:pPr>
-              <w:bidi w:val="0"/>
-              <w:jc w:val="both"/>
-            </w:pPr>
-            <w:proofErr w:type="spellStart"/>
-            <w:r>
-              <w:t>JoinRoom</w:t>
-            </w:r>
-            <w:proofErr w:type="spellEnd"/>
-          </w:p>
-          <w:p>
-            <w:pPr>
-              <w:bidi w:val="0"/>
-              <w:jc w:val="both"/>
-            </w:pPr>
-          </w:p>
-        </w:tc>
-      </w:tr>
-      <w:tr>
-        <w:tc>
-          <w:tcPr>
-            <w:tcW w:w="2178" w:type="dxa"/>
-          </w:tcPr>
-          <w:p>
-            <w:pPr>
-              <w:bidi w:val="0"/>
-              <w:jc w:val="both"/>
-            </w:pPr>
-            <w:bookmarkStart w:id="0" w:name="_GoBack" w:colFirst="0" w:colLast="5"/>
-            <w:r>
-              <w:t>{</w:t>
-            </w:r>
-          </w:p>
-          <w:p>
-            <w:pPr>
-              <w:bidi w:val="0"/>
-              <w:jc w:val="both"/>
-            </w:pPr>
-            <w:r>
-              <w:t xml:space="preserve">    </w:t>
-            </w:r>
-            <w:proofErr w:type="spellStart"/>
-            <w:proofErr w:type="gramStart"/>
-            <w:r>
-              <w:t>RoomName</w:t>
-            </w:r>
-            <w:proofErr w:type="spellEnd"/>
-            <w:r>
-              <w:t>:</w:t>
-            </w:r>
-            <w:r>
-              <w:t>"</w:t>
-            </w:r>
-            <w:r>
-              <w:t>?</w:t>
-            </w:r>
-            <w:r>
-              <w:t>"</w:t>
-            </w:r>
-            <w:proofErr w:type="gramEnd"/>
-          </w:p>
-          <w:p>
-            <w:pPr>
-              <w:bidi w:val="0"/>
-              <w:jc w:val="both"/>
-            </w:pPr>
-            <w:r>
-              <w:t xml:space="preserve">    </w:t>
-            </w:r>
-            <w:proofErr w:type="spellStart"/>
-            <w:r>
-              <w:t>MaxUsers</w:t>
-            </w:r>
-            <w:proofErr w:type="spellEnd"/>
-            <w:r>
-              <w:t>"</w:t>
-            </w:r>
-            <w:r>
-              <w:t>?</w:t>
-            </w:r>
-            <w:r>
-              <w:t>"</w:t>
-            </w:r>
-          </w:p>
-          <w:p>
-            <w:pPr>
-              <w:bidi w:val="0"/>
-              <w:jc w:val="both"/>
-            </w:pPr>
-            <w:r>
-              <w:t xml:space="preserve">   </w:t>
-            </w:r>
-            <w:proofErr w:type="spellStart"/>
-            <w:proofErr w:type="gramStart"/>
-            <w:r>
-              <w:t>QuestionsCount</w:t>
-            </w:r>
-            <w:proofErr w:type="spellEnd"/>
-            <w:r>
-              <w:t>:</w:t>
-            </w:r>
-            <w:r>
-              <w:t>"</w:t>
-            </w:r>
-            <w:r>
-              <w:t>?</w:t>
-            </w:r>
-            <w:r>
-              <w:t>"</w:t>
-            </w:r>
-            <w:proofErr w:type="gramEnd"/>
-          </w:p>
-          <w:p>
-            <w:pPr>
-              <w:bidi w:val="0"/>
-              <w:jc w:val="both"/>
-            </w:pPr>
-            <w:r>
-              <w:t xml:space="preserve">    </w:t>
-            </w:r>
-            <w:proofErr w:type="spellStart"/>
-            <w:proofErr w:type="gramStart"/>
-            <w:r>
-              <w:t>AnswerTime</w:t>
-            </w:r>
-            <w:proofErr w:type="spellEnd"/>
-            <w:r>
-              <w:t>:</w:t>
-            </w:r>
-            <w:r>
-              <w:t>"</w:t>
-            </w:r>
-            <w:r>
-              <w:t>?</w:t>
-            </w:r>
-            <w:r>
-              <w:t>"</w:t>
-            </w:r>
-            <w:proofErr w:type="gramEnd"/>
+          </w:p>
+          <w:p>
+            <w:pPr>
+              <w:bidi w:val="0"/>
+            </w:pPr>
+            <w:r>
+              <w:t>…</w:t>
+            </w:r>
+          </w:p>
+          <w:p>
+            <w:pPr>
+              <w:bidi w:val="0"/>
+              <w:rPr>
+                <w:rtl/>
+              </w:rPr>
+            </w:pPr>
+            <w:r>
+              <w:t>…</w:t>
+            </w:r>
+          </w:p>
+          <w:p>
+            <w:pPr>
+              <w:bidi w:val="0"/>
+            </w:pPr>
+            <w:r>
+              <w:t>]</w:t>
+            </w:r>
           </w:p>
           <w:p>
             <w:pPr>
@@ -1691,334 +1993,7 @@
         </w:tc>
         <w:tc>
           <w:tcPr>
-            <w:tcW w:w="2610" w:type="dxa"/>
-          </w:tcPr>
-          <w:p>
-            <w:pPr>
-              <w:bidi w:val="0"/>
-              <w:jc w:val="both"/>
-            </w:pPr>
-            <w:r>
-              <w:t xml:space="preserve">Byte 1 – </w:t>
-            </w:r>
-            <w:proofErr w:type="spellStart"/>
-            <w:r>
-              <w:t>roomName</w:t>
-            </w:r>
-            <w:proofErr w:type="spellEnd"/>
-          </w:p>
-          <w:p>
-            <w:pPr>
-              <w:bidi w:val="0"/>
-              <w:jc w:val="both"/>
-            </w:pPr>
-            <w:r>
-              <w:t xml:space="preserve">Byte 2 – </w:t>
-            </w:r>
-            <w:proofErr w:type="spellStart"/>
-            <w:proofErr w:type="gramStart"/>
-            <w:r>
-              <w:t>maxUsers</w:t>
-            </w:r>
-            <w:proofErr w:type="spellEnd"/>
-            <w:r>
-              <w:t>(</w:t>
-            </w:r>
-            <w:proofErr w:type="gramEnd"/>
-            <w:r>
-              <w:t>1)</w:t>
-            </w:r>
-          </w:p>
-          <w:p>
-            <w:pPr>
-              <w:bidi w:val="0"/>
-              <w:jc w:val="both"/>
-            </w:pPr>
-            <w:r>
-              <w:t xml:space="preserve">Byte 3 – </w:t>
-            </w:r>
-            <w:proofErr w:type="spellStart"/>
-            <w:proofErr w:type="gramStart"/>
-            <w:r>
-              <w:t>questionsCount</w:t>
-            </w:r>
-            <w:proofErr w:type="spellEnd"/>
-            <w:r>
-              <w:t>(</w:t>
-            </w:r>
-            <w:proofErr w:type="gramEnd"/>
-            <w:r>
-              <w:t>1)</w:t>
-            </w:r>
-          </w:p>
-          <w:p>
-            <w:pPr>
-              <w:bidi w:val="0"/>
-              <w:jc w:val="both"/>
-              <w:rPr>
-                <w:rtl/>
-              </w:rPr>
-            </w:pPr>
-            <w:r>
-              <w:t xml:space="preserve">Byte 4 </w:t>
-            </w:r>
-            <w:r>
-              <w:t>–</w:t>
-            </w:r>
-            <w:r>
-              <w:t xml:space="preserve"> </w:t>
-            </w:r>
-            <w:proofErr w:type="spellStart"/>
-            <w:proofErr w:type="gramStart"/>
-            <w:r>
-              <w:t>answerTime</w:t>
-            </w:r>
-            <w:proofErr w:type="spellEnd"/>
-            <w:r>
-              <w:t>(</w:t>
-            </w:r>
-            <w:proofErr w:type="gramEnd"/>
-            <w:r>
-              <w:t>1)</w:t>
-            </w:r>
-          </w:p>
-        </w:tc>
-        <w:tc>
-          <w:tcPr>
-            <w:tcW w:w="1022" w:type="dxa"/>
-          </w:tcPr>
-          <w:p>
-            <w:pPr>
-              <w:bidi w:val="0"/>
-              <w:jc w:val="both"/>
-              <w:rPr>
-                <w:rtl/>
-              </w:rPr>
-            </w:pPr>
-          </w:p>
-        </w:tc>
-        <w:tc>
-          <w:tcPr>
-            <w:tcW w:w="1829" w:type="dxa"/>
-          </w:tcPr>
-          <w:p>
-            <w:pPr>
-              <w:bidi w:val="0"/>
-              <w:jc w:val="both"/>
-              <w:rPr>
-                <w:rtl/>
-              </w:rPr>
-            </w:pPr>
-          </w:p>
-        </w:tc>
-        <w:tc>
-          <w:tcPr>
-            <w:tcW w:w="3272" w:type="dxa"/>
-          </w:tcPr>
-          <w:p>
-            <w:pPr>
-              <w:bidi w:val="0"/>
-              <w:jc w:val="both"/>
-            </w:pPr>
-            <w:r>
-              <w:t>C</w:t>
-            </w:r>
-          </w:p>
-        </w:tc>
-        <w:tc>
-          <w:tcPr>
-            <w:tcW w:w="3321" w:type="dxa"/>
-          </w:tcPr>
-          <w:p>
-            <w:pPr>
-              <w:bidi w:val="0"/>
-              <w:jc w:val="both"/>
-            </w:pPr>
-            <w:proofErr w:type="spellStart"/>
-            <w:r>
-              <w:t>CreateRoom</w:t>
-            </w:r>
-            <w:proofErr w:type="spellEnd"/>
-          </w:p>
-          <w:p>
-            <w:pPr>
-              <w:bidi w:val="0"/>
-            </w:pPr>
-          </w:p>
-          <w:p>
-            <w:pPr>
-              <w:bidi w:val="0"/>
-            </w:pPr>
-          </w:p>
-          <w:p>
-            <w:pPr>
-              <w:bidi w:val="0"/>
-            </w:pPr>
-          </w:p>
-        </w:tc>
-      </w:tr>
-      <w:bookmarkEnd w:id="0"/>
-      <w:tr>
-        <w:tc>
-          <w:tcPr>
-            <w:tcW w:w="2178" w:type="dxa"/>
-          </w:tcPr>
-          <w:p>
-            <w:pPr>
-              <w:bidi w:val="0"/>
-              <w:jc w:val="both"/>
-            </w:pPr>
-          </w:p>
-        </w:tc>
-        <w:tc>
-          <w:tcPr>
-            <w:tcW w:w="2610" w:type="dxa"/>
-          </w:tcPr>
-          <w:p>
-            <w:pPr>
-              <w:bidi w:val="0"/>
-              <w:jc w:val="both"/>
-              <w:rPr>
-                <w:rtl/>
-              </w:rPr>
-            </w:pPr>
-          </w:p>
-        </w:tc>
-        <w:tc>
-          <w:tcPr>
-            <w:tcW w:w="1022" w:type="dxa"/>
-          </w:tcPr>
-          <w:p>
-            <w:pPr>
-              <w:bidi w:val="0"/>
-              <w:jc w:val="both"/>
-              <w:rPr>
-                <w:rtl/>
-              </w:rPr>
-            </w:pPr>
-          </w:p>
-        </w:tc>
-        <w:tc>
-          <w:tcPr>
-            <w:tcW w:w="1829" w:type="dxa"/>
-          </w:tcPr>
-          <w:p>
-            <w:pPr>
-              <w:bidi w:val="0"/>
-              <w:jc w:val="both"/>
-              <w:rPr>
-                <w:rtl/>
-              </w:rPr>
-            </w:pPr>
-          </w:p>
-        </w:tc>
-        <w:tc>
-          <w:tcPr>
-            <w:tcW w:w="3272" w:type="dxa"/>
-          </w:tcPr>
-          <w:p>
-            <w:pPr>
-              <w:bidi w:val="0"/>
-              <w:jc w:val="both"/>
-            </w:pPr>
-          </w:p>
-        </w:tc>
-        <w:tc>
-          <w:tcPr>
-            <w:tcW w:w="3321" w:type="dxa"/>
-          </w:tcPr>
-          <w:p>
-            <w:pPr>
-              <w:bidi w:val="0"/>
-              <w:jc w:val="both"/>
-            </w:pPr>
-          </w:p>
-        </w:tc>
-      </w:tr>
-      <w:tr>
-        <w:tc>
-          <w:tcPr>
-            <w:tcW w:w="2178" w:type="dxa"/>
-          </w:tcPr>
-          <w:p>
-            <w:pPr>
-              <w:bidi w:val="0"/>
-            </w:pPr>
-            <w:r>
-              <w:t>{</w:t>
-            </w:r>
-          </w:p>
-          <w:p>
-            <w:pPr>
-              <w:bidi w:val="0"/>
-            </w:pPr>
-            <w:r>
-              <w:t>length: number of names</w:t>
-            </w:r>
-          </w:p>
-          <w:p>
-            <w:pPr>
-              <w:bidi w:val="0"/>
-            </w:pPr>
-            <w:proofErr w:type="gramStart"/>
-            <w:r>
-              <w:t>Rooms[</w:t>
-            </w:r>
-            <w:proofErr w:type="gramEnd"/>
-          </w:p>
-          <w:p>
-            <w:pPr>
-              <w:bidi w:val="0"/>
-            </w:pPr>
-            <w:r>
-              <w:t>"</w:t>
-            </w:r>
-            <w:proofErr w:type="spellStart"/>
-            <w:r>
-              <w:t>name":id</w:t>
-            </w:r>
-            <w:proofErr w:type="spellEnd"/>
-          </w:p>
-          <w:p>
-            <w:pPr>
-              <w:bidi w:val="0"/>
-            </w:pPr>
-            <w:r>
-              <w:t>…</w:t>
-            </w:r>
-          </w:p>
-          <w:p>
-            <w:pPr>
-              <w:bidi w:val="0"/>
-              <w:rPr>
-                <w:rtl/>
-              </w:rPr>
-            </w:pPr>
-            <w:r>
-              <w:t>…</w:t>
-            </w:r>
-          </w:p>
-          <w:p>
-            <w:pPr>
-              <w:bidi w:val="0"/>
-            </w:pPr>
-            <w:r>
-              <w:t>]</w:t>
-            </w:r>
-          </w:p>
-          <w:p>
-            <w:pPr>
-              <w:bidi w:val="0"/>
-              <w:jc w:val="both"/>
-            </w:pPr>
-            <w:r>
-              <w:t>}</w:t>
-            </w:r>
-          </w:p>
-        </w:tc>
-        <w:tc>
-          <w:tcPr>
-            <w:tcW w:w="2610" w:type="dxa"/>
+            <w:tcW w:w="2250" w:type="dxa"/>
           </w:tcPr>
           <w:p>
             <w:pPr>
@@ -2132,7 +2107,7 @@
       <w:tr>
         <w:tc>
           <w:tcPr>
-            <w:tcW w:w="2178" w:type="dxa"/>
+            <w:tcW w:w="2538" w:type="dxa"/>
           </w:tcPr>
           <w:p>
             <w:pPr>
@@ -2204,7 +2179,7 @@
         </w:tc>
         <w:tc>
           <w:tcPr>
-            <w:tcW w:w="2610" w:type="dxa"/>
+            <w:tcW w:w="2250" w:type="dxa"/>
           </w:tcPr>
           <w:p>
             <w:pPr>
@@ -2290,7 +2265,7 @@
       <w:tr>
         <w:tc>
           <w:tcPr>
-            <w:tcW w:w="2178" w:type="dxa"/>
+            <w:tcW w:w="2538" w:type="dxa"/>
           </w:tcPr>
           <w:p>
             <w:pPr>
@@ -2304,7 +2279,7 @@
         </w:tc>
         <w:tc>
           <w:tcPr>
-            <w:tcW w:w="2610" w:type="dxa"/>
+            <w:tcW w:w="2250" w:type="dxa"/>
           </w:tcPr>
           <w:p>
             <w:pPr>
@@ -2384,22 +2359,21 @@
       <w:tr>
         <w:tc>
           <w:tcPr>
-            <w:tcW w:w="2178" w:type="dxa"/>
-          </w:tcPr>
-          <w:p>
-            <w:pPr>
-              <w:bidi w:val="0"/>
-              <w:jc w:val="both"/>
-            </w:pPr>
-            <w:r>
-              <w:lastRenderedPageBreak/>
+            <w:tcW w:w="2538" w:type="dxa"/>
+          </w:tcPr>
+          <w:p>
+            <w:pPr>
+              <w:bidi w:val="0"/>
+              <w:jc w:val="both"/>
+            </w:pPr>
+            <w:r>
               <w:t>Status:(0/1)</w:t>
             </w:r>
           </w:p>
         </w:tc>
         <w:tc>
           <w:tcPr>
-            <w:tcW w:w="2610" w:type="dxa"/>
+            <w:tcW w:w="2250" w:type="dxa"/>
           </w:tcPr>
           <w:p>
             <w:pPr>
@@ -2479,7 +2453,7 @@
       <w:tr>
         <w:tc>
           <w:tcPr>
-            <w:tcW w:w="2178" w:type="dxa"/>
+            <w:tcW w:w="2538" w:type="dxa"/>
           </w:tcPr>
           <w:p>
             <w:pPr>
@@ -2499,6 +2473,7 @@
               <w:jc w:val="both"/>
             </w:pPr>
             <w:r>
+              <w:lastRenderedPageBreak/>
               <w:t>length: number of names</w:t>
             </w:r>
           </w:p>
@@ -2588,14 +2563,15 @@
         </w:tc>
         <w:tc>
           <w:tcPr>
-            <w:tcW w:w="2610" w:type="dxa"/>
-          </w:tcPr>
-          <w:p>
-            <w:pPr>
-              <w:bidi w:val="0"/>
-              <w:jc w:val="both"/>
-            </w:pPr>
-            <w:r>
+            <w:tcW w:w="2250" w:type="dxa"/>
+          </w:tcPr>
+          <w:p>
+            <w:pPr>
+              <w:bidi w:val="0"/>
+              <w:jc w:val="both"/>
+            </w:pPr>
+            <w:r>
+              <w:lastRenderedPageBreak/>
               <w:t>Byte 1 – status</w:t>
             </w:r>
           </w:p>
@@ -2605,6 +2581,7 @@
               <w:jc w:val="both"/>
             </w:pPr>
             <w:r>
+              <w:lastRenderedPageBreak/>
               <w:t>Byte 2 – number of Bytes</w:t>
             </w:r>
           </w:p>
@@ -2683,6 +2660,822 @@
               <w:bidi w:val="0"/>
               <w:jc w:val="both"/>
             </w:pPr>
+          </w:p>
+        </w:tc>
+      </w:tr>
+      <w:tr>
+        <w:tc>
+          <w:tcPr>
+            <w:tcW w:w="2538" w:type="dxa"/>
+          </w:tcPr>
+          <w:p>
+            <w:pPr>
+              <w:bidi w:val="0"/>
+              <w:jc w:val="both"/>
+            </w:pPr>
+          </w:p>
+        </w:tc>
+        <w:tc>
+          <w:tcPr>
+            <w:tcW w:w="2250" w:type="dxa"/>
+          </w:tcPr>
+          <w:p>
+            <w:pPr>
+              <w:bidi w:val="0"/>
+              <w:jc w:val="both"/>
+            </w:pPr>
+          </w:p>
+        </w:tc>
+        <w:tc>
+          <w:tcPr>
+            <w:tcW w:w="1022" w:type="dxa"/>
+          </w:tcPr>
+          <w:p>
+            <w:pPr>
+              <w:bidi w:val="0"/>
+              <w:jc w:val="both"/>
+              <w:rPr>
+                <w:rtl/>
+              </w:rPr>
+            </w:pPr>
+            <w:r>
+              <w:t>000</w:t>
+            </w:r>
+          </w:p>
+        </w:tc>
+        <w:tc>
+          <w:tcPr>
+            <w:tcW w:w="1829" w:type="dxa"/>
+          </w:tcPr>
+          <w:p>
+            <w:pPr>
+              <w:bidi w:val="0"/>
+              <w:jc w:val="both"/>
+              <w:rPr>
+                <w:rtl/>
+              </w:rPr>
+            </w:pPr>
+          </w:p>
+        </w:tc>
+        <w:tc>
+          <w:tcPr>
+            <w:tcW w:w="3272" w:type="dxa"/>
+          </w:tcPr>
+          <w:p>
+            <w:pPr>
+              <w:bidi w:val="0"/>
+              <w:jc w:val="both"/>
+            </w:pPr>
+            <w:r>
+              <w:t>D</w:t>
+            </w:r>
+          </w:p>
+        </w:tc>
+        <w:tc>
+          <w:tcPr>
+            <w:tcW w:w="3321" w:type="dxa"/>
+          </w:tcPr>
+          <w:p>
+            <w:pPr>
+              <w:bidi w:val="0"/>
+              <w:jc w:val="both"/>
+            </w:pPr>
+            <w:proofErr w:type="spellStart"/>
+            <w:r>
+              <w:t>CloseRoom</w:t>
+            </w:r>
+            <w:proofErr w:type="spellEnd"/>
+          </w:p>
+        </w:tc>
+      </w:tr>
+      <w:tr>
+        <w:tc>
+          <w:tcPr>
+            <w:tcW w:w="2538" w:type="dxa"/>
+          </w:tcPr>
+          <w:p>
+            <w:pPr>
+              <w:bidi w:val="0"/>
+              <w:jc w:val="both"/>
+            </w:pPr>
+          </w:p>
+        </w:tc>
+        <w:tc>
+          <w:tcPr>
+            <w:tcW w:w="2250" w:type="dxa"/>
+          </w:tcPr>
+          <w:p>
+            <w:pPr>
+              <w:bidi w:val="0"/>
+              <w:jc w:val="both"/>
+            </w:pPr>
+          </w:p>
+        </w:tc>
+        <w:tc>
+          <w:tcPr>
+            <w:tcW w:w="1022" w:type="dxa"/>
+          </w:tcPr>
+          <w:p>
+            <w:pPr>
+              <w:bidi w:val="0"/>
+              <w:jc w:val="both"/>
+              <w:rPr>
+                <w:rtl/>
+              </w:rPr>
+            </w:pPr>
+            <w:r>
+              <w:t>000</w:t>
+            </w:r>
+          </w:p>
+        </w:tc>
+        <w:tc>
+          <w:tcPr>
+            <w:tcW w:w="1829" w:type="dxa"/>
+          </w:tcPr>
+          <w:p>
+            <w:pPr>
+              <w:bidi w:val="0"/>
+              <w:jc w:val="both"/>
+              <w:rPr>
+                <w:rtl/>
+              </w:rPr>
+            </w:pPr>
+          </w:p>
+        </w:tc>
+        <w:tc>
+          <w:tcPr>
+            <w:tcW w:w="3272" w:type="dxa"/>
+          </w:tcPr>
+          <w:p>
+            <w:pPr>
+              <w:bidi w:val="0"/>
+              <w:jc w:val="both"/>
+            </w:pPr>
+            <w:r>
+              <w:t>S</w:t>
+            </w:r>
+          </w:p>
+        </w:tc>
+        <w:tc>
+          <w:tcPr>
+            <w:tcW w:w="3321" w:type="dxa"/>
+          </w:tcPr>
+          <w:p>
+            <w:pPr>
+              <w:bidi w:val="0"/>
+              <w:jc w:val="both"/>
+            </w:pPr>
+            <w:proofErr w:type="spellStart"/>
+            <w:r>
+              <w:t>StartGame</w:t>
+            </w:r>
+            <w:proofErr w:type="spellEnd"/>
+          </w:p>
+        </w:tc>
+      </w:tr>
+      <w:tr>
+        <w:tc>
+          <w:tcPr>
+            <w:tcW w:w="2538" w:type="dxa"/>
+          </w:tcPr>
+          <w:p>
+            <w:pPr>
+              <w:bidi w:val="0"/>
+              <w:jc w:val="both"/>
+            </w:pPr>
+          </w:p>
+        </w:tc>
+        <w:tc>
+          <w:tcPr>
+            <w:tcW w:w="2250" w:type="dxa"/>
+          </w:tcPr>
+          <w:p>
+            <w:pPr>
+              <w:bidi w:val="0"/>
+              <w:jc w:val="both"/>
+            </w:pPr>
+          </w:p>
+        </w:tc>
+        <w:tc>
+          <w:tcPr>
+            <w:tcW w:w="1022" w:type="dxa"/>
+          </w:tcPr>
+          <w:p>
+            <w:pPr>
+              <w:bidi w:val="0"/>
+              <w:jc w:val="both"/>
+              <w:rPr>
+                <w:rtl/>
+              </w:rPr>
+            </w:pPr>
+            <w:r>
+              <w:t>000</w:t>
+            </w:r>
+          </w:p>
+        </w:tc>
+        <w:tc>
+          <w:tcPr>
+            <w:tcW w:w="1829" w:type="dxa"/>
+          </w:tcPr>
+          <w:p>
+            <w:pPr>
+              <w:bidi w:val="0"/>
+              <w:jc w:val="both"/>
+              <w:rPr>
+                <w:rtl/>
+              </w:rPr>
+            </w:pPr>
+          </w:p>
+        </w:tc>
+        <w:tc>
+          <w:tcPr>
+            <w:tcW w:w="3272" w:type="dxa"/>
+          </w:tcPr>
+          <w:p>
+            <w:pPr>
+              <w:bidi w:val="0"/>
+              <w:jc w:val="both"/>
+            </w:pPr>
+            <w:r>
+              <w:t>R</w:t>
+            </w:r>
+          </w:p>
+        </w:tc>
+        <w:tc>
+          <w:tcPr>
+            <w:tcW w:w="3321" w:type="dxa"/>
+          </w:tcPr>
+          <w:p>
+            <w:pPr>
+              <w:bidi w:val="0"/>
+              <w:jc w:val="both"/>
+            </w:pPr>
+            <w:proofErr w:type="spellStart"/>
+            <w:r>
+              <w:t>GetRoomState</w:t>
+            </w:r>
+            <w:proofErr w:type="spellEnd"/>
+          </w:p>
+        </w:tc>
+      </w:tr>
+      <w:tr>
+        <w:tc>
+          <w:tcPr>
+            <w:tcW w:w="2538" w:type="dxa"/>
+          </w:tcPr>
+          <w:p>
+            <w:pPr>
+              <w:bidi w:val="0"/>
+              <w:jc w:val="both"/>
+            </w:pPr>
+          </w:p>
+        </w:tc>
+        <w:tc>
+          <w:tcPr>
+            <w:tcW w:w="2250" w:type="dxa"/>
+          </w:tcPr>
+          <w:p>
+            <w:pPr>
+              <w:bidi w:val="0"/>
+              <w:jc w:val="both"/>
+            </w:pPr>
+          </w:p>
+        </w:tc>
+        <w:tc>
+          <w:tcPr>
+            <w:tcW w:w="1022" w:type="dxa"/>
+          </w:tcPr>
+          <w:p>
+            <w:pPr>
+              <w:bidi w:val="0"/>
+              <w:jc w:val="both"/>
+              <w:rPr>
+                <w:rtl/>
+              </w:rPr>
+            </w:pPr>
+            <w:r>
+              <w:t>000</w:t>
+            </w:r>
+          </w:p>
+        </w:tc>
+        <w:tc>
+          <w:tcPr>
+            <w:tcW w:w="1829" w:type="dxa"/>
+          </w:tcPr>
+          <w:p>
+            <w:pPr>
+              <w:bidi w:val="0"/>
+              <w:jc w:val="both"/>
+              <w:rPr>
+                <w:rtl/>
+              </w:rPr>
+            </w:pPr>
+          </w:p>
+        </w:tc>
+        <w:tc>
+          <w:tcPr>
+            <w:tcW w:w="3272" w:type="dxa"/>
+          </w:tcPr>
+          <w:p>
+            <w:pPr>
+              <w:bidi w:val="0"/>
+              <w:jc w:val="both"/>
+            </w:pPr>
+            <w:r>
+              <w:t>L</w:t>
+            </w:r>
+          </w:p>
+        </w:tc>
+        <w:tc>
+          <w:tcPr>
+            <w:tcW w:w="3321" w:type="dxa"/>
+          </w:tcPr>
+          <w:p>
+            <w:pPr>
+              <w:bidi w:val="0"/>
+              <w:jc w:val="both"/>
+            </w:pPr>
+            <w:proofErr w:type="spellStart"/>
+            <w:r>
+              <w:t>LeaveRoom</w:t>
+            </w:r>
+            <w:proofErr w:type="spellEnd"/>
+          </w:p>
+        </w:tc>
+      </w:tr>
+      <w:tr>
+        <w:tc>
+          <w:tcPr>
+            <w:tcW w:w="2538" w:type="dxa"/>
+          </w:tcPr>
+          <w:p>
+            <w:pPr>
+              <w:bidi w:val="0"/>
+              <w:jc w:val="both"/>
+            </w:pPr>
+          </w:p>
+        </w:tc>
+        <w:tc>
+          <w:tcPr>
+            <w:tcW w:w="2250" w:type="dxa"/>
+          </w:tcPr>
+          <w:p>
+            <w:pPr>
+              <w:bidi w:val="0"/>
+              <w:jc w:val="both"/>
+            </w:pPr>
+            <w:r>
+              <w:t>Byte(1) - status</w:t>
+            </w:r>
+          </w:p>
+        </w:tc>
+        <w:tc>
+          <w:tcPr>
+            <w:tcW w:w="1022" w:type="dxa"/>
+          </w:tcPr>
+          <w:p>
+            <w:pPr>
+              <w:bidi w:val="0"/>
+              <w:jc w:val="both"/>
+              <w:rPr>
+                <w:rtl/>
+              </w:rPr>
+            </w:pPr>
+            <w:r>
+              <w:t>001</w:t>
+            </w:r>
+          </w:p>
+        </w:tc>
+        <w:tc>
+          <w:tcPr>
+            <w:tcW w:w="1829" w:type="dxa"/>
+          </w:tcPr>
+          <w:p>
+            <w:pPr>
+              <w:bidi w:val="0"/>
+              <w:jc w:val="both"/>
+              <w:rPr>
+                <w:rtl/>
+              </w:rPr>
+            </w:pPr>
+          </w:p>
+        </w:tc>
+        <w:tc>
+          <w:tcPr>
+            <w:tcW w:w="3272" w:type="dxa"/>
+          </w:tcPr>
+          <w:p>
+            <w:pPr>
+              <w:bidi w:val="0"/>
+              <w:jc w:val="both"/>
+            </w:pPr>
+            <w:r>
+              <w:t>d</w:t>
+            </w:r>
+          </w:p>
+        </w:tc>
+        <w:tc>
+          <w:tcPr>
+            <w:tcW w:w="3321" w:type="dxa"/>
+          </w:tcPr>
+          <w:p>
+            <w:pPr>
+              <w:bidi w:val="0"/>
+              <w:jc w:val="both"/>
+            </w:pPr>
+            <w:proofErr w:type="spellStart"/>
+            <w:r>
+              <w:t>CloseRoomResponse</w:t>
+            </w:r>
+            <w:proofErr w:type="spellEnd"/>
+          </w:p>
+        </w:tc>
+      </w:tr>
+      <w:tr>
+        <w:tc>
+          <w:tcPr>
+            <w:tcW w:w="2538" w:type="dxa"/>
+          </w:tcPr>
+          <w:p>
+            <w:pPr>
+              <w:bidi w:val="0"/>
+              <w:jc w:val="both"/>
+            </w:pPr>
+          </w:p>
+        </w:tc>
+        <w:tc>
+          <w:tcPr>
+            <w:tcW w:w="2250" w:type="dxa"/>
+          </w:tcPr>
+          <w:p>
+            <w:pPr>
+              <w:bidi w:val="0"/>
+              <w:jc w:val="both"/>
+            </w:pPr>
+            <w:r>
+              <w:t>Byte(1) - status</w:t>
+            </w:r>
+          </w:p>
+        </w:tc>
+        <w:tc>
+          <w:tcPr>
+            <w:tcW w:w="1022" w:type="dxa"/>
+          </w:tcPr>
+          <w:p>
+            <w:pPr>
+              <w:bidi w:val="0"/>
+              <w:jc w:val="both"/>
+              <w:rPr>
+                <w:rtl/>
+              </w:rPr>
+            </w:pPr>
+            <w:r>
+              <w:t>001</w:t>
+            </w:r>
+          </w:p>
+        </w:tc>
+        <w:tc>
+          <w:tcPr>
+            <w:tcW w:w="1829" w:type="dxa"/>
+          </w:tcPr>
+          <w:p>
+            <w:pPr>
+              <w:bidi w:val="0"/>
+              <w:jc w:val="both"/>
+              <w:rPr>
+                <w:rtl/>
+              </w:rPr>
+            </w:pPr>
+          </w:p>
+        </w:tc>
+        <w:tc>
+          <w:tcPr>
+            <w:tcW w:w="3272" w:type="dxa"/>
+          </w:tcPr>
+          <w:p>
+            <w:pPr>
+              <w:bidi w:val="0"/>
+              <w:jc w:val="both"/>
+            </w:pPr>
+            <w:r>
+              <w:t>s</w:t>
+            </w:r>
+          </w:p>
+        </w:tc>
+        <w:tc>
+          <w:tcPr>
+            <w:tcW w:w="3321" w:type="dxa"/>
+          </w:tcPr>
+          <w:p>
+            <w:pPr>
+              <w:bidi w:val="0"/>
+              <w:jc w:val="both"/>
+            </w:pPr>
+            <w:proofErr w:type="spellStart"/>
+            <w:r>
+              <w:t>StartGameResponse</w:t>
+            </w:r>
+            <w:proofErr w:type="spellEnd"/>
+          </w:p>
+        </w:tc>
+      </w:tr>
+      <w:tr>
+        <w:tc>
+          <w:tcPr>
+            <w:tcW w:w="2538" w:type="dxa"/>
+          </w:tcPr>
+          <w:p>
+            <w:pPr>
+              <w:bidi w:val="0"/>
+              <w:jc w:val="both"/>
+            </w:pPr>
+            <w:r>
+              <w:t>r000(size) {</w:t>
+            </w:r>
+          </w:p>
+          <w:p>
+            <w:pPr>
+              <w:bidi w:val="0"/>
+              <w:jc w:val="both"/>
+            </w:pPr>
+            <w:r>
+              <w:t>Status:"1"</w:t>
+            </w:r>
+          </w:p>
+          <w:p>
+            <w:pPr>
+              <w:bidi w:val="0"/>
+              <w:jc w:val="both"/>
+            </w:pPr>
+            <w:r>
+              <w:t>HasStarted:"1"</w:t>
+            </w:r>
+          </w:p>
+          <w:p>
+            <w:pPr>
+              <w:bidi w:val="0"/>
+              <w:jc w:val="both"/>
+            </w:pPr>
+            <w:r>
+              <w:t>QuestionCount:"4"</w:t>
+            </w:r>
+          </w:p>
+          <w:p>
+            <w:pPr>
+              <w:bidi w:val="0"/>
+              <w:jc w:val="both"/>
+            </w:pPr>
+            <w:r>
+              <w:t>AnswerTimeout:"1"</w:t>
+            </w:r>
+          </w:p>
+          <w:p>
+            <w:pPr>
+              <w:bidi w:val="0"/>
+              <w:jc w:val="both"/>
+            </w:pPr>
+            <w:proofErr w:type="spellStart"/>
+            <w:proofErr w:type="gramStart"/>
+            <w:r>
+              <w:t>length:number</w:t>
+            </w:r>
+            <w:proofErr w:type="spellEnd"/>
+            <w:proofErr w:type="gramEnd"/>
+            <w:r>
+              <w:t xml:space="preserve"> of names (string </w:t>
+            </w:r>
+            <w:r>
+              <w:t xml:space="preserve">not </w:t>
+            </w:r>
+            <w:proofErr w:type="spellStart"/>
+            <w:r>
+              <w:t>ascii</w:t>
+            </w:r>
+            <w:proofErr w:type="spellEnd"/>
+            <w:r>
+              <w:t xml:space="preserve">) </w:t>
+            </w:r>
+          </w:p>
+          <w:p>
+            <w:pPr>
+              <w:bidi w:val="0"/>
+              <w:jc w:val="both"/>
+            </w:pPr>
+            <w:proofErr w:type="gramStart"/>
+            <w:r>
+              <w:t>Names[</w:t>
+            </w:r>
+            <w:proofErr w:type="gramEnd"/>
+          </w:p>
+          <w:p>
+            <w:pPr>
+              <w:bidi w:val="0"/>
+              <w:jc w:val="both"/>
+            </w:pPr>
+            <w:r>
+              <w:t>"name"</w:t>
+            </w:r>
+          </w:p>
+          <w:p>
+            <w:pPr>
+              <w:bidi w:val="0"/>
+              <w:jc w:val="both"/>
+            </w:pPr>
+            <w:r>
+              <w:t>"name"</w:t>
+            </w:r>
+          </w:p>
+          <w:p>
+            <w:pPr>
+              <w:bidi w:val="0"/>
+              <w:jc w:val="both"/>
+            </w:pPr>
+            <w:r>
+              <w:t>"name"</w:t>
+            </w:r>
+          </w:p>
+          <w:p>
+            <w:pPr>
+              <w:bidi w:val="0"/>
+              <w:jc w:val="both"/>
+              <w:rPr>
+                <w:rtl/>
+              </w:rPr>
+            </w:pPr>
+            <w:r>
+              <w:t>]</w:t>
+            </w:r>
+          </w:p>
+          <w:p>
+            <w:pPr>
+              <w:bidi w:val="0"/>
+              <w:jc w:val="both"/>
+            </w:pPr>
+            <w:r>
+              <w:t>}</w:t>
+            </w:r>
+            <w:bookmarkStart w:id="0" w:name="_GoBack"/>
+            <w:bookmarkEnd w:id="0"/>
+          </w:p>
+        </w:tc>
+        <w:tc>
+          <w:tcPr>
+            <w:tcW w:w="2250" w:type="dxa"/>
+          </w:tcPr>
+          <w:p>
+            <w:pPr>
+              <w:bidi w:val="0"/>
+              <w:jc w:val="both"/>
+            </w:pPr>
+          </w:p>
+        </w:tc>
+        <w:tc>
+          <w:tcPr>
+            <w:tcW w:w="1022" w:type="dxa"/>
+          </w:tcPr>
+          <w:p>
+            <w:pPr>
+              <w:bidi w:val="0"/>
+              <w:jc w:val="both"/>
+              <w:rPr>
+                <w:rtl/>
+              </w:rPr>
+            </w:pPr>
+            <w:r>
+              <w:t>size</w:t>
+            </w:r>
+          </w:p>
+        </w:tc>
+        <w:tc>
+          <w:tcPr>
+            <w:tcW w:w="1829" w:type="dxa"/>
+          </w:tcPr>
+          <w:p>
+            <w:pPr>
+              <w:bidi w:val="0"/>
+              <w:jc w:val="both"/>
+              <w:rPr>
+                <w:rtl/>
+              </w:rPr>
+            </w:pPr>
+          </w:p>
+        </w:tc>
+        <w:tc>
+          <w:tcPr>
+            <w:tcW w:w="3272" w:type="dxa"/>
+          </w:tcPr>
+          <w:p>
+            <w:pPr>
+              <w:bidi w:val="0"/>
+              <w:jc w:val="both"/>
+            </w:pPr>
+            <w:r>
+              <w:t>r</w:t>
+            </w:r>
+          </w:p>
+        </w:tc>
+        <w:tc>
+          <w:tcPr>
+            <w:tcW w:w="3321" w:type="dxa"/>
+          </w:tcPr>
+          <w:p>
+            <w:pPr>
+              <w:bidi w:val="0"/>
+              <w:jc w:val="both"/>
+            </w:pPr>
+            <w:proofErr w:type="spellStart"/>
+            <w:r>
+              <w:t>GetRoomStateResponse</w:t>
+            </w:r>
+            <w:proofErr w:type="spellEnd"/>
+          </w:p>
+        </w:tc>
+      </w:tr>
+      <w:tr>
+        <w:tc>
+          <w:tcPr>
+            <w:tcW w:w="2538" w:type="dxa"/>
+          </w:tcPr>
+          <w:p>
+            <w:pPr>
+              <w:bidi w:val="0"/>
+              <w:jc w:val="both"/>
+            </w:pPr>
+          </w:p>
+        </w:tc>
+        <w:tc>
+          <w:tcPr>
+            <w:tcW w:w="2250" w:type="dxa"/>
+          </w:tcPr>
+          <w:p>
+            <w:pPr>
+              <w:bidi w:val="0"/>
+              <w:jc w:val="both"/>
+            </w:pPr>
+            <w:r>
+              <w:t>Byte(1) - status</w:t>
+            </w:r>
+          </w:p>
+        </w:tc>
+        <w:tc>
+          <w:tcPr>
+            <w:tcW w:w="1022" w:type="dxa"/>
+          </w:tcPr>
+          <w:p>
+            <w:pPr>
+              <w:bidi w:val="0"/>
+              <w:jc w:val="both"/>
+              <w:rPr>
+                <w:rtl/>
+              </w:rPr>
+            </w:pPr>
+            <w:r>
+              <w:t>001</w:t>
+            </w:r>
+          </w:p>
+        </w:tc>
+        <w:tc>
+          <w:tcPr>
+            <w:tcW w:w="1829" w:type="dxa"/>
+          </w:tcPr>
+          <w:p>
+            <w:pPr>
+              <w:bidi w:val="0"/>
+              <w:jc w:val="both"/>
+              <w:rPr>
+                <w:rtl/>
+              </w:rPr>
+            </w:pPr>
+          </w:p>
+        </w:tc>
+        <w:tc>
+          <w:tcPr>
+            <w:tcW w:w="3272" w:type="dxa"/>
+          </w:tcPr>
+          <w:p>
+            <w:pPr>
+              <w:bidi w:val="0"/>
+              <w:jc w:val="both"/>
+            </w:pPr>
+            <w:r>
+              <w:t>l</w:t>
+            </w:r>
+          </w:p>
+        </w:tc>
+        <w:tc>
+          <w:tcPr>
+            <w:tcW w:w="3321" w:type="dxa"/>
+          </w:tcPr>
+          <w:p>
+            <w:pPr>
+              <w:bidi w:val="0"/>
+              <w:jc w:val="both"/>
+            </w:pPr>
+            <w:proofErr w:type="spellStart"/>
+            <w:r>
+              <w:t>LeaveRoomResponse</w:t>
+            </w:r>
+            <w:proofErr w:type="spellEnd"/>
           </w:p>
         </w:tc>
       </w:tr>
@@ -2700,6 +3493,150 @@
         <w:bidi w:val="0"/>
       </w:pPr>
     </w:p>
+    <w:p>
+      <w:pPr>
+        <w:bidi w:val="0"/>
+      </w:pPr>
+    </w:p>
+    <w:p>
+      <w:pPr>
+        <w:bidi w:val="0"/>
+      </w:pPr>
+    </w:p>
+    <w:p>
+      <w:pPr>
+        <w:bidi w:val="0"/>
+      </w:pPr>
+      <w:r>
+        <w:t xml:space="preserve">A B </w:t>
+      </w:r>
+      <w:r>
+        <w:rPr>
+          <w:highlight w:val="yellow"/>
+        </w:rPr>
+        <w:t>C</w:t>
+      </w:r>
+      <w:r>
+        <w:t xml:space="preserve"> </w:t>
+      </w:r>
+      <w:r>
+        <w:rPr>
+          <w:highlight w:val="yellow"/>
+        </w:rPr>
+        <w:t>D</w:t>
+      </w:r>
+      <w:r>
+        <w:t xml:space="preserve"> </w:t>
+      </w:r>
+      <w:r>
+        <w:rPr>
+          <w:highlight w:val="yellow"/>
+        </w:rPr>
+        <w:t>E</w:t>
+      </w:r>
+      <w:r>
+        <w:t xml:space="preserve"> F </w:t>
+      </w:r>
+      <w:r>
+        <w:rPr>
+          <w:highlight w:val="yellow"/>
+        </w:rPr>
+        <w:t>G</w:t>
+      </w:r>
+      <w:r>
+        <w:t xml:space="preserve"> </w:t>
+      </w:r>
+      <w:r>
+        <w:rPr>
+          <w:highlight w:val="yellow"/>
+        </w:rPr>
+        <w:t>H</w:t>
+      </w:r>
+      <w:r>
+        <w:t xml:space="preserve"> </w:t>
+      </w:r>
+      <w:r>
+        <w:rPr>
+          <w:highlight w:val="yellow"/>
+        </w:rPr>
+        <w:t>I</w:t>
+      </w:r>
+      <w:r>
+        <w:t xml:space="preserve"> </w:t>
+      </w:r>
+      <w:r>
+        <w:rPr>
+          <w:highlight w:val="yellow"/>
+        </w:rPr>
+        <w:t>J</w:t>
+      </w:r>
+      <w:r>
+        <w:t xml:space="preserve"> K </w:t>
+      </w:r>
+      <w:r>
+        <w:rPr>
+          <w:highlight w:val="yellow"/>
+        </w:rPr>
+        <w:t>L</w:t>
+      </w:r>
+      <w:r>
+        <w:t xml:space="preserve"> M N </w:t>
+      </w:r>
+      <w:r>
+        <w:rPr>
+          <w:highlight w:val="yellow"/>
+        </w:rPr>
+        <w:t>O</w:t>
+      </w:r>
+      <w:r>
+        <w:t xml:space="preserve"> </w:t>
+      </w:r>
+      <w:r>
+        <w:rPr>
+          <w:highlight w:val="yellow"/>
+        </w:rPr>
+        <w:t>P</w:t>
+      </w:r>
+      <w:r>
+        <w:t xml:space="preserve"> Q </w:t>
+      </w:r>
+      <w:r>
+        <w:rPr>
+          <w:highlight w:val="yellow"/>
+        </w:rPr>
+        <w:t>R</w:t>
+      </w:r>
+      <w:r>
+        <w:t xml:space="preserve"> </w:t>
+      </w:r>
+      <w:r>
+        <w:rPr>
+          <w:highlight w:val="yellow"/>
+        </w:rPr>
+        <w:t>S</w:t>
+      </w:r>
+      <w:r>
+        <w:t xml:space="preserve"> T </w:t>
+      </w:r>
+      <w:r>
+        <w:rPr>
+          <w:highlight w:val="yellow"/>
+        </w:rPr>
+        <w:t>U</w:t>
+      </w:r>
+      <w:r>
+        <w:t xml:space="preserve"> V W </w:t>
+      </w:r>
+      <w:r>
+        <w:rPr>
+          <w:highlight w:val="yellow"/>
+        </w:rPr>
+        <w:t>X</w:t>
+      </w:r>
+      <w:r>
+        <w:t xml:space="preserve"> Y Z</w:t>
+      </w:r>
+    </w:p>
     <w:sectPr>
       <w:pgSz w:w="15840" w:h="12240" w:orient="landscape" w:code="1"/>
       <w:pgMar w:top="1800" w:right="1440" w:bottom="1800" w:left="1440" w:header="708" w:footer="708" w:gutter="0"/>
@@ -2713,7 +3650,7 @@
 </file>
 
 <file path=word/styles.xml><?xml version="1.0" encoding="utf-8"?>
-<w:styles xmlns:mc="http://schemas.openxmlformats.org/markup-compatibility/2006" xmlns:r="http://schemas.openxmlformats.org/officeDocument/2006/relationships" xmlns:w="http://schemas.openxmlformats.org/wordprocessingml/2006/main" xmlns:w14="http://schemas.microsoft.com/office/word/2010/wordml" xmlns:w15="http://schemas.microsoft.com/office/word/2012/wordml" xmlns:w16cid="http://schemas.microsoft.com/office/word/2016/wordml/cid" xmlns:w16se="http://schemas.microsoft.com/office/word/2015/wordml/symex" mc:Ignorable="w14 w15 w16se w16cid">
+<w:styles xmlns:mc="http://schemas.openxmlformats.org/markup-compatibility/2006" xmlns:r="http://schemas.openxmlformats.org/officeDocument/2006/relationships" xmlns:w="http://schemas.openxmlformats.org/wordprocessingml/2006/main" xmlns:w14="http://schemas.microsoft.com/office/word/2010/wordml" xmlns:w15="http://schemas.microsoft.com/office/word/2012/wordml" xmlns:w16se="http://schemas.microsoft.com/office/word/2015/wordml/symex" mc:Ignorable="w14 w15 w16se">
   <w:docDefaults>
     <w:rPrDefault>
       <w:rPr>
@@ -2729,7 +3666,7 @@
       </w:pPr>
     </w:pPrDefault>
   </w:docDefaults>
-  <w:latentStyles w:defLockedState="0" w:defUIPriority="99" w:defSemiHidden="0" w:defUnhideWhenUsed="0" w:defQFormat="0" w:count="376">
+  <w:latentStyles w:defLockedState="0" w:defUIPriority="99" w:defSemiHidden="0" w:defUnhideWhenUsed="0" w:defQFormat="0" w:count="371">
     <w:lsdException w:name="Normal" w:uiPriority="0" w:qFormat="1"/>
     <w:lsdException w:name="heading 1" w:uiPriority="9" w:qFormat="1"/>
     <w:lsdException w:name="heading 2" w:semiHidden="1" w:uiPriority="9" w:unhideWhenUsed="1" w:qFormat="1"/>
@@ -3101,11 +4038,6 @@
     <w:lsdException w:name="List Table 5 Dark Accent 6" w:uiPriority="50"/>
     <w:lsdException w:name="List Table 6 Colorful Accent 6" w:uiPriority="51"/>
     <w:lsdException w:name="List Table 7 Colorful Accent 6" w:uiPriority="52"/>
-    <w:lsdException w:name="Mention" w:semiHidden="1" w:unhideWhenUsed="1"/>
-    <w:lsdException w:name="Smart Hyperlink" w:semiHidden="1" w:unhideWhenUsed="1"/>
-    <w:lsdException w:name="Hashtag" w:semiHidden="1" w:unhideWhenUsed="1"/>
-    <w:lsdException w:name="Unresolved Mention" w:semiHidden="1" w:unhideWhenUsed="1"/>
-    <w:lsdException w:name="Smart Link" w:semiHidden="1" w:unhideWhenUsed="1"/>
   </w:latentStyles>
   <w:style w:type="paragraph" w:default="1" w:styleId="a">
     <w:name w:val="Normal"/>

--- a/Protocol.docx
+++ b/Protocol.docx
@@ -1,6 +1,6 @@
 
 <file path=word/document.xml><?xml version="1.0" encoding="utf-8"?>
-<w:document xmlns:wpc="http://schemas.microsoft.com/office/word/2010/wordprocessingCanvas" xmlns:cx="http://schemas.microsoft.com/office/drawing/2014/chartex" xmlns:mc="http://schemas.openxmlformats.org/markup-compatibility/2006" xmlns:o="urn:schemas-microsoft-com:office:office" xmlns:r="http://schemas.openxmlformats.org/officeDocument/2006/relationships" xmlns:m="http://schemas.openxmlformats.org/officeDocument/2006/math" xmlns:v="urn:schemas-microsoft-com:vml" xmlns:wp14="http://schemas.microsoft.com/office/word/2010/wordprocessingDrawing" xmlns:wp="http://schemas.openxmlformats.org/drawingml/2006/wordprocessingDrawing" xmlns:w10="urn:schemas-microsoft-com:office:word" xmlns:w="http://schemas.openxmlformats.org/wordprocessingml/2006/main" xmlns:w14="http://schemas.microsoft.com/office/word/2010/wordml" xmlns:w15="http://schemas.microsoft.com/office/word/2012/wordml" xmlns:w16se="http://schemas.microsoft.com/office/word/2015/wordml/symex" xmlns:wpg="http://schemas.microsoft.com/office/word/2010/wordprocessingGroup" xmlns:wpi="http://schemas.microsoft.com/office/word/2010/wordprocessingInk" xmlns:wne="http://schemas.microsoft.com/office/word/2006/wordml" xmlns:wps="http://schemas.microsoft.com/office/word/2010/wordprocessingShape" mc:Ignorable="w14 w15 w16se wp14">
+<w:document xmlns:wpc="http://schemas.microsoft.com/office/word/2010/wordprocessingCanvas" xmlns:cx="http://schemas.microsoft.com/office/drawing/2014/chartex" xmlns:cx1="http://schemas.microsoft.com/office/drawing/2015/9/8/chartex" xmlns:cx2="http://schemas.microsoft.com/office/drawing/2015/10/21/chartex" xmlns:cx3="http://schemas.microsoft.com/office/drawing/2016/5/9/chartex" xmlns:cx4="http://schemas.microsoft.com/office/drawing/2016/5/10/chartex" xmlns:cx5="http://schemas.microsoft.com/office/drawing/2016/5/11/chartex" xmlns:cx6="http://schemas.microsoft.com/office/drawing/2016/5/12/chartex" xmlns:cx7="http://schemas.microsoft.com/office/drawing/2016/5/13/chartex" xmlns:cx8="http://schemas.microsoft.com/office/drawing/2016/5/14/chartex" xmlns:mc="http://schemas.openxmlformats.org/markup-compatibility/2006" xmlns:aink="http://schemas.microsoft.com/office/drawing/2016/ink" xmlns:am3d="http://schemas.microsoft.com/office/drawing/2017/model3d" xmlns:o="urn:schemas-microsoft-com:office:office" xmlns:r="http://schemas.openxmlformats.org/officeDocument/2006/relationships" xmlns:m="http://schemas.openxmlformats.org/officeDocument/2006/math" xmlns:v="urn:schemas-microsoft-com:vml" xmlns:wp14="http://schemas.microsoft.com/office/word/2010/wordprocessingDrawing" xmlns:wp="http://schemas.openxmlformats.org/drawingml/2006/wordprocessingDrawing" xmlns:w10="urn:schemas-microsoft-com:office:word" xmlns:w="http://schemas.openxmlformats.org/wordprocessingml/2006/main" xmlns:w14="http://schemas.microsoft.com/office/word/2010/wordml" xmlns:w15="http://schemas.microsoft.com/office/word/2012/wordml" xmlns:w16cid="http://schemas.microsoft.com/office/word/2016/wordml/cid" xmlns:w16se="http://schemas.microsoft.com/office/word/2015/wordml/symex" xmlns:wpg="http://schemas.microsoft.com/office/word/2010/wordprocessingGroup" xmlns:wpi="http://schemas.microsoft.com/office/word/2010/wordprocessingInk" xmlns:wne="http://schemas.microsoft.com/office/word/2006/wordml" xmlns:wps="http://schemas.microsoft.com/office/word/2010/wordprocessingShape" mc:Ignorable="w14 w15 w16se w16cid wp14">
   <w:body>
     <w:tbl>
       <w:tblPr>
@@ -1562,7 +1562,6 @@
               <w:t xml:space="preserve">    </w:t>
             </w:r>
             <w:proofErr w:type="spellStart"/>
-            <w:proofErr w:type="gramStart"/>
             <w:r>
               <w:t>RoomName</w:t>
             </w:r>
@@ -1579,7 +1578,6 @@
             <w:r>
               <w:t>"</w:t>
             </w:r>
-            <w:proofErr w:type="gramEnd"/>
           </w:p>
           <w:p>
             <w:pPr>
@@ -1613,7 +1611,6 @@
               <w:t xml:space="preserve">   </w:t>
             </w:r>
             <w:proofErr w:type="spellStart"/>
-            <w:proofErr w:type="gramStart"/>
             <w:r>
               <w:t>QuestionsCount</w:t>
             </w:r>
@@ -1630,7 +1627,6 @@
             <w:r>
               <w:t>"</w:t>
             </w:r>
-            <w:proofErr w:type="gramEnd"/>
           </w:p>
           <w:p>
             <w:pPr>
@@ -1641,7 +1637,6 @@
               <w:t xml:space="preserve">    </w:t>
             </w:r>
             <w:proofErr w:type="spellStart"/>
-            <w:proofErr w:type="gramStart"/>
             <w:r>
               <w:t>AnswerTime</w:t>
             </w:r>
@@ -1658,7 +1653,6 @@
             <w:r>
               <w:t>"</w:t>
             </w:r>
-            <w:proofErr w:type="gramEnd"/>
           </w:p>
           <w:p>
             <w:pPr>
@@ -1697,17 +1691,12 @@
               <w:t xml:space="preserve">Byte 2 – </w:t>
             </w:r>
             <w:proofErr w:type="spellStart"/>
-            <w:proofErr w:type="gramStart"/>
             <w:r>
               <w:t>maxUsers</w:t>
             </w:r>
             <w:proofErr w:type="spellEnd"/>
             <w:r>
-              <w:t>(</w:t>
-            </w:r>
-            <w:proofErr w:type="gramEnd"/>
-            <w:r>
-              <w:t>1)</w:t>
+              <w:t>(1)</w:t>
             </w:r>
           </w:p>
           <w:p>
@@ -1719,17 +1708,12 @@
               <w:t xml:space="preserve">Byte 3 – </w:t>
             </w:r>
             <w:proofErr w:type="spellStart"/>
-            <w:proofErr w:type="gramStart"/>
             <w:r>
               <w:t>questionsCount</w:t>
             </w:r>
             <w:proofErr w:type="spellEnd"/>
             <w:r>
-              <w:t>(</w:t>
-            </w:r>
-            <w:proofErr w:type="gramEnd"/>
-            <w:r>
-              <w:t>1)</w:t>
+              <w:t>(1)</w:t>
             </w:r>
           </w:p>
           <w:p>
@@ -1871,6 +1855,9 @@
                 <w:rtl/>
               </w:rPr>
             </w:pPr>
+            <w:r>
+              <w:t>000</w:t>
+            </w:r>
           </w:p>
         </w:tc>
         <w:tc>
@@ -1896,6 +1883,9 @@
               <w:bidi w:val="0"/>
               <w:jc w:val="both"/>
             </w:pPr>
+            <w:r>
+              <w:t>M</w:t>
+            </w:r>
           </w:p>
         </w:tc>
         <w:tc>
@@ -1907,6 +1897,11 @@
               <w:bidi w:val="0"/>
               <w:jc w:val="both"/>
             </w:pPr>
+            <w:proofErr w:type="spellStart"/>
+            <w:r>
+              <w:t>MyStatus</w:t>
+            </w:r>
+            <w:proofErr w:type="spellEnd"/>
           </w:p>
         </w:tc>
       </w:tr>
@@ -1935,11 +1930,9 @@
             <w:pPr>
               <w:bidi w:val="0"/>
             </w:pPr>
-            <w:proofErr w:type="gramStart"/>
             <w:r>
               <w:t>Rooms[</w:t>
             </w:r>
-            <w:proofErr w:type="gramEnd"/>
           </w:p>
           <w:p>
             <w:pPr>
@@ -2129,11 +2122,9 @@
             <w:pPr>
               <w:bidi w:val="0"/>
             </w:pPr>
-            <w:proofErr w:type="gramStart"/>
             <w:r>
               <w:t>Names[</w:t>
             </w:r>
-            <w:proofErr w:type="gramEnd"/>
           </w:p>
           <w:p>
             <w:pPr>
@@ -2483,7 +2474,6 @@
               <w:jc w:val="both"/>
             </w:pPr>
             <w:proofErr w:type="spellStart"/>
-            <w:proofErr w:type="gramStart"/>
             <w:r>
               <w:t>Highscore</w:t>
             </w:r>
@@ -2494,7 +2484,6 @@
             <w:r>
               <w:t>[</w:t>
             </w:r>
-            <w:proofErr w:type="gramEnd"/>
           </w:p>
           <w:p>
             <w:pPr>
@@ -2506,14 +2495,9 @@
             </w:r>
             <w:proofErr w:type="spellStart"/>
             <w:r>
-              <w:t>name</w:t>
-            </w:r>
-            <w:proofErr w:type="gramStart"/>
-            <w:r>
-              <w:t>":score</w:t>
+              <w:t>name":score</w:t>
             </w:r>
             <w:proofErr w:type="spellEnd"/>
-            <w:proofErr w:type="gramEnd"/>
           </w:p>
           <w:p>
             <w:pPr>
@@ -2673,6 +2657,67 @@
               <w:bidi w:val="0"/>
               <w:jc w:val="both"/>
             </w:pPr>
+            <w:r>
+              <w:lastRenderedPageBreak/>
+              <w:t>m000(size) {</w:t>
+            </w:r>
+          </w:p>
+          <w:p>
+            <w:pPr>
+              <w:bidi w:val="0"/>
+              <w:jc w:val="both"/>
+            </w:pPr>
+            <w:r>
+              <w:t>Status:"1"</w:t>
+            </w:r>
+          </w:p>
+          <w:p>
+            <w:pPr>
+              <w:bidi w:val="0"/>
+              <w:jc w:val="both"/>
+            </w:pPr>
+            <w:r>
+              <w:t>NumberOfGames:"1"</w:t>
+            </w:r>
+          </w:p>
+          <w:p>
+            <w:pPr>
+              <w:bidi w:val="0"/>
+              <w:jc w:val="both"/>
+            </w:pPr>
+            <w:r>
+              <w:t>NumRight:"4"</w:t>
+            </w:r>
+          </w:p>
+          <w:p>
+            <w:pPr>
+              <w:bidi w:val="0"/>
+              <w:jc w:val="both"/>
+            </w:pPr>
+            <w:r>
+              <w:t>NumWrong:"1"</w:t>
+            </w:r>
+          </w:p>
+          <w:p>
+            <w:pPr>
+              <w:bidi w:val="0"/>
+              <w:jc w:val="both"/>
+              <w:rPr>
+                <w:rtl/>
+              </w:rPr>
+            </w:pPr>
+            <w:r>
+              <w:t>AvgTimePerAns:"1"</w:t>
+            </w:r>
+          </w:p>
+          <w:p>
+            <w:pPr>
+              <w:bidi w:val="0"/>
+              <w:jc w:val="both"/>
+            </w:pPr>
+            <w:r>
+              <w:t>}</w:t>
+            </w:r>
           </w:p>
         </w:tc>
         <w:tc>
@@ -2684,6 +2729,8 @@
               <w:bidi w:val="0"/>
               <w:jc w:val="both"/>
             </w:pPr>
+            <w:bookmarkStart w:id="0" w:name="_GoBack"/>
+            <w:bookmarkEnd w:id="0"/>
           </w:p>
         </w:tc>
         <w:tc>
@@ -2699,7 +2746,7 @@
               </w:rPr>
             </w:pPr>
             <w:r>
-              <w:t>000</w:t>
+              <w:t>size</w:t>
             </w:r>
           </w:p>
         </w:tc>
@@ -2727,7 +2774,7 @@
               <w:jc w:val="both"/>
             </w:pPr>
             <w:r>
-              <w:t>D</w:t>
+              <w:t>m</w:t>
             </w:r>
           </w:p>
         </w:tc>
@@ -2742,7 +2789,7 @@
             </w:pPr>
             <w:proofErr w:type="spellStart"/>
             <w:r>
-              <w:t>CloseRoom</w:t>
+              <w:t>myStatusResponse</w:t>
             </w:r>
             <w:proofErr w:type="spellEnd"/>
           </w:p>
@@ -2812,7 +2859,7 @@
               <w:jc w:val="both"/>
             </w:pPr>
             <w:r>
-              <w:t>S</w:t>
+              <w:t>D</w:t>
             </w:r>
           </w:p>
         </w:tc>
@@ -2827,7 +2874,7 @@
             </w:pPr>
             <w:proofErr w:type="spellStart"/>
             <w:r>
-              <w:t>StartGame</w:t>
+              <w:t>CloseRoom</w:t>
             </w:r>
             <w:proofErr w:type="spellEnd"/>
           </w:p>
@@ -2897,7 +2944,7 @@
               <w:jc w:val="both"/>
             </w:pPr>
             <w:r>
-              <w:t>R</w:t>
+              <w:t>S</w:t>
             </w:r>
           </w:p>
         </w:tc>
@@ -2912,7 +2959,7 @@
             </w:pPr>
             <w:proofErr w:type="spellStart"/>
             <w:r>
-              <w:t>GetRoomState</w:t>
+              <w:t>StartGame</w:t>
             </w:r>
             <w:proofErr w:type="spellEnd"/>
           </w:p>
@@ -2982,7 +3029,7 @@
               <w:jc w:val="both"/>
             </w:pPr>
             <w:r>
-              <w:t>L</w:t>
+              <w:t>R</w:t>
             </w:r>
           </w:p>
         </w:tc>
@@ -2997,7 +3044,7 @@
             </w:pPr>
             <w:proofErr w:type="spellStart"/>
             <w:r>
-              <w:t>LeaveRoom</w:t>
+              <w:t>GetRoomState</w:t>
             </w:r>
             <w:proofErr w:type="spellEnd"/>
           </w:p>
@@ -3024,9 +3071,6 @@
               <w:bidi w:val="0"/>
               <w:jc w:val="both"/>
             </w:pPr>
-            <w:r>
-              <w:t>Byte(1) - status</w:t>
-            </w:r>
           </w:p>
         </w:tc>
         <w:tc>
@@ -3042,7 +3086,7 @@
               </w:rPr>
             </w:pPr>
             <w:r>
-              <w:t>001</w:t>
+              <w:t>000</w:t>
             </w:r>
           </w:p>
         </w:tc>
@@ -3070,7 +3114,7 @@
               <w:jc w:val="both"/>
             </w:pPr>
             <w:r>
-              <w:t>d</w:t>
+              <w:t>L</w:t>
             </w:r>
           </w:p>
         </w:tc>
@@ -3085,7 +3129,7 @@
             </w:pPr>
             <w:proofErr w:type="spellStart"/>
             <w:r>
-              <w:t>CloseRoomResponse</w:t>
+              <w:t>LeaveRoom</w:t>
             </w:r>
             <w:proofErr w:type="spellEnd"/>
           </w:p>
@@ -3158,7 +3202,7 @@
               <w:jc w:val="both"/>
             </w:pPr>
             <w:r>
-              <w:t>s</w:t>
+              <w:t>d</w:t>
             </w:r>
           </w:p>
         </w:tc>
@@ -3173,7 +3217,7 @@
             </w:pPr>
             <w:proofErr w:type="spellStart"/>
             <w:r>
-              <w:t>StartGameResponse</w:t>
+              <w:t>CloseRoomResponse</w:t>
             </w:r>
             <w:proofErr w:type="spellEnd"/>
           </w:p>
@@ -3189,203 +3233,79 @@
               <w:bidi w:val="0"/>
               <w:jc w:val="both"/>
             </w:pPr>
-            <w:r>
-              <w:t>r000(size) {</w:t>
-            </w:r>
-          </w:p>
-          <w:p>
-            <w:pPr>
-              <w:bidi w:val="0"/>
-              <w:jc w:val="both"/>
-            </w:pPr>
-            <w:r>
-              <w:t>Status:"1"</w:t>
-            </w:r>
-          </w:p>
-          <w:p>
-            <w:pPr>
-              <w:bidi w:val="0"/>
-              <w:jc w:val="both"/>
-            </w:pPr>
-            <w:r>
-              <w:t>HasStarted:"1"</w:t>
-            </w:r>
-          </w:p>
-          <w:p>
-            <w:pPr>
-              <w:bidi w:val="0"/>
-              <w:jc w:val="both"/>
-            </w:pPr>
-            <w:r>
-              <w:t>QuestionCount:"4"</w:t>
-            </w:r>
-          </w:p>
-          <w:p>
-            <w:pPr>
-              <w:bidi w:val="0"/>
-              <w:jc w:val="both"/>
-            </w:pPr>
-            <w:r>
-              <w:t>AnswerTimeout:"1"</w:t>
-            </w:r>
-          </w:p>
+          </w:p>
+        </w:tc>
+        <w:tc>
+          <w:tcPr>
+            <w:tcW w:w="2250" w:type="dxa"/>
+          </w:tcPr>
+          <w:p>
+            <w:pPr>
+              <w:bidi w:val="0"/>
+              <w:jc w:val="both"/>
+            </w:pPr>
+            <w:r>
+              <w:t>Byte(1) - status</w:t>
+            </w:r>
+          </w:p>
+        </w:tc>
+        <w:tc>
+          <w:tcPr>
+            <w:tcW w:w="1022" w:type="dxa"/>
+          </w:tcPr>
+          <w:p>
+            <w:pPr>
+              <w:bidi w:val="0"/>
+              <w:jc w:val="both"/>
+              <w:rPr>
+                <w:rtl/>
+              </w:rPr>
+            </w:pPr>
+            <w:r>
+              <w:t>001</w:t>
+            </w:r>
+          </w:p>
+        </w:tc>
+        <w:tc>
+          <w:tcPr>
+            <w:tcW w:w="1829" w:type="dxa"/>
+          </w:tcPr>
+          <w:p>
+            <w:pPr>
+              <w:bidi w:val="0"/>
+              <w:jc w:val="both"/>
+              <w:rPr>
+                <w:rtl/>
+              </w:rPr>
+            </w:pPr>
+          </w:p>
+        </w:tc>
+        <w:tc>
+          <w:tcPr>
+            <w:tcW w:w="3272" w:type="dxa"/>
+          </w:tcPr>
+          <w:p>
+            <w:pPr>
+              <w:bidi w:val="0"/>
+              <w:jc w:val="both"/>
+            </w:pPr>
+            <w:r>
+              <w:t>s</w:t>
+            </w:r>
+          </w:p>
+        </w:tc>
+        <w:tc>
+          <w:tcPr>
+            <w:tcW w:w="3321" w:type="dxa"/>
+          </w:tcPr>
           <w:p>
             <w:pPr>
               <w:bidi w:val="0"/>
               <w:jc w:val="both"/>
             </w:pPr>
             <w:proofErr w:type="spellStart"/>
-            <w:proofErr w:type="gramStart"/>
-            <w:r>
-              <w:t>length:number</w:t>
-            </w:r>
-            <w:proofErr w:type="spellEnd"/>
-            <w:proofErr w:type="gramEnd"/>
-            <w:r>
-              <w:t xml:space="preserve"> of names (string </w:t>
-            </w:r>
-            <w:r>
-              <w:t xml:space="preserve">not </w:t>
-            </w:r>
-            <w:proofErr w:type="spellStart"/>
-            <w:r>
-              <w:t>ascii</w:t>
-            </w:r>
-            <w:proofErr w:type="spellEnd"/>
-            <w:r>
-              <w:t xml:space="preserve">) </w:t>
-            </w:r>
-          </w:p>
-          <w:p>
-            <w:pPr>
-              <w:bidi w:val="0"/>
-              <w:jc w:val="both"/>
-            </w:pPr>
-            <w:proofErr w:type="gramStart"/>
-            <w:r>
-              <w:t>Names[</w:t>
-            </w:r>
-            <w:proofErr w:type="gramEnd"/>
-          </w:p>
-          <w:p>
-            <w:pPr>
-              <w:bidi w:val="0"/>
-              <w:jc w:val="both"/>
-            </w:pPr>
-            <w:r>
-              <w:t>"name"</w:t>
-            </w:r>
-          </w:p>
-          <w:p>
-            <w:pPr>
-              <w:bidi w:val="0"/>
-              <w:jc w:val="both"/>
-            </w:pPr>
-            <w:r>
-              <w:t>"name"</w:t>
-            </w:r>
-          </w:p>
-          <w:p>
-            <w:pPr>
-              <w:bidi w:val="0"/>
-              <w:jc w:val="both"/>
-            </w:pPr>
-            <w:r>
-              <w:t>"name"</w:t>
-            </w:r>
-          </w:p>
-          <w:p>
-            <w:pPr>
-              <w:bidi w:val="0"/>
-              <w:jc w:val="both"/>
-              <w:rPr>
-                <w:rtl/>
-              </w:rPr>
-            </w:pPr>
-            <w:r>
-              <w:t>]</w:t>
-            </w:r>
-          </w:p>
-          <w:p>
-            <w:pPr>
-              <w:bidi w:val="0"/>
-              <w:jc w:val="both"/>
-            </w:pPr>
-            <w:r>
-              <w:t>}</w:t>
-            </w:r>
-            <w:bookmarkStart w:id="0" w:name="_GoBack"/>
-            <w:bookmarkEnd w:id="0"/>
-          </w:p>
-        </w:tc>
-        <w:tc>
-          <w:tcPr>
-            <w:tcW w:w="2250" w:type="dxa"/>
-          </w:tcPr>
-          <w:p>
-            <w:pPr>
-              <w:bidi w:val="0"/>
-              <w:jc w:val="both"/>
-            </w:pPr>
-          </w:p>
-        </w:tc>
-        <w:tc>
-          <w:tcPr>
-            <w:tcW w:w="1022" w:type="dxa"/>
-          </w:tcPr>
-          <w:p>
-            <w:pPr>
-              <w:bidi w:val="0"/>
-              <w:jc w:val="both"/>
-              <w:rPr>
-                <w:rtl/>
-              </w:rPr>
-            </w:pPr>
-            <w:r>
-              <w:t>size</w:t>
-            </w:r>
-          </w:p>
-        </w:tc>
-        <w:tc>
-          <w:tcPr>
-            <w:tcW w:w="1829" w:type="dxa"/>
-          </w:tcPr>
-          <w:p>
-            <w:pPr>
-              <w:bidi w:val="0"/>
-              <w:jc w:val="both"/>
-              <w:rPr>
-                <w:rtl/>
-              </w:rPr>
-            </w:pPr>
-          </w:p>
-        </w:tc>
-        <w:tc>
-          <w:tcPr>
-            <w:tcW w:w="3272" w:type="dxa"/>
-          </w:tcPr>
-          <w:p>
-            <w:pPr>
-              <w:bidi w:val="0"/>
-              <w:jc w:val="both"/>
-            </w:pPr>
-            <w:r>
-              <w:t>r</w:t>
-            </w:r>
-          </w:p>
-        </w:tc>
-        <w:tc>
-          <w:tcPr>
-            <w:tcW w:w="3321" w:type="dxa"/>
-          </w:tcPr>
-          <w:p>
-            <w:pPr>
-              <w:bidi w:val="0"/>
-              <w:jc w:val="both"/>
-            </w:pPr>
-            <w:proofErr w:type="spellStart"/>
-            <w:r>
-              <w:t>GetRoomStateResponse</w:t>
+            <w:r>
+              <w:t>StartGameResponse</w:t>
             </w:r>
             <w:proofErr w:type="spellEnd"/>
           </w:p>
@@ -3401,6 +3321,117 @@
               <w:bidi w:val="0"/>
               <w:jc w:val="both"/>
             </w:pPr>
+            <w:r>
+              <w:t>r000(size) {</w:t>
+            </w:r>
+          </w:p>
+          <w:p>
+            <w:pPr>
+              <w:bidi w:val="0"/>
+              <w:jc w:val="both"/>
+            </w:pPr>
+            <w:r>
+              <w:t>Status:"1"</w:t>
+            </w:r>
+          </w:p>
+          <w:p>
+            <w:pPr>
+              <w:bidi w:val="0"/>
+              <w:jc w:val="both"/>
+            </w:pPr>
+            <w:r>
+              <w:t>HasStarted:"1"</w:t>
+            </w:r>
+          </w:p>
+          <w:p>
+            <w:pPr>
+              <w:bidi w:val="0"/>
+              <w:jc w:val="both"/>
+            </w:pPr>
+            <w:r>
+              <w:t>QuestionCount:"4"</w:t>
+            </w:r>
+          </w:p>
+          <w:p>
+            <w:pPr>
+              <w:bidi w:val="0"/>
+              <w:jc w:val="both"/>
+            </w:pPr>
+            <w:r>
+              <w:t>AnswerTimeout:"1"</w:t>
+            </w:r>
+          </w:p>
+          <w:p>
+            <w:pPr>
+              <w:bidi w:val="0"/>
+              <w:jc w:val="both"/>
+            </w:pPr>
+            <w:proofErr w:type="spellStart"/>
+            <w:r>
+              <w:t>length:number</w:t>
+            </w:r>
+            <w:proofErr w:type="spellEnd"/>
+            <w:r>
+              <w:t xml:space="preserve"> of names (string not ascii) </w:t>
+            </w:r>
+          </w:p>
+          <w:p>
+            <w:pPr>
+              <w:bidi w:val="0"/>
+              <w:jc w:val="both"/>
+            </w:pPr>
+            <w:r>
+              <w:t>Names[</w:t>
+            </w:r>
+          </w:p>
+          <w:p>
+            <w:pPr>
+              <w:bidi w:val="0"/>
+              <w:jc w:val="both"/>
+            </w:pPr>
+            <w:r>
+              <w:t>"name"</w:t>
+            </w:r>
+          </w:p>
+          <w:p>
+            <w:pPr>
+              <w:bidi w:val="0"/>
+              <w:jc w:val="both"/>
+            </w:pPr>
+            <w:r>
+              <w:t>"name"</w:t>
+            </w:r>
+          </w:p>
+          <w:p>
+            <w:pPr>
+              <w:bidi w:val="0"/>
+              <w:jc w:val="both"/>
+            </w:pPr>
+            <w:r>
+              <w:t>"name"</w:t>
+            </w:r>
+          </w:p>
+          <w:p>
+            <w:pPr>
+              <w:bidi w:val="0"/>
+              <w:jc w:val="both"/>
+              <w:rPr>
+                <w:rtl/>
+              </w:rPr>
+            </w:pPr>
+            <w:r>
+              <w:lastRenderedPageBreak/>
+              <w:t>]</w:t>
+            </w:r>
+          </w:p>
+          <w:p>
+            <w:pPr>
+              <w:bidi w:val="0"/>
+              <w:jc w:val="both"/>
+            </w:pPr>
+            <w:r>
+              <w:t>}</w:t>
+            </w:r>
           </w:p>
         </w:tc>
         <w:tc>
@@ -3412,6 +3443,91 @@
               <w:bidi w:val="0"/>
               <w:jc w:val="both"/>
             </w:pPr>
+          </w:p>
+        </w:tc>
+        <w:tc>
+          <w:tcPr>
+            <w:tcW w:w="1022" w:type="dxa"/>
+          </w:tcPr>
+          <w:p>
+            <w:pPr>
+              <w:bidi w:val="0"/>
+              <w:jc w:val="both"/>
+              <w:rPr>
+                <w:rtl/>
+              </w:rPr>
+            </w:pPr>
+            <w:r>
+              <w:t>size</w:t>
+            </w:r>
+          </w:p>
+        </w:tc>
+        <w:tc>
+          <w:tcPr>
+            <w:tcW w:w="1829" w:type="dxa"/>
+          </w:tcPr>
+          <w:p>
+            <w:pPr>
+              <w:bidi w:val="0"/>
+              <w:jc w:val="both"/>
+              <w:rPr>
+                <w:rtl/>
+              </w:rPr>
+            </w:pPr>
+          </w:p>
+        </w:tc>
+        <w:tc>
+          <w:tcPr>
+            <w:tcW w:w="3272" w:type="dxa"/>
+          </w:tcPr>
+          <w:p>
+            <w:pPr>
+              <w:bidi w:val="0"/>
+              <w:jc w:val="both"/>
+            </w:pPr>
+            <w:r>
+              <w:t>r</w:t>
+            </w:r>
+          </w:p>
+        </w:tc>
+        <w:tc>
+          <w:tcPr>
+            <w:tcW w:w="3321" w:type="dxa"/>
+          </w:tcPr>
+          <w:p>
+            <w:pPr>
+              <w:bidi w:val="0"/>
+              <w:jc w:val="both"/>
+            </w:pPr>
+            <w:proofErr w:type="spellStart"/>
+            <w:r>
+              <w:t>GetRoomStateResponse</w:t>
+            </w:r>
+            <w:proofErr w:type="spellEnd"/>
+          </w:p>
+        </w:tc>
+      </w:tr>
+      <w:tr>
+        <w:tc>
+          <w:tcPr>
+            <w:tcW w:w="2538" w:type="dxa"/>
+          </w:tcPr>
+          <w:p>
+            <w:pPr>
+              <w:bidi w:val="0"/>
+              <w:jc w:val="both"/>
+            </w:pPr>
+          </w:p>
+        </w:tc>
+        <w:tc>
+          <w:tcPr>
+            <w:tcW w:w="2250" w:type="dxa"/>
+          </w:tcPr>
+          <w:p>
+            <w:pPr>
+              <w:bidi w:val="0"/>
+              <w:jc w:val="both"/>
+            </w:pPr>
             <w:r>
               <w:t>Byte(1) - status</w:t>
             </w:r>
@@ -3476,6 +3592,77 @@
               <w:t>LeaveRoomResponse</w:t>
             </w:r>
             <w:proofErr w:type="spellEnd"/>
+          </w:p>
+        </w:tc>
+      </w:tr>
+      <w:tr>
+        <w:tc>
+          <w:tcPr>
+            <w:tcW w:w="2538" w:type="dxa"/>
+          </w:tcPr>
+          <w:p>
+            <w:pPr>
+              <w:bidi w:val="0"/>
+              <w:jc w:val="both"/>
+            </w:pPr>
+          </w:p>
+        </w:tc>
+        <w:tc>
+          <w:tcPr>
+            <w:tcW w:w="2250" w:type="dxa"/>
+          </w:tcPr>
+          <w:p>
+            <w:pPr>
+              <w:bidi w:val="0"/>
+              <w:jc w:val="both"/>
+            </w:pPr>
+          </w:p>
+        </w:tc>
+        <w:tc>
+          <w:tcPr>
+            <w:tcW w:w="1022" w:type="dxa"/>
+          </w:tcPr>
+          <w:p>
+            <w:pPr>
+              <w:bidi w:val="0"/>
+              <w:jc w:val="both"/>
+            </w:pPr>
+          </w:p>
+        </w:tc>
+        <w:tc>
+          <w:tcPr>
+            <w:tcW w:w="1829" w:type="dxa"/>
+          </w:tcPr>
+          <w:p>
+            <w:pPr>
+              <w:bidi w:val="0"/>
+              <w:jc w:val="both"/>
+              <w:rPr>
+                <w:rtl/>
+              </w:rPr>
+            </w:pPr>
+          </w:p>
+        </w:tc>
+        <w:tc>
+          <w:tcPr>
+            <w:tcW w:w="3272" w:type="dxa"/>
+          </w:tcPr>
+          <w:p>
+            <w:pPr>
+              <w:bidi w:val="0"/>
+              <w:jc w:val="both"/>
+            </w:pPr>
+          </w:p>
+        </w:tc>
+        <w:tc>
+          <w:tcPr>
+            <w:tcW w:w="3321" w:type="dxa"/>
+          </w:tcPr>
+          <w:p>
+            <w:pPr>
+              <w:bidi w:val="0"/>
+              <w:jc w:val="both"/>
+            </w:pPr>
           </w:p>
         </w:tc>
       </w:tr>
@@ -3580,7 +3767,16 @@
         <w:t>L</w:t>
       </w:r>
       <w:r>
-        <w:t xml:space="preserve"> M N </w:t>
+        <w:t xml:space="preserve"> </w:t>
+      </w:r>
+      <w:r>
+        <w:rPr>
+          <w:highlight w:val="yellow"/>
+        </w:rPr>
+        <w:t>M</w:t>
+      </w:r>
+      <w:r>
+        <w:t xml:space="preserve"> N </w:t>
       </w:r>
       <w:r>
         <w:rPr>
@@ -3650,7 +3846,7 @@
 </file>
 
 <file path=word/styles.xml><?xml version="1.0" encoding="utf-8"?>
-<w:styles xmlns:mc="http://schemas.openxmlformats.org/markup-compatibility/2006" xmlns:r="http://schemas.openxmlformats.org/officeDocument/2006/relationships" xmlns:w="http://schemas.openxmlformats.org/wordprocessingml/2006/main" xmlns:w14="http://schemas.microsoft.com/office/word/2010/wordml" xmlns:w15="http://schemas.microsoft.com/office/word/2012/wordml" xmlns:w16se="http://schemas.microsoft.com/office/word/2015/wordml/symex" mc:Ignorable="w14 w15 w16se">
+<w:styles xmlns:mc="http://schemas.openxmlformats.org/markup-compatibility/2006" xmlns:r="http://schemas.openxmlformats.org/officeDocument/2006/relationships" xmlns:w="http://schemas.openxmlformats.org/wordprocessingml/2006/main" xmlns:w14="http://schemas.microsoft.com/office/word/2010/wordml" xmlns:w15="http://schemas.microsoft.com/office/word/2012/wordml" xmlns:w16cid="http://schemas.microsoft.com/office/word/2016/wordml/cid" xmlns:w16se="http://schemas.microsoft.com/office/word/2015/wordml/symex" mc:Ignorable="w14 w15 w16se w16cid">
   <w:docDefaults>
     <w:rPrDefault>
       <w:rPr>
@@ -3666,7 +3862,7 @@
       </w:pPr>
     </w:pPrDefault>
   </w:docDefaults>
-  <w:latentStyles w:defLockedState="0" w:defUIPriority="99" w:defSemiHidden="0" w:defUnhideWhenUsed="0" w:defQFormat="0" w:count="371">
+  <w:latentStyles w:defLockedState="0" w:defUIPriority="99" w:defSemiHidden="0" w:defUnhideWhenUsed="0" w:defQFormat="0" w:count="376">
     <w:lsdException w:name="Normal" w:uiPriority="0" w:qFormat="1"/>
     <w:lsdException w:name="heading 1" w:uiPriority="9" w:qFormat="1"/>
     <w:lsdException w:name="heading 2" w:semiHidden="1" w:uiPriority="9" w:unhideWhenUsed="1" w:qFormat="1"/>
@@ -3772,7 +3968,6 @@
     <w:lsdException w:name="HTML Sample" w:semiHidden="1" w:unhideWhenUsed="1"/>
     <w:lsdException w:name="HTML Typewriter" w:semiHidden="1" w:unhideWhenUsed="1"/>
     <w:lsdException w:name="HTML Variable" w:semiHidden="1" w:unhideWhenUsed="1"/>
-    <w:lsdException w:name="Normal Table" w:semiHidden="1" w:unhideWhenUsed="1"/>
     <w:lsdException w:name="annotation subject" w:semiHidden="1" w:unhideWhenUsed="1"/>
     <w:lsdException w:name="No List" w:semiHidden="1" w:unhideWhenUsed="1"/>
     <w:lsdException w:name="Outline List 1" w:semiHidden="1" w:unhideWhenUsed="1"/>
@@ -3815,11 +4010,8 @@
     <w:lsdException w:name="Table Contemporary" w:semiHidden="1" w:unhideWhenUsed="1"/>
     <w:lsdException w:name="Table Elegant" w:semiHidden="1" w:unhideWhenUsed="1"/>
     <w:lsdException w:name="Table Professional" w:semiHidden="1" w:unhideWhenUsed="1"/>
-    <w:lsdException w:name="Table Subtle 1" w:semiHidden="1" w:unhideWhenUsed="1"/>
     <w:lsdException w:name="Table Subtle 2" w:semiHidden="1" w:unhideWhenUsed="1"/>
     <w:lsdException w:name="Table Web 1" w:semiHidden="1" w:unhideWhenUsed="1"/>
-    <w:lsdException w:name="Table Web 2" w:semiHidden="1" w:unhideWhenUsed="1"/>
-    <w:lsdException w:name="Table Web 3" w:semiHidden="1" w:unhideWhenUsed="1"/>
     <w:lsdException w:name="Balloon Text" w:semiHidden="1" w:unhideWhenUsed="1"/>
     <w:lsdException w:name="Table Grid" w:uiPriority="39"/>
     <w:lsdException w:name="Table Theme" w:semiHidden="1" w:unhideWhenUsed="1"/>
@@ -4038,6 +4230,11 @@
     <w:lsdException w:name="List Table 5 Dark Accent 6" w:uiPriority="50"/>
     <w:lsdException w:name="List Table 6 Colorful Accent 6" w:uiPriority="51"/>
     <w:lsdException w:name="List Table 7 Colorful Accent 6" w:uiPriority="52"/>
+    <w:lsdException w:name="Mention" w:semiHidden="1" w:unhideWhenUsed="1"/>
+    <w:lsdException w:name="Smart Hyperlink" w:semiHidden="1" w:unhideWhenUsed="1"/>
+    <w:lsdException w:name="Hashtag" w:semiHidden="1" w:unhideWhenUsed="1"/>
+    <w:lsdException w:name="Unresolved Mention" w:semiHidden="1" w:unhideWhenUsed="1"/>
+    <w:lsdException w:name="Smart Link" w:semiHidden="1" w:unhideWhenUsed="1"/>
   </w:latentStyles>
   <w:style w:type="paragraph" w:default="1" w:styleId="a">
     <w:name w:val="Normal"/>

--- a/Protocol.docx
+++ b/Protocol.docx
@@ -1,6 +1,6 @@
 
 <file path=word/document.xml><?xml version="1.0" encoding="utf-8"?>
-<w:document xmlns:wpc="http://schemas.microsoft.com/office/word/2010/wordprocessingCanvas" xmlns:cx="http://schemas.microsoft.com/office/drawing/2014/chartex" xmlns:cx1="http://schemas.microsoft.com/office/drawing/2015/9/8/chartex" xmlns:cx2="http://schemas.microsoft.com/office/drawing/2015/10/21/chartex" xmlns:cx3="http://schemas.microsoft.com/office/drawing/2016/5/9/chartex" xmlns:cx4="http://schemas.microsoft.com/office/drawing/2016/5/10/chartex" xmlns:cx5="http://schemas.microsoft.com/office/drawing/2016/5/11/chartex" xmlns:cx6="http://schemas.microsoft.com/office/drawing/2016/5/12/chartex" xmlns:cx7="http://schemas.microsoft.com/office/drawing/2016/5/13/chartex" xmlns:cx8="http://schemas.microsoft.com/office/drawing/2016/5/14/chartex" xmlns:mc="http://schemas.openxmlformats.org/markup-compatibility/2006" xmlns:aink="http://schemas.microsoft.com/office/drawing/2016/ink" xmlns:am3d="http://schemas.microsoft.com/office/drawing/2017/model3d" xmlns:o="urn:schemas-microsoft-com:office:office" xmlns:r="http://schemas.openxmlformats.org/officeDocument/2006/relationships" xmlns:m="http://schemas.openxmlformats.org/officeDocument/2006/math" xmlns:v="urn:schemas-microsoft-com:vml" xmlns:wp14="http://schemas.microsoft.com/office/word/2010/wordprocessingDrawing" xmlns:wp="http://schemas.openxmlformats.org/drawingml/2006/wordprocessingDrawing" xmlns:w10="urn:schemas-microsoft-com:office:word" xmlns:w="http://schemas.openxmlformats.org/wordprocessingml/2006/main" xmlns:w14="http://schemas.microsoft.com/office/word/2010/wordml" xmlns:w15="http://schemas.microsoft.com/office/word/2012/wordml" xmlns:w16cid="http://schemas.microsoft.com/office/word/2016/wordml/cid" xmlns:w16se="http://schemas.microsoft.com/office/word/2015/wordml/symex" xmlns:wpg="http://schemas.microsoft.com/office/word/2010/wordprocessingGroup" xmlns:wpi="http://schemas.microsoft.com/office/word/2010/wordprocessingInk" xmlns:wne="http://schemas.microsoft.com/office/word/2006/wordml" xmlns:wps="http://schemas.microsoft.com/office/word/2010/wordprocessingShape" mc:Ignorable="w14 w15 w16se w16cid wp14">
+<w:document xmlns:wpc="http://schemas.microsoft.com/office/word/2010/wordprocessingCanvas" xmlns:cx="http://schemas.microsoft.com/office/drawing/2014/chartex" xmlns:mc="http://schemas.openxmlformats.org/markup-compatibility/2006" xmlns:o="urn:schemas-microsoft-com:office:office" xmlns:r="http://schemas.openxmlformats.org/officeDocument/2006/relationships" xmlns:m="http://schemas.openxmlformats.org/officeDocument/2006/math" xmlns:v="urn:schemas-microsoft-com:vml" xmlns:wp14="http://schemas.microsoft.com/office/word/2010/wordprocessingDrawing" xmlns:wp="http://schemas.openxmlformats.org/drawingml/2006/wordprocessingDrawing" xmlns:w10="urn:schemas-microsoft-com:office:word" xmlns:w="http://schemas.openxmlformats.org/wordprocessingml/2006/main" xmlns:w14="http://schemas.microsoft.com/office/word/2010/wordml" xmlns:w15="http://schemas.microsoft.com/office/word/2012/wordml" xmlns:w16se="http://schemas.microsoft.com/office/word/2015/wordml/symex" xmlns:wpg="http://schemas.microsoft.com/office/word/2010/wordprocessingGroup" xmlns:wpi="http://schemas.microsoft.com/office/word/2010/wordprocessingInk" xmlns:wne="http://schemas.microsoft.com/office/word/2006/wordml" xmlns:wps="http://schemas.microsoft.com/office/word/2010/wordprocessingShape" mc:Ignorable="w14 w15 w16se wp14">
   <w:body>
     <w:tbl>
       <w:tblPr>
@@ -1562,6 +1562,7 @@
               <w:t xml:space="preserve">    </w:t>
             </w:r>
             <w:proofErr w:type="spellStart"/>
+            <w:proofErr w:type="gramStart"/>
             <w:r>
               <w:t>RoomName</w:t>
             </w:r>
@@ -1578,6 +1579,7 @@
             <w:r>
               <w:t>"</w:t>
             </w:r>
+            <w:proofErr w:type="gramEnd"/>
           </w:p>
           <w:p>
             <w:pPr>
@@ -1611,6 +1613,7 @@
               <w:t xml:space="preserve">   </w:t>
             </w:r>
             <w:proofErr w:type="spellStart"/>
+            <w:proofErr w:type="gramStart"/>
             <w:r>
               <w:t>QuestionsCount</w:t>
             </w:r>
@@ -1627,6 +1630,7 @@
             <w:r>
               <w:t>"</w:t>
             </w:r>
+            <w:proofErr w:type="gramEnd"/>
           </w:p>
           <w:p>
             <w:pPr>
@@ -1637,6 +1641,7 @@
               <w:t xml:space="preserve">    </w:t>
             </w:r>
             <w:proofErr w:type="spellStart"/>
+            <w:proofErr w:type="gramStart"/>
             <w:r>
               <w:t>AnswerTime</w:t>
             </w:r>
@@ -1653,6 +1658,7 @@
             <w:r>
               <w:t>"</w:t>
             </w:r>
+            <w:proofErr w:type="gramEnd"/>
           </w:p>
           <w:p>
             <w:pPr>
@@ -1691,12 +1697,17 @@
               <w:t xml:space="preserve">Byte 2 – </w:t>
             </w:r>
             <w:proofErr w:type="spellStart"/>
+            <w:proofErr w:type="gramStart"/>
             <w:r>
               <w:t>maxUsers</w:t>
             </w:r>
             <w:proofErr w:type="spellEnd"/>
             <w:r>
-              <w:t>(1)</w:t>
+              <w:t>(</w:t>
+            </w:r>
+            <w:proofErr w:type="gramEnd"/>
+            <w:r>
+              <w:t>1)</w:t>
             </w:r>
           </w:p>
           <w:p>
@@ -1708,12 +1719,17 @@
               <w:t xml:space="preserve">Byte 3 – </w:t>
             </w:r>
             <w:proofErr w:type="spellStart"/>
+            <w:proofErr w:type="gramStart"/>
             <w:r>
               <w:t>questionsCount</w:t>
             </w:r>
             <w:proofErr w:type="spellEnd"/>
             <w:r>
-              <w:t>(1)</w:t>
+              <w:t>(</w:t>
+            </w:r>
+            <w:proofErr w:type="gramEnd"/>
+            <w:r>
+              <w:t>1)</w:t>
             </w:r>
           </w:p>
           <w:p>
@@ -1930,9 +1946,11 @@
             <w:pPr>
               <w:bidi w:val="0"/>
             </w:pPr>
+            <w:proofErr w:type="gramStart"/>
             <w:r>
               <w:t>Rooms[</w:t>
             </w:r>
+            <w:proofErr w:type="gramEnd"/>
           </w:p>
           <w:p>
             <w:pPr>
@@ -2122,9 +2140,11 @@
             <w:pPr>
               <w:bidi w:val="0"/>
             </w:pPr>
+            <w:proofErr w:type="gramStart"/>
             <w:r>
               <w:t>Names[</w:t>
             </w:r>
+            <w:proofErr w:type="gramEnd"/>
           </w:p>
           <w:p>
             <w:pPr>
@@ -2474,6 +2494,7 @@
               <w:jc w:val="both"/>
             </w:pPr>
             <w:proofErr w:type="spellStart"/>
+            <w:proofErr w:type="gramStart"/>
             <w:r>
               <w:t>Highscore</w:t>
             </w:r>
@@ -2484,6 +2505,7 @@
             <w:r>
               <w:t>[</w:t>
             </w:r>
+            <w:proofErr w:type="gramEnd"/>
           </w:p>
           <w:p>
             <w:pPr>
@@ -2495,9 +2517,14 @@
             </w:r>
             <w:proofErr w:type="spellStart"/>
             <w:r>
-              <w:t>name":score</w:t>
+              <w:t>name</w:t>
+            </w:r>
+            <w:proofErr w:type="gramStart"/>
+            <w:r>
+              <w:t>":score</w:t>
             </w:r>
             <w:proofErr w:type="spellEnd"/>
+            <w:proofErr w:type="gramEnd"/>
           </w:p>
           <w:p>
             <w:pPr>
@@ -2659,25 +2686,26 @@
             </w:pPr>
             <w:r>
               <w:lastRenderedPageBreak/>
-              <w:t>m000(size) {</w:t>
-            </w:r>
-          </w:p>
-          <w:p>
-            <w:pPr>
-              <w:bidi w:val="0"/>
-              <w:jc w:val="both"/>
-            </w:pPr>
-            <w:r>
-              <w:t>Status:"1"</w:t>
-            </w:r>
-          </w:p>
-          <w:p>
-            <w:pPr>
-              <w:bidi w:val="0"/>
-              <w:jc w:val="both"/>
-            </w:pPr>
-            <w:r>
-              <w:t>NumberOfGames:"1"</w:t>
+              <w:t>m000(size</w:t>
+            </w:r>
+            <w:proofErr w:type="gramStart"/>
+            <w:r>
+              <w:t>){</w:t>
+            </w:r>
+            <w:proofErr w:type="gramEnd"/>
+          </w:p>
+          <w:p>
+            <w:pPr>
+              <w:bidi w:val="0"/>
+              <w:jc w:val="both"/>
+            </w:pPr>
+            <w:bookmarkStart w:id="0" w:name="_GoBack"/>
+            <w:r>
+              <w:t>NumberOfGames</w:t>
+            </w:r>
+            <w:bookmarkEnd w:id="0"/>
+            <w:r>
+              <w:t>:"1"</w:t>
             </w:r>
           </w:p>
           <w:p>
@@ -2729,8 +2757,6 @@
               <w:bidi w:val="0"/>
               <w:jc w:val="both"/>
             </w:pPr>
-            <w:bookmarkStart w:id="0" w:name="_GoBack"/>
-            <w:bookmarkEnd w:id="0"/>
           </w:p>
         </w:tc>
         <w:tc>
@@ -3367,10 +3393,12 @@
               <w:jc w:val="both"/>
             </w:pPr>
             <w:proofErr w:type="spellStart"/>
+            <w:proofErr w:type="gramStart"/>
             <w:r>
               <w:t>length:number</w:t>
             </w:r>
             <w:proofErr w:type="spellEnd"/>
+            <w:proofErr w:type="gramEnd"/>
             <w:r>
               <w:t xml:space="preserve"> of names (string not ascii) </w:t>
             </w:r>
@@ -3380,9 +3408,11 @@
               <w:bidi w:val="0"/>
               <w:jc w:val="both"/>
             </w:pPr>
+            <w:proofErr w:type="gramStart"/>
             <w:r>
               <w:t>Names[</w:t>
             </w:r>
+            <w:proofErr w:type="gramEnd"/>
           </w:p>
           <w:p>
             <w:pPr>
@@ -3420,16 +3450,16 @@
               </w:rPr>
             </w:pPr>
             <w:r>
+              <w:t>]</w:t>
+            </w:r>
+          </w:p>
+          <w:p>
+            <w:pPr>
+              <w:bidi w:val="0"/>
+              <w:jc w:val="both"/>
+            </w:pPr>
+            <w:r>
               <w:lastRenderedPageBreak/>
-              <w:t>]</w:t>
-            </w:r>
-          </w:p>
-          <w:p>
-            <w:pPr>
-              <w:bidi w:val="0"/>
-              <w:jc w:val="both"/>
-            </w:pPr>
-            <w:r>
               <w:t>}</w:t>
             </w:r>
           </w:p>
@@ -3846,7 +3876,7 @@
 </file>
 
 <file path=word/styles.xml><?xml version="1.0" encoding="utf-8"?>
-<w:styles xmlns:mc="http://schemas.openxmlformats.org/markup-compatibility/2006" xmlns:r="http://schemas.openxmlformats.org/officeDocument/2006/relationships" xmlns:w="http://schemas.openxmlformats.org/wordprocessingml/2006/main" xmlns:w14="http://schemas.microsoft.com/office/word/2010/wordml" xmlns:w15="http://schemas.microsoft.com/office/word/2012/wordml" xmlns:w16cid="http://schemas.microsoft.com/office/word/2016/wordml/cid" xmlns:w16se="http://schemas.microsoft.com/office/word/2015/wordml/symex" mc:Ignorable="w14 w15 w16se w16cid">
+<w:styles xmlns:mc="http://schemas.openxmlformats.org/markup-compatibility/2006" xmlns:r="http://schemas.openxmlformats.org/officeDocument/2006/relationships" xmlns:w="http://schemas.openxmlformats.org/wordprocessingml/2006/main" xmlns:w14="http://schemas.microsoft.com/office/word/2010/wordml" xmlns:w15="http://schemas.microsoft.com/office/word/2012/wordml" xmlns:w16se="http://schemas.microsoft.com/office/word/2015/wordml/symex" mc:Ignorable="w14 w15 w16se">
   <w:docDefaults>
     <w:rPrDefault>
       <w:rPr>
@@ -3862,7 +3892,7 @@
       </w:pPr>
     </w:pPrDefault>
   </w:docDefaults>
-  <w:latentStyles w:defLockedState="0" w:defUIPriority="99" w:defSemiHidden="0" w:defUnhideWhenUsed="0" w:defQFormat="0" w:count="376">
+  <w:latentStyles w:defLockedState="0" w:defUIPriority="99" w:defSemiHidden="0" w:defUnhideWhenUsed="0" w:defQFormat="0" w:count="371">
     <w:lsdException w:name="Normal" w:uiPriority="0" w:qFormat="1"/>
     <w:lsdException w:name="heading 1" w:uiPriority="9" w:qFormat="1"/>
     <w:lsdException w:name="heading 2" w:semiHidden="1" w:uiPriority="9" w:unhideWhenUsed="1" w:qFormat="1"/>
@@ -3968,6 +3998,7 @@
     <w:lsdException w:name="HTML Sample" w:semiHidden="1" w:unhideWhenUsed="1"/>
     <w:lsdException w:name="HTML Typewriter" w:semiHidden="1" w:unhideWhenUsed="1"/>
     <w:lsdException w:name="HTML Variable" w:semiHidden="1" w:unhideWhenUsed="1"/>
+    <w:lsdException w:name="Normal Table" w:semiHidden="1" w:unhideWhenUsed="1"/>
     <w:lsdException w:name="annotation subject" w:semiHidden="1" w:unhideWhenUsed="1"/>
     <w:lsdException w:name="No List" w:semiHidden="1" w:unhideWhenUsed="1"/>
     <w:lsdException w:name="Outline List 1" w:semiHidden="1" w:unhideWhenUsed="1"/>
@@ -4010,8 +4041,11 @@
     <w:lsdException w:name="Table Contemporary" w:semiHidden="1" w:unhideWhenUsed="1"/>
     <w:lsdException w:name="Table Elegant" w:semiHidden="1" w:unhideWhenUsed="1"/>
     <w:lsdException w:name="Table Professional" w:semiHidden="1" w:unhideWhenUsed="1"/>
+    <w:lsdException w:name="Table Subtle 1" w:semiHidden="1" w:unhideWhenUsed="1"/>
     <w:lsdException w:name="Table Subtle 2" w:semiHidden="1" w:unhideWhenUsed="1"/>
     <w:lsdException w:name="Table Web 1" w:semiHidden="1" w:unhideWhenUsed="1"/>
+    <w:lsdException w:name="Table Web 2" w:semiHidden="1" w:unhideWhenUsed="1"/>
+    <w:lsdException w:name="Table Web 3" w:semiHidden="1" w:unhideWhenUsed="1"/>
     <w:lsdException w:name="Balloon Text" w:semiHidden="1" w:unhideWhenUsed="1"/>
     <w:lsdException w:name="Table Grid" w:uiPriority="39"/>
     <w:lsdException w:name="Table Theme" w:semiHidden="1" w:unhideWhenUsed="1"/>
@@ -4230,11 +4264,6 @@
     <w:lsdException w:name="List Table 5 Dark Accent 6" w:uiPriority="50"/>
     <w:lsdException w:name="List Table 6 Colorful Accent 6" w:uiPriority="51"/>
     <w:lsdException w:name="List Table 7 Colorful Accent 6" w:uiPriority="52"/>
-    <w:lsdException w:name="Mention" w:semiHidden="1" w:unhideWhenUsed="1"/>
-    <w:lsdException w:name="Smart Hyperlink" w:semiHidden="1" w:unhideWhenUsed="1"/>
-    <w:lsdException w:name="Hashtag" w:semiHidden="1" w:unhideWhenUsed="1"/>
-    <w:lsdException w:name="Unresolved Mention" w:semiHidden="1" w:unhideWhenUsed="1"/>
-    <w:lsdException w:name="Smart Link" w:semiHidden="1" w:unhideWhenUsed="1"/>
   </w:latentStyles>
   <w:style w:type="paragraph" w:default="1" w:styleId="a">
     <w:name w:val="Normal"/>

--- a/Protocol.docx
+++ b/Protocol.docx
@@ -42,11 +42,9 @@
               <w:bidi w:val="0"/>
               <w:jc w:val="both"/>
             </w:pPr>
-            <w:proofErr w:type="spellStart"/>
             <w:r>
               <w:t>dataLength</w:t>
             </w:r>
-            <w:proofErr w:type="spellEnd"/>
           </w:p>
         </w:tc>
         <w:tc>
@@ -682,11 +680,9 @@
                 <w:rtl/>
               </w:rPr>
             </w:pPr>
-            <w:proofErr w:type="spellStart"/>
             <w:r>
               <w:t>i</w:t>
             </w:r>
-            <w:proofErr w:type="spellEnd"/>
           </w:p>
         </w:tc>
         <w:tc>
@@ -701,11 +697,9 @@
                 <w:rtl/>
               </w:rPr>
             </w:pPr>
-            <w:proofErr w:type="spellStart"/>
             <w:r>
               <w:t>LoginResponse</w:t>
             </w:r>
-            <w:proofErr w:type="spellEnd"/>
           </w:p>
         </w:tc>
       </w:tr>
@@ -786,11 +780,9 @@
               <w:bidi w:val="0"/>
               <w:jc w:val="both"/>
             </w:pPr>
-            <w:proofErr w:type="spellStart"/>
             <w:r>
               <w:t>SignupResponse</w:t>
             </w:r>
-            <w:proofErr w:type="spellEnd"/>
           </w:p>
         </w:tc>
       </w:tr>
@@ -984,11 +976,9 @@
                 <w:rtl/>
               </w:rPr>
             </w:pPr>
-            <w:proofErr w:type="spellStart"/>
             <w:r>
               <w:t>logoutResponse</w:t>
             </w:r>
-            <w:proofErr w:type="spellEnd"/>
           </w:p>
         </w:tc>
       </w:tr>
@@ -1227,7 +1217,6 @@
               <w:bidi w:val="0"/>
               <w:jc w:val="both"/>
             </w:pPr>
-            <w:proofErr w:type="spellStart"/>
             <w:r>
               <w:t>GetRo</w:t>
             </w:r>
@@ -1237,7 +1226,6 @@
             <w:r>
               <w:t>ms</w:t>
             </w:r>
-            <w:proofErr w:type="spellEnd"/>
           </w:p>
         </w:tc>
       </w:tr>
@@ -1269,13 +1257,8 @@
               </w:rPr>
             </w:pPr>
             <w:r>
-              <w:t xml:space="preserve">Byte 1 – </w:t>
-            </w:r>
-            <w:proofErr w:type="spellStart"/>
-            <w:r>
-              <w:t>RoomId</w:t>
-            </w:r>
-            <w:proofErr w:type="spellEnd"/>
+              <w:t>Byte 1 – RoomId</w:t>
+            </w:r>
             <w:r>
               <w:t>(1)</w:t>
             </w:r>
@@ -1335,11 +1318,9 @@
               <w:bidi w:val="0"/>
               <w:jc w:val="both"/>
             </w:pPr>
-            <w:proofErr w:type="spellStart"/>
             <w:r>
               <w:t>GetPlayersInRoom</w:t>
             </w:r>
-            <w:proofErr w:type="spellEnd"/>
           </w:p>
         </w:tc>
       </w:tr>
@@ -1423,11 +1404,9 @@
               <w:bidi w:val="0"/>
               <w:jc w:val="both"/>
             </w:pPr>
-            <w:proofErr w:type="spellStart"/>
             <w:r>
               <w:t>GetHighScores</w:t>
             </w:r>
-            <w:proofErr w:type="spellEnd"/>
           </w:p>
         </w:tc>
       </w:tr>
@@ -1459,13 +1438,8 @@
               </w:rPr>
             </w:pPr>
             <w:r>
-              <w:t xml:space="preserve">Byte 1 – </w:t>
-            </w:r>
-            <w:proofErr w:type="spellStart"/>
-            <w:r>
-              <w:t>RoomId</w:t>
-            </w:r>
-            <w:proofErr w:type="spellEnd"/>
+              <w:t>Byte 1 – RoomId</w:t>
+            </w:r>
             <w:r>
               <w:t>(1)</w:t>
             </w:r>
@@ -1525,11 +1499,9 @@
               <w:bidi w:val="0"/>
               <w:jc w:val="both"/>
             </w:pPr>
-            <w:proofErr w:type="spellStart"/>
             <w:r>
               <w:t>JoinRoom</w:t>
             </w:r>
-            <w:proofErr w:type="spellEnd"/>
           </w:p>
           <w:p>
             <w:pPr>
@@ -1559,16 +1531,7 @@
               <w:jc w:val="both"/>
             </w:pPr>
             <w:r>
-              <w:t xml:space="preserve">    </w:t>
-            </w:r>
-            <w:proofErr w:type="spellStart"/>
-            <w:proofErr w:type="gramStart"/>
-            <w:r>
-              <w:t>RoomName</w:t>
-            </w:r>
-            <w:proofErr w:type="spellEnd"/>
-            <w:r>
-              <w:t>:</w:t>
+              <w:t xml:space="preserve">    RoomName:</w:t>
             </w:r>
             <w:r>
               <w:t>"</w:t>
@@ -1579,21 +1542,15 @@
             <w:r>
               <w:t>"</w:t>
             </w:r>
-            <w:proofErr w:type="gramEnd"/>
-          </w:p>
-          <w:p>
-            <w:pPr>
-              <w:bidi w:val="0"/>
-              <w:jc w:val="both"/>
-            </w:pPr>
-            <w:r>
-              <w:t xml:space="preserve">    </w:t>
-            </w:r>
-            <w:proofErr w:type="spellStart"/>
-            <w:r>
-              <w:t>MaxUsers</w:t>
-            </w:r>
-            <w:proofErr w:type="spellEnd"/>
+          </w:p>
+          <w:p>
+            <w:pPr>
+              <w:bidi w:val="0"/>
+              <w:jc w:val="both"/>
+            </w:pPr>
+            <w:r>
+              <w:t xml:space="preserve">    MaxUsers</w:t>
+            </w:r>
             <w:r>
               <w:t>"</w:t>
             </w:r>
@@ -1610,16 +1567,7 @@
               <w:jc w:val="both"/>
             </w:pPr>
             <w:r>
-              <w:t xml:space="preserve">   </w:t>
-            </w:r>
-            <w:proofErr w:type="spellStart"/>
-            <w:proofErr w:type="gramStart"/>
-            <w:r>
-              <w:t>QuestionsCount</w:t>
-            </w:r>
-            <w:proofErr w:type="spellEnd"/>
-            <w:r>
-              <w:t>:</w:t>
+              <w:t xml:space="preserve">   QuestionsCount:</w:t>
             </w:r>
             <w:r>
               <w:t>"</w:t>
@@ -1630,24 +1578,14 @@
             <w:r>
               <w:t>"</w:t>
             </w:r>
-            <w:proofErr w:type="gramEnd"/>
-          </w:p>
-          <w:p>
-            <w:pPr>
-              <w:bidi w:val="0"/>
-              <w:jc w:val="both"/>
-            </w:pPr>
-            <w:r>
-              <w:t xml:space="preserve">    </w:t>
-            </w:r>
-            <w:proofErr w:type="spellStart"/>
-            <w:proofErr w:type="gramStart"/>
-            <w:r>
-              <w:t>AnswerTime</w:t>
-            </w:r>
-            <w:proofErr w:type="spellEnd"/>
-            <w:r>
-              <w:t>:</w:t>
+          </w:p>
+          <w:p>
+            <w:pPr>
+              <w:bidi w:val="0"/>
+              <w:jc w:val="both"/>
+            </w:pPr>
+            <w:r>
+              <w:t xml:space="preserve">    AnswerTime:</w:t>
             </w:r>
             <w:r>
               <w:t>"</w:t>
@@ -1658,7 +1596,6 @@
             <w:r>
               <w:t>"</w:t>
             </w:r>
-            <w:proofErr w:type="gramEnd"/>
           </w:p>
           <w:p>
             <w:pPr>
@@ -1680,56 +1617,31 @@
               <w:jc w:val="both"/>
             </w:pPr>
             <w:r>
-              <w:t xml:space="preserve">Byte 1 – </w:t>
-            </w:r>
-            <w:proofErr w:type="spellStart"/>
-            <w:r>
-              <w:t>roomName</w:t>
-            </w:r>
-            <w:proofErr w:type="spellEnd"/>
-          </w:p>
-          <w:p>
-            <w:pPr>
-              <w:bidi w:val="0"/>
-              <w:jc w:val="both"/>
-            </w:pPr>
-            <w:r>
-              <w:t xml:space="preserve">Byte 2 – </w:t>
-            </w:r>
-            <w:proofErr w:type="spellStart"/>
-            <w:proofErr w:type="gramStart"/>
-            <w:r>
-              <w:t>maxUsers</w:t>
-            </w:r>
-            <w:proofErr w:type="spellEnd"/>
-            <w:r>
-              <w:t>(</w:t>
-            </w:r>
-            <w:proofErr w:type="gramEnd"/>
-            <w:r>
-              <w:t>1)</w:t>
-            </w:r>
-          </w:p>
-          <w:p>
-            <w:pPr>
-              <w:bidi w:val="0"/>
-              <w:jc w:val="both"/>
-            </w:pPr>
-            <w:r>
-              <w:t xml:space="preserve">Byte 3 – </w:t>
-            </w:r>
-            <w:proofErr w:type="spellStart"/>
-            <w:proofErr w:type="gramStart"/>
-            <w:r>
-              <w:t>questionsCount</w:t>
-            </w:r>
-            <w:proofErr w:type="spellEnd"/>
-            <w:r>
-              <w:t>(</w:t>
-            </w:r>
-            <w:proofErr w:type="gramEnd"/>
-            <w:r>
-              <w:t>1)</w:t>
+              <w:t>Byte 1 – roomName</w:t>
+            </w:r>
+          </w:p>
+          <w:p>
+            <w:pPr>
+              <w:bidi w:val="0"/>
+              <w:jc w:val="both"/>
+            </w:pPr>
+            <w:r>
+              <w:t>Byte 2 – maxUsers</w:t>
+            </w:r>
+            <w:r>
+              <w:t>(1)</w:t>
+            </w:r>
+          </w:p>
+          <w:p>
+            <w:pPr>
+              <w:bidi w:val="0"/>
+              <w:jc w:val="both"/>
+            </w:pPr>
+            <w:r>
+              <w:t>Byte 3 – questionsCount</w:t>
+            </w:r>
+            <w:r>
+              <w:t>(1)</w:t>
             </w:r>
           </w:p>
           <w:p>
@@ -1747,13 +1659,8 @@
               <w:t>–</w:t>
             </w:r>
             <w:r>
-              <w:t xml:space="preserve"> </w:t>
-            </w:r>
-            <w:proofErr w:type="spellStart"/>
-            <w:r>
-              <w:t>answerTime</w:t>
-            </w:r>
-            <w:proofErr w:type="spellEnd"/>
+              <w:t xml:space="preserve"> answerTime</w:t>
+            </w:r>
             <w:r>
               <w:t>(1)</w:t>
             </w:r>
@@ -1810,11 +1717,9 @@
               <w:bidi w:val="0"/>
               <w:jc w:val="both"/>
             </w:pPr>
-            <w:proofErr w:type="spellStart"/>
             <w:r>
               <w:t>CreateRoom</w:t>
             </w:r>
-            <w:proofErr w:type="spellEnd"/>
           </w:p>
           <w:p>
             <w:pPr>
@@ -1913,11 +1818,9 @@
               <w:bidi w:val="0"/>
               <w:jc w:val="both"/>
             </w:pPr>
-            <w:proofErr w:type="spellStart"/>
             <w:r>
               <w:t>MyStatus</w:t>
             </w:r>
-            <w:proofErr w:type="spellEnd"/>
           </w:p>
         </w:tc>
       </w:tr>
@@ -1946,24 +1849,17 @@
             <w:pPr>
               <w:bidi w:val="0"/>
             </w:pPr>
-            <w:proofErr w:type="gramStart"/>
             <w:r>
               <w:t>Rooms[</w:t>
             </w:r>
-            <w:proofErr w:type="gramEnd"/>
-          </w:p>
-          <w:p>
-            <w:pPr>
-              <w:bidi w:val="0"/>
-            </w:pPr>
-            <w:r>
-              <w:t>"</w:t>
-            </w:r>
-            <w:proofErr w:type="spellStart"/>
-            <w:r>
-              <w:t>name":id</w:t>
-            </w:r>
-            <w:proofErr w:type="spellEnd"/>
+          </w:p>
+          <w:p>
+            <w:pPr>
+              <w:bidi w:val="0"/>
+            </w:pPr>
+            <w:r>
+              <w:t>"name":id</w:t>
+            </w:r>
           </w:p>
           <w:p>
             <w:pPr>
@@ -2100,7 +1996,6 @@
               <w:bidi w:val="0"/>
               <w:jc w:val="both"/>
             </w:pPr>
-            <w:proofErr w:type="spellStart"/>
             <w:r>
               <w:rPr>
                 <w:rFonts w:ascii="Helvetica" w:hAnsi="Helvetica" w:cs="Helvetica"/>
@@ -2111,7 +2006,6 @@
               </w:rPr>
               <w:t>GetRoomResponse</w:t>
             </w:r>
-            <w:proofErr w:type="spellEnd"/>
           </w:p>
         </w:tc>
       </w:tr>
@@ -2140,11 +2034,9 @@
             <w:pPr>
               <w:bidi w:val="0"/>
             </w:pPr>
-            <w:proofErr w:type="gramStart"/>
             <w:r>
               <w:t>Names[</w:t>
             </w:r>
-            <w:proofErr w:type="gramEnd"/>
           </w:p>
           <w:p>
             <w:pPr>
@@ -2265,11 +2157,9 @@
               <w:bidi w:val="0"/>
               <w:jc w:val="both"/>
             </w:pPr>
-            <w:proofErr w:type="spellStart"/>
             <w:r>
               <w:t>GetPlayersInRoomResponse</w:t>
             </w:r>
-            <w:proofErr w:type="spellEnd"/>
           </w:p>
         </w:tc>
       </w:tr>
@@ -2359,11 +2249,9 @@
               <w:bidi w:val="0"/>
               <w:jc w:val="both"/>
             </w:pPr>
-            <w:proofErr w:type="spellStart"/>
             <w:r>
               <w:t>joinRoomResponse</w:t>
             </w:r>
-            <w:proofErr w:type="spellEnd"/>
           </w:p>
         </w:tc>
       </w:tr>
@@ -2453,11 +2341,9 @@
               <w:bidi w:val="0"/>
               <w:jc w:val="both"/>
             </w:pPr>
-            <w:proofErr w:type="spellStart"/>
             <w:r>
               <w:t>CreateRoomResponse</w:t>
             </w:r>
-            <w:proofErr w:type="spellEnd"/>
           </w:p>
         </w:tc>
       </w:tr>
@@ -2493,38 +2379,24 @@
               <w:bidi w:val="0"/>
               <w:jc w:val="both"/>
             </w:pPr>
-            <w:proofErr w:type="spellStart"/>
-            <w:proofErr w:type="gramStart"/>
             <w:r>
               <w:t>Highscore</w:t>
             </w:r>
             <w:r>
               <w:t>s</w:t>
             </w:r>
-            <w:proofErr w:type="spellEnd"/>
             <w:r>
               <w:t>[</w:t>
             </w:r>
-            <w:proofErr w:type="gramEnd"/>
-          </w:p>
-          <w:p>
-            <w:pPr>
-              <w:bidi w:val="0"/>
-              <w:jc w:val="both"/>
-            </w:pPr>
-            <w:r>
-              <w:t>"</w:t>
-            </w:r>
-            <w:proofErr w:type="spellStart"/>
-            <w:r>
-              <w:t>name</w:t>
-            </w:r>
-            <w:proofErr w:type="gramStart"/>
-            <w:r>
-              <w:t>":score</w:t>
-            </w:r>
-            <w:proofErr w:type="spellEnd"/>
-            <w:proofErr w:type="gramEnd"/>
+          </w:p>
+          <w:p>
+            <w:pPr>
+              <w:bidi w:val="0"/>
+              <w:jc w:val="both"/>
+            </w:pPr>
+            <w:r>
+              <w:t>"name":score</w:t>
+            </w:r>
           </w:p>
           <w:p>
             <w:pPr>
@@ -2660,11 +2532,9 @@
               <w:bidi w:val="0"/>
               <w:jc w:val="both"/>
             </w:pPr>
-            <w:proofErr w:type="spellStart"/>
             <w:r>
               <w:t>highScoreResponse</w:t>
             </w:r>
-            <w:proofErr w:type="spellEnd"/>
           </w:p>
           <w:p>
             <w:pPr>
@@ -2686,26 +2556,16 @@
             </w:pPr>
             <w:r>
               <w:lastRenderedPageBreak/>
-              <w:t>m000(size</w:t>
-            </w:r>
-            <w:proofErr w:type="gramStart"/>
-            <w:r>
-              <w:t>){</w:t>
-            </w:r>
-            <w:proofErr w:type="gramEnd"/>
-          </w:p>
-          <w:p>
-            <w:pPr>
-              <w:bidi w:val="0"/>
-              <w:jc w:val="both"/>
-            </w:pPr>
-            <w:bookmarkStart w:id="0" w:name="_GoBack"/>
-            <w:r>
-              <w:t>NumberOfGames</w:t>
-            </w:r>
-            <w:bookmarkEnd w:id="0"/>
-            <w:r>
-              <w:t>:"1"</w:t>
+              <w:t>m000(size){</w:t>
+            </w:r>
+          </w:p>
+          <w:p>
+            <w:pPr>
+              <w:bidi w:val="0"/>
+              <w:jc w:val="both"/>
+            </w:pPr>
+            <w:r>
+              <w:t>NumberOfGames:"1"</w:t>
             </w:r>
           </w:p>
           <w:p>
@@ -2813,11 +2673,9 @@
               <w:bidi w:val="0"/>
               <w:jc w:val="both"/>
             </w:pPr>
-            <w:proofErr w:type="spellStart"/>
             <w:r>
               <w:t>myStatusResponse</w:t>
             </w:r>
-            <w:proofErr w:type="spellEnd"/>
           </w:p>
         </w:tc>
       </w:tr>
@@ -2898,11 +2756,9 @@
               <w:bidi w:val="0"/>
               <w:jc w:val="both"/>
             </w:pPr>
-            <w:proofErr w:type="spellStart"/>
             <w:r>
               <w:t>CloseRoom</w:t>
             </w:r>
-            <w:proofErr w:type="spellEnd"/>
           </w:p>
         </w:tc>
       </w:tr>
@@ -2983,11 +2839,9 @@
               <w:bidi w:val="0"/>
               <w:jc w:val="both"/>
             </w:pPr>
-            <w:proofErr w:type="spellStart"/>
             <w:r>
               <w:t>StartGame</w:t>
             </w:r>
-            <w:proofErr w:type="spellEnd"/>
           </w:p>
         </w:tc>
       </w:tr>
@@ -3068,11 +2922,9 @@
               <w:bidi w:val="0"/>
               <w:jc w:val="both"/>
             </w:pPr>
-            <w:proofErr w:type="spellStart"/>
             <w:r>
               <w:t>GetRoomState</w:t>
             </w:r>
-            <w:proofErr w:type="spellEnd"/>
           </w:p>
         </w:tc>
       </w:tr>
@@ -3153,11 +3005,9 @@
               <w:bidi w:val="0"/>
               <w:jc w:val="both"/>
             </w:pPr>
-            <w:proofErr w:type="spellStart"/>
             <w:r>
               <w:t>LeaveRoom</w:t>
             </w:r>
-            <w:proofErr w:type="spellEnd"/>
           </w:p>
         </w:tc>
       </w:tr>
@@ -3241,11 +3091,9 @@
               <w:bidi w:val="0"/>
               <w:jc w:val="both"/>
             </w:pPr>
-            <w:proofErr w:type="spellStart"/>
             <w:r>
               <w:t>CloseRoomResponse</w:t>
             </w:r>
-            <w:proofErr w:type="spellEnd"/>
           </w:p>
         </w:tc>
       </w:tr>
@@ -3329,11 +3177,9 @@
               <w:bidi w:val="0"/>
               <w:jc w:val="both"/>
             </w:pPr>
-            <w:proofErr w:type="spellStart"/>
             <w:r>
               <w:t>StartGameResponse</w:t>
             </w:r>
-            <w:proofErr w:type="spellEnd"/>
           </w:p>
         </w:tc>
       </w:tr>
@@ -3392,27 +3238,18 @@
               <w:bidi w:val="0"/>
               <w:jc w:val="both"/>
             </w:pPr>
-            <w:proofErr w:type="spellStart"/>
-            <w:proofErr w:type="gramStart"/>
-            <w:r>
-              <w:t>length:number</w:t>
-            </w:r>
-            <w:proofErr w:type="spellEnd"/>
-            <w:proofErr w:type="gramEnd"/>
-            <w:r>
-              <w:t xml:space="preserve"> of names (string not ascii) </w:t>
-            </w:r>
-          </w:p>
-          <w:p>
-            <w:pPr>
-              <w:bidi w:val="0"/>
-              <w:jc w:val="both"/>
-            </w:pPr>
-            <w:proofErr w:type="gramStart"/>
+            <w:r>
+              <w:t xml:space="preserve">length:number of names (string not ascii) </w:t>
+            </w:r>
+          </w:p>
+          <w:p>
+            <w:pPr>
+              <w:bidi w:val="0"/>
+              <w:jc w:val="both"/>
+            </w:pPr>
             <w:r>
               <w:t>Names[</w:t>
             </w:r>
-            <w:proofErr w:type="gramEnd"/>
           </w:p>
           <w:p>
             <w:pPr>
@@ -3422,6 +3259,8 @@
             <w:r>
               <w:t>"name"</w:t>
             </w:r>
+            <w:bookmarkStart w:id="0" w:name="_GoBack"/>
+            <w:bookmarkEnd w:id="0"/>
           </w:p>
           <w:p>
             <w:pPr>
@@ -3529,11 +3368,9 @@
               <w:bidi w:val="0"/>
               <w:jc w:val="both"/>
             </w:pPr>
-            <w:proofErr w:type="spellStart"/>
             <w:r>
               <w:t>GetRoomStateResponse</w:t>
             </w:r>
-            <w:proofErr w:type="spellEnd"/>
           </w:p>
         </w:tc>
       </w:tr>
@@ -3617,11 +3454,9 @@
               <w:bidi w:val="0"/>
               <w:jc w:val="both"/>
             </w:pPr>
-            <w:proofErr w:type="spellStart"/>
             <w:r>
               <w:t>LeaveRoomResponse</w:t>
             </w:r>
-            <w:proofErr w:type="spellEnd"/>
           </w:p>
         </w:tc>
       </w:tr>

--- a/Protocol.docx
+++ b/Protocol.docx
@@ -42,9 +42,11 @@
               <w:bidi w:val="0"/>
               <w:jc w:val="both"/>
             </w:pPr>
+            <w:proofErr w:type="spellStart"/>
             <w:r>
               <w:t>dataLength</w:t>
             </w:r>
+            <w:proofErr w:type="spellEnd"/>
           </w:p>
         </w:tc>
         <w:tc>
@@ -680,9 +682,11 @@
                 <w:rtl/>
               </w:rPr>
             </w:pPr>
+            <w:proofErr w:type="spellStart"/>
             <w:r>
               <w:t>i</w:t>
             </w:r>
+            <w:proofErr w:type="spellEnd"/>
           </w:p>
         </w:tc>
         <w:tc>
@@ -697,9 +701,11 @@
                 <w:rtl/>
               </w:rPr>
             </w:pPr>
+            <w:proofErr w:type="spellStart"/>
             <w:r>
               <w:t>LoginResponse</w:t>
             </w:r>
+            <w:proofErr w:type="spellEnd"/>
           </w:p>
         </w:tc>
       </w:tr>
@@ -780,9 +786,11 @@
               <w:bidi w:val="0"/>
               <w:jc w:val="both"/>
             </w:pPr>
+            <w:proofErr w:type="spellStart"/>
             <w:r>
               <w:t>SignupResponse</w:t>
             </w:r>
+            <w:proofErr w:type="spellEnd"/>
           </w:p>
         </w:tc>
       </w:tr>
@@ -976,9 +984,11 @@
                 <w:rtl/>
               </w:rPr>
             </w:pPr>
+            <w:proofErr w:type="spellStart"/>
             <w:r>
               <w:t>logoutResponse</w:t>
             </w:r>
+            <w:proofErr w:type="spellEnd"/>
           </w:p>
         </w:tc>
       </w:tr>
@@ -1217,6 +1227,7 @@
               <w:bidi w:val="0"/>
               <w:jc w:val="both"/>
             </w:pPr>
+            <w:proofErr w:type="spellStart"/>
             <w:r>
               <w:t>GetRo</w:t>
             </w:r>
@@ -1226,6 +1237,7 @@
             <w:r>
               <w:t>ms</w:t>
             </w:r>
+            <w:proofErr w:type="spellEnd"/>
           </w:p>
         </w:tc>
       </w:tr>
@@ -1257,8 +1269,13 @@
               </w:rPr>
             </w:pPr>
             <w:r>
-              <w:t>Byte 1 – RoomId</w:t>
-            </w:r>
+              <w:t xml:space="preserve">Byte 1 – </w:t>
+            </w:r>
+            <w:proofErr w:type="spellStart"/>
+            <w:r>
+              <w:t>RoomId</w:t>
+            </w:r>
+            <w:proofErr w:type="spellEnd"/>
             <w:r>
               <w:t>(1)</w:t>
             </w:r>
@@ -1318,9 +1335,11 @@
               <w:bidi w:val="0"/>
               <w:jc w:val="both"/>
             </w:pPr>
+            <w:proofErr w:type="spellStart"/>
             <w:r>
               <w:t>GetPlayersInRoom</w:t>
             </w:r>
+            <w:proofErr w:type="spellEnd"/>
           </w:p>
         </w:tc>
       </w:tr>
@@ -1404,9 +1423,11 @@
               <w:bidi w:val="0"/>
               <w:jc w:val="both"/>
             </w:pPr>
+            <w:proofErr w:type="spellStart"/>
             <w:r>
               <w:t>GetHighScores</w:t>
             </w:r>
+            <w:proofErr w:type="spellEnd"/>
           </w:p>
         </w:tc>
       </w:tr>
@@ -1438,8 +1459,13 @@
               </w:rPr>
             </w:pPr>
             <w:r>
-              <w:t>Byte 1 – RoomId</w:t>
-            </w:r>
+              <w:t xml:space="preserve">Byte 1 – </w:t>
+            </w:r>
+            <w:proofErr w:type="spellStart"/>
+            <w:r>
+              <w:t>RoomId</w:t>
+            </w:r>
+            <w:proofErr w:type="spellEnd"/>
             <w:r>
               <w:t>(1)</w:t>
             </w:r>
@@ -1499,9 +1525,11 @@
               <w:bidi w:val="0"/>
               <w:jc w:val="both"/>
             </w:pPr>
+            <w:proofErr w:type="spellStart"/>
             <w:r>
               <w:t>JoinRoom</w:t>
             </w:r>
+            <w:proofErr w:type="spellEnd"/>
           </w:p>
           <w:p>
             <w:pPr>
@@ -1531,7 +1559,16 @@
               <w:jc w:val="both"/>
             </w:pPr>
             <w:r>
-              <w:t xml:space="preserve">    RoomName:</w:t>
+              <w:t xml:space="preserve">    </w:t>
+            </w:r>
+            <w:proofErr w:type="spellStart"/>
+            <w:proofErr w:type="gramStart"/>
+            <w:r>
+              <w:t>RoomName</w:t>
+            </w:r>
+            <w:proofErr w:type="spellEnd"/>
+            <w:r>
+              <w:t>:</w:t>
             </w:r>
             <w:r>
               <w:t>"</w:t>
@@ -1542,15 +1579,21 @@
             <w:r>
               <w:t>"</w:t>
             </w:r>
-          </w:p>
-          <w:p>
-            <w:pPr>
-              <w:bidi w:val="0"/>
-              <w:jc w:val="both"/>
-            </w:pPr>
-            <w:r>
-              <w:t xml:space="preserve">    MaxUsers</w:t>
-            </w:r>
+            <w:proofErr w:type="gramEnd"/>
+          </w:p>
+          <w:p>
+            <w:pPr>
+              <w:bidi w:val="0"/>
+              <w:jc w:val="both"/>
+            </w:pPr>
+            <w:r>
+              <w:t xml:space="preserve">    </w:t>
+            </w:r>
+            <w:proofErr w:type="spellStart"/>
+            <w:r>
+              <w:t>MaxUsers</w:t>
+            </w:r>
+            <w:proofErr w:type="spellEnd"/>
             <w:r>
               <w:t>"</w:t>
             </w:r>
@@ -1567,7 +1610,16 @@
               <w:jc w:val="both"/>
             </w:pPr>
             <w:r>
-              <w:t xml:space="preserve">   QuestionsCount:</w:t>
+              <w:t xml:space="preserve">   </w:t>
+            </w:r>
+            <w:proofErr w:type="spellStart"/>
+            <w:proofErr w:type="gramStart"/>
+            <w:r>
+              <w:t>QuestionsCount</w:t>
+            </w:r>
+            <w:proofErr w:type="spellEnd"/>
+            <w:r>
+              <w:t>:</w:t>
             </w:r>
             <w:r>
               <w:t>"</w:t>
@@ -1578,14 +1630,24 @@
             <w:r>
               <w:t>"</w:t>
             </w:r>
-          </w:p>
-          <w:p>
-            <w:pPr>
-              <w:bidi w:val="0"/>
-              <w:jc w:val="both"/>
-            </w:pPr>
-            <w:r>
-              <w:t xml:space="preserve">    AnswerTime:</w:t>
+            <w:proofErr w:type="gramEnd"/>
+          </w:p>
+          <w:p>
+            <w:pPr>
+              <w:bidi w:val="0"/>
+              <w:jc w:val="both"/>
+            </w:pPr>
+            <w:r>
+              <w:t xml:space="preserve">    </w:t>
+            </w:r>
+            <w:proofErr w:type="spellStart"/>
+            <w:proofErr w:type="gramStart"/>
+            <w:r>
+              <w:t>AnswerTime</w:t>
+            </w:r>
+            <w:proofErr w:type="spellEnd"/>
+            <w:r>
+              <w:t>:</w:t>
             </w:r>
             <w:r>
               <w:t>"</w:t>
@@ -1596,6 +1658,7 @@
             <w:r>
               <w:t>"</w:t>
             </w:r>
+            <w:proofErr w:type="gramEnd"/>
           </w:p>
           <w:p>
             <w:pPr>
@@ -1617,54 +1680,84 @@
               <w:jc w:val="both"/>
             </w:pPr>
             <w:r>
-              <w:t>Byte 1 – roomName</w:t>
-            </w:r>
-          </w:p>
-          <w:p>
-            <w:pPr>
-              <w:bidi w:val="0"/>
-              <w:jc w:val="both"/>
-            </w:pPr>
-            <w:r>
-              <w:t>Byte 2 – maxUsers</w:t>
-            </w:r>
+              <w:t xml:space="preserve">Byte 1 – </w:t>
+            </w:r>
+            <w:proofErr w:type="spellStart"/>
+            <w:r>
+              <w:t>roomName</w:t>
+            </w:r>
+            <w:proofErr w:type="spellEnd"/>
+          </w:p>
+          <w:p>
+            <w:pPr>
+              <w:bidi w:val="0"/>
+              <w:jc w:val="both"/>
+            </w:pPr>
+            <w:r>
+              <w:t xml:space="preserve">Byte 2 – </w:t>
+            </w:r>
+            <w:proofErr w:type="spellStart"/>
+            <w:proofErr w:type="gramStart"/>
+            <w:r>
+              <w:t>maxUsers</w:t>
+            </w:r>
+            <w:proofErr w:type="spellEnd"/>
+            <w:r>
+              <w:t>(</w:t>
+            </w:r>
+            <w:proofErr w:type="gramEnd"/>
+            <w:r>
+              <w:t>1)</w:t>
+            </w:r>
+          </w:p>
+          <w:p>
+            <w:pPr>
+              <w:bidi w:val="0"/>
+              <w:jc w:val="both"/>
+            </w:pPr>
+            <w:r>
+              <w:t xml:space="preserve">Byte 3 – </w:t>
+            </w:r>
+            <w:proofErr w:type="spellStart"/>
+            <w:proofErr w:type="gramStart"/>
+            <w:r>
+              <w:t>questionsCount</w:t>
+            </w:r>
+            <w:proofErr w:type="spellEnd"/>
+            <w:r>
+              <w:t>(</w:t>
+            </w:r>
+            <w:proofErr w:type="gramEnd"/>
+            <w:r>
+              <w:t>1)</w:t>
+            </w:r>
+          </w:p>
+          <w:p>
+            <w:pPr>
+              <w:bidi w:val="0"/>
+              <w:jc w:val="both"/>
+              <w:rPr>
+                <w:rtl/>
+              </w:rPr>
+            </w:pPr>
+            <w:r>
+              <w:t xml:space="preserve">Byte 4 </w:t>
+            </w:r>
+            <w:r>
+              <w:t>–</w:t>
+            </w:r>
+            <w:r>
+              <w:t xml:space="preserve"> </w:t>
+            </w:r>
+            <w:proofErr w:type="spellStart"/>
+            <w:r>
+              <w:t>answerTime</w:t>
+            </w:r>
+            <w:proofErr w:type="spellEnd"/>
             <w:r>
               <w:t>(1)</w:t>
             </w:r>
           </w:p>
-          <w:p>
-            <w:pPr>
-              <w:bidi w:val="0"/>
-              <w:jc w:val="both"/>
-            </w:pPr>
-            <w:r>
-              <w:t>Byte 3 – questionsCount</w:t>
-            </w:r>
-            <w:r>
-              <w:t>(1)</w:t>
-            </w:r>
-          </w:p>
-          <w:p>
-            <w:pPr>
-              <w:bidi w:val="0"/>
-              <w:jc w:val="both"/>
-              <w:rPr>
-                <w:rtl/>
-              </w:rPr>
-            </w:pPr>
-            <w:r>
-              <w:t xml:space="preserve">Byte 4 </w:t>
-            </w:r>
-            <w:r>
-              <w:t>–</w:t>
-            </w:r>
-            <w:r>
-              <w:t xml:space="preserve"> answerTime</w:t>
-            </w:r>
-            <w:r>
-              <w:t>(1)</w:t>
-            </w:r>
-          </w:p>
         </w:tc>
         <w:tc>
           <w:tcPr>
@@ -1717,9 +1810,11 @@
               <w:bidi w:val="0"/>
               <w:jc w:val="both"/>
             </w:pPr>
+            <w:proofErr w:type="spellStart"/>
             <w:r>
               <w:t>CreateRoom</w:t>
             </w:r>
+            <w:proofErr w:type="spellEnd"/>
           </w:p>
           <w:p>
             <w:pPr>
@@ -1818,9 +1913,11 @@
               <w:bidi w:val="0"/>
               <w:jc w:val="both"/>
             </w:pPr>
+            <w:proofErr w:type="spellStart"/>
             <w:r>
               <w:t>MyStatus</w:t>
             </w:r>
+            <w:proofErr w:type="spellEnd"/>
           </w:p>
         </w:tc>
       </w:tr>
@@ -1849,17 +1946,24 @@
             <w:pPr>
               <w:bidi w:val="0"/>
             </w:pPr>
+            <w:proofErr w:type="gramStart"/>
             <w:r>
               <w:t>Rooms[</w:t>
             </w:r>
-          </w:p>
-          <w:p>
-            <w:pPr>
-              <w:bidi w:val="0"/>
-            </w:pPr>
-            <w:r>
-              <w:t>"name":id</w:t>
-            </w:r>
+            <w:proofErr w:type="gramEnd"/>
+          </w:p>
+          <w:p>
+            <w:pPr>
+              <w:bidi w:val="0"/>
+            </w:pPr>
+            <w:r>
+              <w:t>"</w:t>
+            </w:r>
+            <w:proofErr w:type="spellStart"/>
+            <w:r>
+              <w:t>name":id</w:t>
+            </w:r>
+            <w:proofErr w:type="spellEnd"/>
           </w:p>
           <w:p>
             <w:pPr>
@@ -1996,6 +2100,7 @@
               <w:bidi w:val="0"/>
               <w:jc w:val="both"/>
             </w:pPr>
+            <w:proofErr w:type="spellStart"/>
             <w:r>
               <w:rPr>
                 <w:rFonts w:ascii="Helvetica" w:hAnsi="Helvetica" w:cs="Helvetica"/>
@@ -2006,6 +2111,7 @@
               </w:rPr>
               <w:t>GetRoomResponse</w:t>
             </w:r>
+            <w:proofErr w:type="spellEnd"/>
           </w:p>
         </w:tc>
       </w:tr>
@@ -2034,9 +2140,11 @@
             <w:pPr>
               <w:bidi w:val="0"/>
             </w:pPr>
+            <w:proofErr w:type="gramStart"/>
             <w:r>
               <w:t>Names[</w:t>
             </w:r>
+            <w:proofErr w:type="gramEnd"/>
           </w:p>
           <w:p>
             <w:pPr>
@@ -2157,9 +2265,11 @@
               <w:bidi w:val="0"/>
               <w:jc w:val="both"/>
             </w:pPr>
+            <w:proofErr w:type="spellStart"/>
             <w:r>
               <w:t>GetPlayersInRoomResponse</w:t>
             </w:r>
+            <w:proofErr w:type="spellEnd"/>
           </w:p>
         </w:tc>
       </w:tr>
@@ -2249,9 +2359,11 @@
               <w:bidi w:val="0"/>
               <w:jc w:val="both"/>
             </w:pPr>
+            <w:proofErr w:type="spellStart"/>
             <w:r>
               <w:t>joinRoomResponse</w:t>
             </w:r>
+            <w:proofErr w:type="spellEnd"/>
           </w:p>
         </w:tc>
       </w:tr>
@@ -2341,9 +2453,11 @@
               <w:bidi w:val="0"/>
               <w:jc w:val="both"/>
             </w:pPr>
+            <w:proofErr w:type="spellStart"/>
             <w:r>
               <w:t>CreateRoomResponse</w:t>
             </w:r>
+            <w:proofErr w:type="spellEnd"/>
           </w:p>
         </w:tc>
       </w:tr>
@@ -2379,24 +2493,38 @@
               <w:bidi w:val="0"/>
               <w:jc w:val="both"/>
             </w:pPr>
+            <w:proofErr w:type="spellStart"/>
+            <w:proofErr w:type="gramStart"/>
             <w:r>
               <w:t>Highscore</w:t>
             </w:r>
             <w:r>
               <w:t>s</w:t>
             </w:r>
+            <w:proofErr w:type="spellEnd"/>
             <w:r>
               <w:t>[</w:t>
             </w:r>
-          </w:p>
-          <w:p>
-            <w:pPr>
-              <w:bidi w:val="0"/>
-              <w:jc w:val="both"/>
-            </w:pPr>
-            <w:r>
-              <w:t>"name":score</w:t>
-            </w:r>
+            <w:proofErr w:type="gramEnd"/>
+          </w:p>
+          <w:p>
+            <w:pPr>
+              <w:bidi w:val="0"/>
+              <w:jc w:val="both"/>
+            </w:pPr>
+            <w:r>
+              <w:t>"</w:t>
+            </w:r>
+            <w:proofErr w:type="spellStart"/>
+            <w:r>
+              <w:t>name</w:t>
+            </w:r>
+            <w:proofErr w:type="gramStart"/>
+            <w:r>
+              <w:t>":score</w:t>
+            </w:r>
+            <w:proofErr w:type="spellEnd"/>
+            <w:proofErr w:type="gramEnd"/>
           </w:p>
           <w:p>
             <w:pPr>
@@ -2532,9 +2660,11 @@
               <w:bidi w:val="0"/>
               <w:jc w:val="both"/>
             </w:pPr>
+            <w:proofErr w:type="spellStart"/>
             <w:r>
               <w:t>highScoreResponse</w:t>
             </w:r>
+            <w:proofErr w:type="spellEnd"/>
           </w:p>
           <w:p>
             <w:pPr>
@@ -2556,8 +2686,13 @@
             </w:pPr>
             <w:r>
               <w:lastRenderedPageBreak/>
-              <w:t>m000(size){</w:t>
-            </w:r>
+              <w:t>m000(size</w:t>
+            </w:r>
+            <w:proofErr w:type="gramStart"/>
+            <w:r>
+              <w:t>){</w:t>
+            </w:r>
+            <w:proofErr w:type="gramEnd"/>
           </w:p>
           <w:p>
             <w:pPr>
@@ -2673,9 +2808,11 @@
               <w:bidi w:val="0"/>
               <w:jc w:val="both"/>
             </w:pPr>
+            <w:proofErr w:type="spellStart"/>
             <w:r>
               <w:t>myStatusResponse</w:t>
             </w:r>
+            <w:proofErr w:type="spellEnd"/>
           </w:p>
         </w:tc>
       </w:tr>
@@ -2756,9 +2893,11 @@
               <w:bidi w:val="0"/>
               <w:jc w:val="both"/>
             </w:pPr>
+            <w:proofErr w:type="spellStart"/>
             <w:r>
               <w:t>CloseRoom</w:t>
             </w:r>
+            <w:proofErr w:type="spellEnd"/>
           </w:p>
         </w:tc>
       </w:tr>
@@ -2839,9 +2978,11 @@
               <w:bidi w:val="0"/>
               <w:jc w:val="both"/>
             </w:pPr>
+            <w:proofErr w:type="spellStart"/>
             <w:r>
               <w:t>StartGame</w:t>
             </w:r>
+            <w:proofErr w:type="spellEnd"/>
           </w:p>
         </w:tc>
       </w:tr>
@@ -2922,9 +3063,11 @@
               <w:bidi w:val="0"/>
               <w:jc w:val="both"/>
             </w:pPr>
+            <w:proofErr w:type="spellStart"/>
             <w:r>
               <w:t>GetRoomState</w:t>
             </w:r>
+            <w:proofErr w:type="spellEnd"/>
           </w:p>
         </w:tc>
       </w:tr>
@@ -3005,9 +3148,11 @@
               <w:bidi w:val="0"/>
               <w:jc w:val="both"/>
             </w:pPr>
+            <w:proofErr w:type="spellStart"/>
             <w:r>
               <w:t>LeaveRoom</w:t>
             </w:r>
+            <w:proofErr w:type="spellEnd"/>
           </w:p>
         </w:tc>
       </w:tr>
@@ -3091,9 +3236,11 @@
               <w:bidi w:val="0"/>
               <w:jc w:val="both"/>
             </w:pPr>
+            <w:proofErr w:type="spellStart"/>
             <w:r>
               <w:t>CloseRoomResponse</w:t>
             </w:r>
+            <w:proofErr w:type="spellEnd"/>
           </w:p>
         </w:tc>
       </w:tr>
@@ -3177,9 +3324,11 @@
               <w:bidi w:val="0"/>
               <w:jc w:val="both"/>
             </w:pPr>
+            <w:proofErr w:type="spellStart"/>
             <w:r>
               <w:t>StartGameResponse</w:t>
             </w:r>
+            <w:proofErr w:type="spellEnd"/>
           </w:p>
         </w:tc>
       </w:tr>
@@ -3238,18 +3387,35 @@
               <w:bidi w:val="0"/>
               <w:jc w:val="both"/>
             </w:pPr>
-            <w:r>
-              <w:t xml:space="preserve">length:number of names (string not ascii) </w:t>
-            </w:r>
-          </w:p>
-          <w:p>
-            <w:pPr>
-              <w:bidi w:val="0"/>
-              <w:jc w:val="both"/>
-            </w:pPr>
+            <w:proofErr w:type="spellStart"/>
+            <w:proofErr w:type="gramStart"/>
+            <w:r>
+              <w:t>length:number</w:t>
+            </w:r>
+            <w:proofErr w:type="spellEnd"/>
+            <w:proofErr w:type="gramEnd"/>
+            <w:r>
+              <w:t xml:space="preserve"> of names (string not </w:t>
+            </w:r>
+            <w:proofErr w:type="spellStart"/>
+            <w:r>
+              <w:t>ascii</w:t>
+            </w:r>
+            <w:proofErr w:type="spellEnd"/>
+            <w:r>
+              <w:t xml:space="preserve">) </w:t>
+            </w:r>
+          </w:p>
+          <w:p>
+            <w:pPr>
+              <w:bidi w:val="0"/>
+              <w:jc w:val="both"/>
+            </w:pPr>
+            <w:proofErr w:type="gramStart"/>
             <w:r>
               <w:t>Names[</w:t>
             </w:r>
+            <w:proofErr w:type="gramEnd"/>
           </w:p>
           <w:p>
             <w:pPr>
@@ -3259,8 +3425,6 @@
             <w:r>
               <w:t>"name"</w:t>
             </w:r>
-            <w:bookmarkStart w:id="0" w:name="_GoBack"/>
-            <w:bookmarkEnd w:id="0"/>
           </w:p>
           <w:p>
             <w:pPr>
@@ -3368,9 +3532,11 @@
               <w:bidi w:val="0"/>
               <w:jc w:val="both"/>
             </w:pPr>
+            <w:proofErr w:type="spellStart"/>
             <w:r>
               <w:t>GetRoomStateResponse</w:t>
             </w:r>
+            <w:proofErr w:type="spellEnd"/>
           </w:p>
         </w:tc>
       </w:tr>
@@ -3454,9 +3620,11 @@
               <w:bidi w:val="0"/>
               <w:jc w:val="both"/>
             </w:pPr>
+            <w:proofErr w:type="spellStart"/>
             <w:r>
               <w:t>LeaveRoomResponse</w:t>
             </w:r>
+            <w:proofErr w:type="spellEnd"/>
           </w:p>
         </w:tc>
       </w:tr>
@@ -3559,8 +3727,739 @@
       <w:pPr>
         <w:bidi w:val="0"/>
       </w:pPr>
+    </w:p>
+    <w:p>
+      <w:pPr>
+        <w:bidi w:val="0"/>
+      </w:pPr>
+    </w:p>
+    <w:p>
+      <w:pPr>
+        <w:bidi w:val="0"/>
+      </w:pPr>
+    </w:p>
+    <w:p>
+      <w:pPr>
+        <w:bidi w:val="0"/>
+      </w:pPr>
+    </w:p>
+    <w:p>
+      <w:pPr>
+        <w:bidi w:val="0"/>
+      </w:pPr>
+    </w:p>
+    <w:p>
+      <w:pPr>
+        <w:bidi w:val="0"/>
+      </w:pPr>
+    </w:p>
+    <w:p>
+      <w:pPr>
+        <w:bidi w:val="0"/>
+      </w:pPr>
+    </w:p>
+    <w:p>
+      <w:pPr>
+        <w:bidi w:val="0"/>
+      </w:pPr>
+    </w:p>
+    <w:p>
+      <w:pPr>
+        <w:bidi w:val="0"/>
+      </w:pPr>
+    </w:p>
+    <w:p>
+      <w:pPr>
+        <w:bidi w:val="0"/>
+      </w:pPr>
+    </w:p>
+    <w:p>
+      <w:pPr>
+        <w:bidi w:val="0"/>
+      </w:pPr>
+    </w:p>
+    <w:p>
+      <w:pPr>
+        <w:bidi w:val="0"/>
+      </w:pPr>
+    </w:p>
+    <w:p>
+      <w:pPr>
+        <w:bidi w:val="0"/>
+      </w:pPr>
+    </w:p>
+    <w:tbl>
+      <w:tblPr>
+        <w:tblStyle w:val="a3"/>
+        <w:tblW w:w="14305" w:type="dxa"/>
+        <w:tblLook w:val="04A0" w:firstRow="1" w:lastRow="0" w:firstColumn="1" w:lastColumn="0" w:noHBand="0" w:noVBand="1"/>
+      </w:tblPr>
+      <w:tblGrid>
+        <w:gridCol w:w="2480"/>
+        <w:gridCol w:w="4175"/>
+        <w:gridCol w:w="1080"/>
+        <w:gridCol w:w="990"/>
+        <w:gridCol w:w="2970"/>
+        <w:gridCol w:w="2610"/>
+      </w:tblGrid>
+      <w:tr>
+        <w:tc>
+          <w:tcPr>
+            <w:tcW w:w="2480" w:type="dxa"/>
+          </w:tcPr>
+          <w:p>
+            <w:pPr>
+              <w:bidi w:val="0"/>
+              <w:rPr>
+                <w:rFonts w:cstheme="minorHAnsi"/>
+              </w:rPr>
+            </w:pPr>
+            <w:proofErr w:type="spellStart"/>
+            <w:r>
+              <w:rPr>
+                <w:rFonts w:cstheme="minorHAnsi"/>
+                <w:color w:val="000000"/>
+                <w:shd w:val="clear" w:color="auto" w:fill="FFFFFF"/>
+              </w:rPr>
+              <w:lastRenderedPageBreak/>
+              <w:t>SubmitAnswerRequest</w:t>
+            </w:r>
+            <w:proofErr w:type="spellEnd"/>
+          </w:p>
+        </w:tc>
+        <w:tc>
+          <w:tcPr>
+            <w:tcW w:w="4175" w:type="dxa"/>
+          </w:tcPr>
+          <w:p>
+            <w:pPr>
+              <w:bidi w:val="0"/>
+            </w:pPr>
+            <w:r>
+              <w:t>A</w:t>
+            </w:r>
+          </w:p>
+        </w:tc>
+        <w:tc>
+          <w:tcPr>
+            <w:tcW w:w="1080" w:type="dxa"/>
+          </w:tcPr>
+          <w:p>
+            <w:pPr>
+              <w:bidi w:val="0"/>
+            </w:pPr>
+          </w:p>
+        </w:tc>
+        <w:tc>
+          <w:tcPr>
+            <w:tcW w:w="990" w:type="dxa"/>
+          </w:tcPr>
+          <w:p>
+            <w:pPr>
+              <w:bidi w:val="0"/>
+            </w:pPr>
+            <w:r>
+              <w:t>001</w:t>
+            </w:r>
+          </w:p>
+        </w:tc>
+        <w:tc>
+          <w:tcPr>
+            <w:tcW w:w="2970" w:type="dxa"/>
+          </w:tcPr>
+          <w:p>
+            <w:pPr>
+              <w:bidi w:val="0"/>
+            </w:pPr>
+            <w:r>
+              <w:t xml:space="preserve">Byte(1) </w:t>
+            </w:r>
+            <w:r>
+              <w:t xml:space="preserve">- </w:t>
+            </w:r>
+            <w:proofErr w:type="spellStart"/>
+            <w:r>
+              <w:t>answerId</w:t>
+            </w:r>
+            <w:proofErr w:type="spellEnd"/>
+            <w:r>
+              <w:t xml:space="preserve"> (1-4)</w:t>
+            </w:r>
+          </w:p>
+        </w:tc>
+        <w:tc>
+          <w:tcPr>
+            <w:tcW w:w="2610" w:type="dxa"/>
+          </w:tcPr>
+          <w:p>
+            <w:pPr>
+              <w:bidi w:val="0"/>
+            </w:pPr>
+            <w:r>
+              <w:t>1-4</w:t>
+            </w:r>
+          </w:p>
+        </w:tc>
+      </w:tr>
+      <w:tr>
+        <w:tc>
+          <w:tcPr>
+            <w:tcW w:w="2480" w:type="dxa"/>
+          </w:tcPr>
+          <w:p>
+            <w:pPr>
+              <w:bidi w:val="0"/>
+            </w:pPr>
+            <w:proofErr w:type="spellStart"/>
+            <w:r>
+              <w:t>GetQuestionResponse</w:t>
+            </w:r>
+            <w:proofErr w:type="spellEnd"/>
+          </w:p>
+        </w:tc>
+        <w:tc>
+          <w:tcPr>
+            <w:tcW w:w="4175" w:type="dxa"/>
+          </w:tcPr>
+          <w:p>
+            <w:pPr>
+              <w:bidi w:val="0"/>
+            </w:pPr>
+            <w:r>
+              <w:t>q</w:t>
+            </w:r>
+          </w:p>
+        </w:tc>
+        <w:tc>
+          <w:tcPr>
+            <w:tcW w:w="1080" w:type="dxa"/>
+          </w:tcPr>
+          <w:p>
+            <w:pPr>
+              <w:bidi w:val="0"/>
+            </w:pPr>
+          </w:p>
+        </w:tc>
+        <w:tc>
+          <w:tcPr>
+            <w:tcW w:w="990" w:type="dxa"/>
+          </w:tcPr>
+          <w:p>
+            <w:pPr>
+              <w:bidi w:val="0"/>
+            </w:pPr>
+            <w:r>
+              <w:t>size</w:t>
+            </w:r>
+          </w:p>
+        </w:tc>
+        <w:tc>
+          <w:tcPr>
+            <w:tcW w:w="2970" w:type="dxa"/>
+          </w:tcPr>
+          <w:p>
+            <w:pPr>
+              <w:bidi w:val="0"/>
+            </w:pPr>
+            <w:r>
+              <w:t xml:space="preserve">Like </w:t>
+            </w:r>
+            <w:proofErr w:type="spellStart"/>
+            <w:r>
+              <w:t>getRoomStateResponse</w:t>
+            </w:r>
+            <w:bookmarkStart w:id="0" w:name="_GoBack"/>
+            <w:bookmarkEnd w:id="0"/>
+            <w:proofErr w:type="spellEnd"/>
+          </w:p>
+        </w:tc>
+        <w:tc>
+          <w:tcPr>
+            <w:tcW w:w="2610" w:type="dxa"/>
+          </w:tcPr>
+          <w:p>
+            <w:pPr>
+              <w:bidi w:val="0"/>
+            </w:pPr>
+            <w:r>
+              <w:t>{</w:t>
+            </w:r>
+          </w:p>
+          <w:p>
+            <w:pPr>
+              <w:bidi w:val="0"/>
+            </w:pPr>
+            <w:r>
+              <w:t>Status: "1",</w:t>
+            </w:r>
+          </w:p>
+          <w:p>
+            <w:pPr>
+              <w:bidi w:val="0"/>
+            </w:pPr>
+            <w:r>
+              <w:t>Question: "?"</w:t>
+            </w:r>
+          </w:p>
+          <w:p>
+            <w:pPr>
+              <w:bidi w:val="0"/>
+            </w:pPr>
+            <w:r>
+              <w:t>Answers:</w:t>
+            </w:r>
+          </w:p>
+          <w:p>
+            <w:pPr>
+              <w:bidi w:val="0"/>
+            </w:pPr>
+            <w:r>
+              <w:t>{</w:t>
+            </w:r>
+          </w:p>
+          <w:p>
+            <w:pPr>
+              <w:bidi w:val="0"/>
+            </w:pPr>
+            <w:r>
+              <w:t>"</w:t>
+            </w:r>
+            <w:r>
+              <w:t>1</w:t>
+            </w:r>
+            <w:r>
+              <w:t>": "answer"</w:t>
+            </w:r>
+            <w:r>
+              <w:t>,</w:t>
+            </w:r>
+          </w:p>
+          <w:p>
+            <w:pPr>
+              <w:bidi w:val="0"/>
+            </w:pPr>
+            <w:r>
+              <w:t>"2": "answer"</w:t>
+            </w:r>
+            <w:r>
+              <w:t>,</w:t>
+            </w:r>
+          </w:p>
+          <w:p>
+            <w:pPr>
+              <w:bidi w:val="0"/>
+            </w:pPr>
+            <w:r>
+              <w:t>"3": "answer",</w:t>
+            </w:r>
+          </w:p>
+          <w:p>
+            <w:pPr>
+              <w:bidi w:val="0"/>
+            </w:pPr>
+            <w:r>
+              <w:t>}</w:t>
+            </w:r>
+          </w:p>
+          <w:p>
+            <w:pPr>
+              <w:bidi w:val="0"/>
+            </w:pPr>
+            <w:r>
+              <w:t>}</w:t>
+            </w:r>
+          </w:p>
+        </w:tc>
+      </w:tr>
+      <w:tr>
+        <w:tc>
+          <w:tcPr>
+            <w:tcW w:w="2480" w:type="dxa"/>
+          </w:tcPr>
+          <w:p>
+            <w:pPr>
+              <w:bidi w:val="0"/>
+            </w:pPr>
+            <w:proofErr w:type="spellStart"/>
+            <w:r>
+              <w:t>SubmitAnswerRespone</w:t>
+            </w:r>
+            <w:proofErr w:type="spellEnd"/>
+          </w:p>
+        </w:tc>
+        <w:tc>
+          <w:tcPr>
+            <w:tcW w:w="4175" w:type="dxa"/>
+          </w:tcPr>
+          <w:p>
+            <w:pPr>
+              <w:bidi w:val="0"/>
+            </w:pPr>
+            <w:r>
+              <w:t>a</w:t>
+            </w:r>
+          </w:p>
+        </w:tc>
+        <w:tc>
+          <w:tcPr>
+            <w:tcW w:w="1080" w:type="dxa"/>
+          </w:tcPr>
+          <w:p>
+            <w:pPr>
+              <w:bidi w:val="0"/>
+            </w:pPr>
+          </w:p>
+        </w:tc>
+        <w:tc>
+          <w:tcPr>
+            <w:tcW w:w="990" w:type="dxa"/>
+          </w:tcPr>
+          <w:p>
+            <w:pPr>
+              <w:bidi w:val="0"/>
+            </w:pPr>
+            <w:r>
+              <w:t>Size</w:t>
+            </w:r>
+          </w:p>
+        </w:tc>
+        <w:tc>
+          <w:tcPr>
+            <w:tcW w:w="2970" w:type="dxa"/>
+          </w:tcPr>
+          <w:p>
+            <w:pPr>
+              <w:bidi w:val="0"/>
+            </w:pPr>
+            <w:r>
+              <w:t>Byte1 – status</w:t>
+            </w:r>
+          </w:p>
+          <w:p>
+            <w:pPr>
+              <w:bidi w:val="0"/>
+            </w:pPr>
+            <w:r>
+              <w:t xml:space="preserve">Byte2 – </w:t>
+            </w:r>
+            <w:proofErr w:type="spellStart"/>
+            <w:r>
+              <w:t>correctAnswerId</w:t>
+            </w:r>
+            <w:proofErr w:type="spellEnd"/>
+            <w:r>
+              <w:t xml:space="preserve"> (</w:t>
+            </w:r>
+            <w:r>
+              <w:t>1</w:t>
+            </w:r>
+            <w:r>
+              <w:t>-</w:t>
+            </w:r>
+            <w:r>
+              <w:t>4)</w:t>
+            </w:r>
+          </w:p>
+        </w:tc>
+        <w:tc>
+          <w:tcPr>
+            <w:tcW w:w="2610" w:type="dxa"/>
+          </w:tcPr>
+          <w:p>
+            <w:pPr>
+              <w:bidi w:val="0"/>
+            </w:pPr>
+            <w:r>
+              <w:t>{</w:t>
+            </w:r>
+          </w:p>
+          <w:p>
+            <w:pPr>
+              <w:bidi w:val="0"/>
+            </w:pPr>
+            <w:r>
+              <w:t>Status:"1",</w:t>
+            </w:r>
+          </w:p>
+          <w:p>
+            <w:pPr>
+              <w:bidi w:val="0"/>
+            </w:pPr>
+            <w:r>
+              <w:t>CorrectAnswerId:"1"</w:t>
+            </w:r>
+            <w:r>
+              <w:t>,</w:t>
+            </w:r>
+          </w:p>
+          <w:p>
+            <w:pPr>
+              <w:bidi w:val="0"/>
+            </w:pPr>
+            <w:r>
+              <w:t>}</w:t>
+            </w:r>
+          </w:p>
+        </w:tc>
+      </w:tr>
+      <w:tr>
+        <w:tc>
+          <w:tcPr>
+            <w:tcW w:w="2480" w:type="dxa"/>
+          </w:tcPr>
+          <w:p>
+            <w:pPr>
+              <w:bidi w:val="0"/>
+            </w:pPr>
+            <w:proofErr w:type="spellStart"/>
+            <w:r>
+              <w:t>GetGameResultsRespone</w:t>
+            </w:r>
+            <w:proofErr w:type="spellEnd"/>
+          </w:p>
+        </w:tc>
+        <w:tc>
+          <w:tcPr>
+            <w:tcW w:w="4175" w:type="dxa"/>
+          </w:tcPr>
+          <w:p>
+            <w:pPr>
+              <w:bidi w:val="0"/>
+            </w:pPr>
+            <w:r>
+              <w:t>z</w:t>
+            </w:r>
+          </w:p>
+        </w:tc>
+        <w:tc>
+          <w:tcPr>
+            <w:tcW w:w="1080" w:type="dxa"/>
+          </w:tcPr>
+          <w:p>
+            <w:pPr>
+              <w:bidi w:val="0"/>
+            </w:pPr>
+          </w:p>
+        </w:tc>
+        <w:tc>
+          <w:tcPr>
+            <w:tcW w:w="990" w:type="dxa"/>
+          </w:tcPr>
+          <w:p>
+            <w:pPr>
+              <w:bidi w:val="0"/>
+            </w:pPr>
+          </w:p>
+        </w:tc>
+        <w:tc>
+          <w:tcPr>
+            <w:tcW w:w="2970" w:type="dxa"/>
+          </w:tcPr>
+          <w:p>
+            <w:pPr>
+              <w:bidi w:val="0"/>
+            </w:pPr>
+          </w:p>
+        </w:tc>
+        <w:tc>
+          <w:tcPr>
+            <w:tcW w:w="2610" w:type="dxa"/>
+          </w:tcPr>
+          <w:p>
+            <w:pPr>
+              <w:bidi w:val="0"/>
+            </w:pPr>
+            <w:r>
+              <w:t>{</w:t>
+            </w:r>
+          </w:p>
+          <w:p>
+            <w:pPr>
+              <w:bidi w:val="0"/>
+            </w:pPr>
+            <w:r>
+              <w:t>Status: "1",</w:t>
+            </w:r>
+          </w:p>
+          <w:p>
+            <w:pPr>
+              <w:bidi w:val="0"/>
+            </w:pPr>
+            <w:r>
+              <w:t>Results:</w:t>
+            </w:r>
+          </w:p>
+          <w:p>
+            <w:pPr>
+              <w:bidi w:val="0"/>
+            </w:pPr>
+            <w:r>
+              <w:t>[</w:t>
+            </w:r>
+          </w:p>
+          <w:p>
+            <w:pPr>
+              <w:bidi w:val="0"/>
+            </w:pPr>
+            <w:r>
+              <w:t>{</w:t>
+            </w:r>
+          </w:p>
+          <w:p>
+            <w:pPr>
+              <w:bidi w:val="0"/>
+            </w:pPr>
+            <w:r>
+              <w:t>username: ""</w:t>
+            </w:r>
+            <w:r>
+              <w:t>,</w:t>
+            </w:r>
+          </w:p>
+          <w:p>
+            <w:pPr>
+              <w:bidi w:val="0"/>
+            </w:pPr>
+            <w:proofErr w:type="spellStart"/>
+            <w:r>
+              <w:t>correctAnswerCount</w:t>
+            </w:r>
+            <w:proofErr w:type="spellEnd"/>
+            <w:r>
+              <w:t>: ""</w:t>
+            </w:r>
+            <w:r>
+              <w:t>,</w:t>
+            </w:r>
+          </w:p>
+          <w:p>
+            <w:pPr>
+              <w:bidi w:val="0"/>
+            </w:pPr>
+            <w:r>
+              <w:t>}</w:t>
+            </w:r>
+          </w:p>
+          <w:p>
+            <w:pPr>
+              <w:bidi w:val="0"/>
+            </w:pPr>
+            <w:r>
+              <w:t>{</w:t>
+            </w:r>
+          </w:p>
+          <w:p>
+            <w:pPr>
+              <w:bidi w:val="0"/>
+            </w:pPr>
+            <w:r>
+              <w:t>username: "",</w:t>
+            </w:r>
+          </w:p>
+          <w:p>
+            <w:pPr>
+              <w:bidi w:val="0"/>
+            </w:pPr>
+            <w:proofErr w:type="spellStart"/>
+            <w:r>
+              <w:t>correctAnswerCount</w:t>
+            </w:r>
+            <w:proofErr w:type="spellEnd"/>
+            <w:r>
+              <w:t>: "",</w:t>
+            </w:r>
+          </w:p>
+          <w:p>
+            <w:pPr>
+              <w:bidi w:val="0"/>
+            </w:pPr>
+            <w:r>
+              <w:t>}</w:t>
+            </w:r>
+          </w:p>
+          <w:p>
+            <w:pPr>
+              <w:bidi w:val="0"/>
+            </w:pPr>
+            <w:r>
+              <w:t>{</w:t>
+            </w:r>
+          </w:p>
+          <w:p>
+            <w:pPr>
+              <w:bidi w:val="0"/>
+            </w:pPr>
+            <w:r>
+              <w:t>username: "",</w:t>
+            </w:r>
+          </w:p>
+          <w:p>
+            <w:pPr>
+              <w:bidi w:val="0"/>
+            </w:pPr>
+            <w:proofErr w:type="spellStart"/>
+            <w:r>
+              <w:t>correctAnswerCount</w:t>
+            </w:r>
+            <w:proofErr w:type="spellEnd"/>
+            <w:r>
+              <w:t>: "",</w:t>
+            </w:r>
+          </w:p>
+          <w:p>
+            <w:pPr>
+              <w:bidi w:val="0"/>
+            </w:pPr>
+            <w:r>
+              <w:t>}</w:t>
+            </w:r>
+          </w:p>
+          <w:p>
+            <w:pPr>
+              <w:bidi w:val="0"/>
+            </w:pPr>
+          </w:p>
+          <w:p>
+            <w:pPr>
+              <w:bidi w:val="0"/>
+            </w:pPr>
+            <w:r>
+              <w:t>]</w:t>
+            </w:r>
+          </w:p>
+          <w:p>
+            <w:pPr>
+              <w:bidi w:val="0"/>
+            </w:pPr>
+            <w:r>
+              <w:t>}</w:t>
+            </w:r>
+          </w:p>
+        </w:tc>
+      </w:tr>
+    </w:tbl>
+    <w:p>
+      <w:pPr>
+        <w:bidi w:val="0"/>
+      </w:pPr>
+    </w:p>
+    <w:p>
+      <w:pPr>
+        <w:bidi w:val="0"/>
+      </w:pPr>
+    </w:p>
+    <w:p>
+      <w:pPr>
+        <w:bidi w:val="0"/>
+      </w:pPr>
       <w:r>
-        <w:t xml:space="preserve">A B </w:t>
+        <w:rPr>
+          <w:highlight w:val="yellow"/>
+        </w:rPr>
+        <w:t>A</w:t>
+      </w:r>
+      <w:r>
+        <w:t xml:space="preserve"> B </w:t>
       </w:r>
       <w:r>
         <w:rPr>
@@ -3659,7 +4558,16 @@
         <w:t>P</w:t>
       </w:r>
       <w:r>
-        <w:t xml:space="preserve"> Q </w:t>
+        <w:t xml:space="preserve"> </w:t>
+      </w:r>
+      <w:r>
+        <w:rPr>
+          <w:highlight w:val="yellow"/>
+        </w:rPr>
+        <w:t>Q</w:t>
+      </w:r>
+      <w:r>
+        <w:t xml:space="preserve"> </w:t>
       </w:r>
       <w:r>
         <w:rPr>

--- a/Protocol.docx
+++ b/Protocol.docx
@@ -42,11 +42,9 @@
               <w:bidi w:val="0"/>
               <w:jc w:val="both"/>
             </w:pPr>
-            <w:proofErr w:type="spellStart"/>
             <w:r>
               <w:t>dataLength</w:t>
             </w:r>
-            <w:proofErr w:type="spellEnd"/>
           </w:p>
         </w:tc>
         <w:tc>
@@ -682,11 +680,9 @@
                 <w:rtl/>
               </w:rPr>
             </w:pPr>
-            <w:proofErr w:type="spellStart"/>
             <w:r>
               <w:t>i</w:t>
             </w:r>
-            <w:proofErr w:type="spellEnd"/>
           </w:p>
         </w:tc>
         <w:tc>
@@ -701,11 +697,9 @@
                 <w:rtl/>
               </w:rPr>
             </w:pPr>
-            <w:proofErr w:type="spellStart"/>
             <w:r>
               <w:t>LoginResponse</w:t>
             </w:r>
-            <w:proofErr w:type="spellEnd"/>
           </w:p>
         </w:tc>
       </w:tr>
@@ -786,11 +780,9 @@
               <w:bidi w:val="0"/>
               <w:jc w:val="both"/>
             </w:pPr>
-            <w:proofErr w:type="spellStart"/>
             <w:r>
               <w:t>SignupResponse</w:t>
             </w:r>
-            <w:proofErr w:type="spellEnd"/>
           </w:p>
         </w:tc>
       </w:tr>
@@ -984,11 +976,9 @@
                 <w:rtl/>
               </w:rPr>
             </w:pPr>
-            <w:proofErr w:type="spellStart"/>
             <w:r>
               <w:t>logoutResponse</w:t>
             </w:r>
-            <w:proofErr w:type="spellEnd"/>
           </w:p>
         </w:tc>
       </w:tr>
@@ -1227,7 +1217,6 @@
               <w:bidi w:val="0"/>
               <w:jc w:val="both"/>
             </w:pPr>
-            <w:proofErr w:type="spellStart"/>
             <w:r>
               <w:t>GetRo</w:t>
             </w:r>
@@ -1237,7 +1226,6 @@
             <w:r>
               <w:t>ms</w:t>
             </w:r>
-            <w:proofErr w:type="spellEnd"/>
           </w:p>
         </w:tc>
       </w:tr>
@@ -1269,13 +1257,8 @@
               </w:rPr>
             </w:pPr>
             <w:r>
-              <w:t xml:space="preserve">Byte 1 – </w:t>
-            </w:r>
-            <w:proofErr w:type="spellStart"/>
-            <w:r>
-              <w:t>RoomId</w:t>
-            </w:r>
-            <w:proofErr w:type="spellEnd"/>
+              <w:t>Byte 1 – RoomId</w:t>
+            </w:r>
             <w:r>
               <w:t>(1)</w:t>
             </w:r>
@@ -1335,11 +1318,9 @@
               <w:bidi w:val="0"/>
               <w:jc w:val="both"/>
             </w:pPr>
-            <w:proofErr w:type="spellStart"/>
             <w:r>
               <w:t>GetPlayersInRoom</w:t>
             </w:r>
-            <w:proofErr w:type="spellEnd"/>
           </w:p>
         </w:tc>
       </w:tr>
@@ -1423,11 +1404,9 @@
               <w:bidi w:val="0"/>
               <w:jc w:val="both"/>
             </w:pPr>
-            <w:proofErr w:type="spellStart"/>
             <w:r>
               <w:t>GetHighScores</w:t>
             </w:r>
-            <w:proofErr w:type="spellEnd"/>
           </w:p>
         </w:tc>
       </w:tr>
@@ -1459,13 +1438,8 @@
               </w:rPr>
             </w:pPr>
             <w:r>
-              <w:t xml:space="preserve">Byte 1 – </w:t>
-            </w:r>
-            <w:proofErr w:type="spellStart"/>
-            <w:r>
-              <w:t>RoomId</w:t>
-            </w:r>
-            <w:proofErr w:type="spellEnd"/>
+              <w:t>Byte 1 – RoomId</w:t>
+            </w:r>
             <w:r>
               <w:t>(1)</w:t>
             </w:r>
@@ -1525,11 +1499,9 @@
               <w:bidi w:val="0"/>
               <w:jc w:val="both"/>
             </w:pPr>
-            <w:proofErr w:type="spellStart"/>
             <w:r>
               <w:t>JoinRoom</w:t>
             </w:r>
-            <w:proofErr w:type="spellEnd"/>
           </w:p>
           <w:p>
             <w:pPr>
@@ -1559,16 +1531,7 @@
               <w:jc w:val="both"/>
             </w:pPr>
             <w:r>
-              <w:t xml:space="preserve">    </w:t>
-            </w:r>
-            <w:proofErr w:type="spellStart"/>
-            <w:proofErr w:type="gramStart"/>
-            <w:r>
-              <w:t>RoomName</w:t>
-            </w:r>
-            <w:proofErr w:type="spellEnd"/>
-            <w:r>
-              <w:t>:</w:t>
+              <w:t xml:space="preserve">    RoomName:</w:t>
             </w:r>
             <w:r>
               <w:t>"</w:t>
@@ -1579,21 +1542,15 @@
             <w:r>
               <w:t>"</w:t>
             </w:r>
-            <w:proofErr w:type="gramEnd"/>
-          </w:p>
-          <w:p>
-            <w:pPr>
-              <w:bidi w:val="0"/>
-              <w:jc w:val="both"/>
-            </w:pPr>
-            <w:r>
-              <w:t xml:space="preserve">    </w:t>
-            </w:r>
-            <w:proofErr w:type="spellStart"/>
-            <w:r>
-              <w:t>MaxUsers</w:t>
-            </w:r>
-            <w:proofErr w:type="spellEnd"/>
+          </w:p>
+          <w:p>
+            <w:pPr>
+              <w:bidi w:val="0"/>
+              <w:jc w:val="both"/>
+            </w:pPr>
+            <w:r>
+              <w:t xml:space="preserve">    MaxUsers</w:t>
+            </w:r>
             <w:r>
               <w:t>"</w:t>
             </w:r>
@@ -1610,16 +1567,7 @@
               <w:jc w:val="both"/>
             </w:pPr>
             <w:r>
-              <w:t xml:space="preserve">   </w:t>
-            </w:r>
-            <w:proofErr w:type="spellStart"/>
-            <w:proofErr w:type="gramStart"/>
-            <w:r>
-              <w:t>QuestionsCount</w:t>
-            </w:r>
-            <w:proofErr w:type="spellEnd"/>
-            <w:r>
-              <w:t>:</w:t>
+              <w:t xml:space="preserve">   QuestionsCount:</w:t>
             </w:r>
             <w:r>
               <w:t>"</w:t>
@@ -1630,24 +1578,14 @@
             <w:r>
               <w:t>"</w:t>
             </w:r>
-            <w:proofErr w:type="gramEnd"/>
-          </w:p>
-          <w:p>
-            <w:pPr>
-              <w:bidi w:val="0"/>
-              <w:jc w:val="both"/>
-            </w:pPr>
-            <w:r>
-              <w:t xml:space="preserve">    </w:t>
-            </w:r>
-            <w:proofErr w:type="spellStart"/>
-            <w:proofErr w:type="gramStart"/>
-            <w:r>
-              <w:t>AnswerTime</w:t>
-            </w:r>
-            <w:proofErr w:type="spellEnd"/>
-            <w:r>
-              <w:t>:</w:t>
+          </w:p>
+          <w:p>
+            <w:pPr>
+              <w:bidi w:val="0"/>
+              <w:jc w:val="both"/>
+            </w:pPr>
+            <w:r>
+              <w:t xml:space="preserve">    AnswerTime:</w:t>
             </w:r>
             <w:r>
               <w:t>"</w:t>
@@ -1658,7 +1596,6 @@
             <w:r>
               <w:t>"</w:t>
             </w:r>
-            <w:proofErr w:type="gramEnd"/>
           </w:p>
           <w:p>
             <w:pPr>
@@ -1680,56 +1617,31 @@
               <w:jc w:val="both"/>
             </w:pPr>
             <w:r>
-              <w:t xml:space="preserve">Byte 1 – </w:t>
-            </w:r>
-            <w:proofErr w:type="spellStart"/>
-            <w:r>
-              <w:t>roomName</w:t>
-            </w:r>
-            <w:proofErr w:type="spellEnd"/>
-          </w:p>
-          <w:p>
-            <w:pPr>
-              <w:bidi w:val="0"/>
-              <w:jc w:val="both"/>
-            </w:pPr>
-            <w:r>
-              <w:t xml:space="preserve">Byte 2 – </w:t>
-            </w:r>
-            <w:proofErr w:type="spellStart"/>
-            <w:proofErr w:type="gramStart"/>
-            <w:r>
-              <w:t>maxUsers</w:t>
-            </w:r>
-            <w:proofErr w:type="spellEnd"/>
-            <w:r>
-              <w:t>(</w:t>
-            </w:r>
-            <w:proofErr w:type="gramEnd"/>
-            <w:r>
-              <w:t>1)</w:t>
-            </w:r>
-          </w:p>
-          <w:p>
-            <w:pPr>
-              <w:bidi w:val="0"/>
-              <w:jc w:val="both"/>
-            </w:pPr>
-            <w:r>
-              <w:t xml:space="preserve">Byte 3 – </w:t>
-            </w:r>
-            <w:proofErr w:type="spellStart"/>
-            <w:proofErr w:type="gramStart"/>
-            <w:r>
-              <w:t>questionsCount</w:t>
-            </w:r>
-            <w:proofErr w:type="spellEnd"/>
-            <w:r>
-              <w:t>(</w:t>
-            </w:r>
-            <w:proofErr w:type="gramEnd"/>
-            <w:r>
-              <w:t>1)</w:t>
+              <w:t>Byte 1 – roomName</w:t>
+            </w:r>
+          </w:p>
+          <w:p>
+            <w:pPr>
+              <w:bidi w:val="0"/>
+              <w:jc w:val="both"/>
+            </w:pPr>
+            <w:r>
+              <w:t>Byte 2 – maxUsers</w:t>
+            </w:r>
+            <w:r>
+              <w:t>(1)</w:t>
+            </w:r>
+          </w:p>
+          <w:p>
+            <w:pPr>
+              <w:bidi w:val="0"/>
+              <w:jc w:val="both"/>
+            </w:pPr>
+            <w:r>
+              <w:t>Byte 3 – questionsCount</w:t>
+            </w:r>
+            <w:r>
+              <w:t>(1)</w:t>
             </w:r>
           </w:p>
           <w:p>
@@ -1747,13 +1659,8 @@
               <w:t>–</w:t>
             </w:r>
             <w:r>
-              <w:t xml:space="preserve"> </w:t>
-            </w:r>
-            <w:proofErr w:type="spellStart"/>
-            <w:r>
-              <w:t>answerTime</w:t>
-            </w:r>
-            <w:proofErr w:type="spellEnd"/>
+              <w:t xml:space="preserve"> answerTime</w:t>
+            </w:r>
             <w:r>
               <w:t>(1)</w:t>
             </w:r>
@@ -1810,11 +1717,9 @@
               <w:bidi w:val="0"/>
               <w:jc w:val="both"/>
             </w:pPr>
-            <w:proofErr w:type="spellStart"/>
             <w:r>
               <w:t>CreateRoom</w:t>
             </w:r>
-            <w:proofErr w:type="spellEnd"/>
           </w:p>
           <w:p>
             <w:pPr>
@@ -1913,11 +1818,9 @@
               <w:bidi w:val="0"/>
               <w:jc w:val="both"/>
             </w:pPr>
-            <w:proofErr w:type="spellStart"/>
             <w:r>
               <w:t>MyStatus</w:t>
             </w:r>
-            <w:proofErr w:type="spellEnd"/>
           </w:p>
         </w:tc>
       </w:tr>
@@ -1946,24 +1849,17 @@
             <w:pPr>
               <w:bidi w:val="0"/>
             </w:pPr>
-            <w:proofErr w:type="gramStart"/>
             <w:r>
               <w:t>Rooms[</w:t>
             </w:r>
-            <w:proofErr w:type="gramEnd"/>
-          </w:p>
-          <w:p>
-            <w:pPr>
-              <w:bidi w:val="0"/>
-            </w:pPr>
-            <w:r>
-              <w:t>"</w:t>
-            </w:r>
-            <w:proofErr w:type="spellStart"/>
-            <w:r>
-              <w:t>name":id</w:t>
-            </w:r>
-            <w:proofErr w:type="spellEnd"/>
+          </w:p>
+          <w:p>
+            <w:pPr>
+              <w:bidi w:val="0"/>
+            </w:pPr>
+            <w:r>
+              <w:t>"name":id</w:t>
+            </w:r>
           </w:p>
           <w:p>
             <w:pPr>
@@ -2100,7 +1996,6 @@
               <w:bidi w:val="0"/>
               <w:jc w:val="both"/>
             </w:pPr>
-            <w:proofErr w:type="spellStart"/>
             <w:r>
               <w:rPr>
                 <w:rFonts w:ascii="Helvetica" w:hAnsi="Helvetica" w:cs="Helvetica"/>
@@ -2111,7 +2006,6 @@
               </w:rPr>
               <w:t>GetRoomResponse</w:t>
             </w:r>
-            <w:proofErr w:type="spellEnd"/>
           </w:p>
         </w:tc>
       </w:tr>
@@ -2140,11 +2034,9 @@
             <w:pPr>
               <w:bidi w:val="0"/>
             </w:pPr>
-            <w:proofErr w:type="gramStart"/>
             <w:r>
               <w:t>Names[</w:t>
             </w:r>
-            <w:proofErr w:type="gramEnd"/>
           </w:p>
           <w:p>
             <w:pPr>
@@ -2265,11 +2157,9 @@
               <w:bidi w:val="0"/>
               <w:jc w:val="both"/>
             </w:pPr>
-            <w:proofErr w:type="spellStart"/>
             <w:r>
               <w:t>GetPlayersInRoomResponse</w:t>
             </w:r>
-            <w:proofErr w:type="spellEnd"/>
           </w:p>
         </w:tc>
       </w:tr>
@@ -2359,11 +2249,9 @@
               <w:bidi w:val="0"/>
               <w:jc w:val="both"/>
             </w:pPr>
-            <w:proofErr w:type="spellStart"/>
             <w:r>
               <w:t>joinRoomResponse</w:t>
             </w:r>
-            <w:proofErr w:type="spellEnd"/>
           </w:p>
         </w:tc>
       </w:tr>
@@ -2453,11 +2341,9 @@
               <w:bidi w:val="0"/>
               <w:jc w:val="both"/>
             </w:pPr>
-            <w:proofErr w:type="spellStart"/>
             <w:r>
               <w:t>CreateRoomResponse</w:t>
             </w:r>
-            <w:proofErr w:type="spellEnd"/>
           </w:p>
         </w:tc>
       </w:tr>
@@ -2493,38 +2379,24 @@
               <w:bidi w:val="0"/>
               <w:jc w:val="both"/>
             </w:pPr>
-            <w:proofErr w:type="spellStart"/>
-            <w:proofErr w:type="gramStart"/>
             <w:r>
               <w:t>Highscore</w:t>
             </w:r>
             <w:r>
               <w:t>s</w:t>
             </w:r>
-            <w:proofErr w:type="spellEnd"/>
             <w:r>
               <w:t>[</w:t>
             </w:r>
-            <w:proofErr w:type="gramEnd"/>
-          </w:p>
-          <w:p>
-            <w:pPr>
-              <w:bidi w:val="0"/>
-              <w:jc w:val="both"/>
-            </w:pPr>
-            <w:r>
-              <w:t>"</w:t>
-            </w:r>
-            <w:proofErr w:type="spellStart"/>
-            <w:r>
-              <w:t>name</w:t>
-            </w:r>
-            <w:proofErr w:type="gramStart"/>
-            <w:r>
-              <w:t>":score</w:t>
-            </w:r>
-            <w:proofErr w:type="spellEnd"/>
-            <w:proofErr w:type="gramEnd"/>
+          </w:p>
+          <w:p>
+            <w:pPr>
+              <w:bidi w:val="0"/>
+              <w:jc w:val="both"/>
+            </w:pPr>
+            <w:r>
+              <w:t>"name":score</w:t>
+            </w:r>
           </w:p>
           <w:p>
             <w:pPr>
@@ -2660,11 +2532,9 @@
               <w:bidi w:val="0"/>
               <w:jc w:val="both"/>
             </w:pPr>
-            <w:proofErr w:type="spellStart"/>
             <w:r>
               <w:t>highScoreResponse</w:t>
             </w:r>
-            <w:proofErr w:type="spellEnd"/>
           </w:p>
           <w:p>
             <w:pPr>
@@ -2686,13 +2556,8 @@
             </w:pPr>
             <w:r>
               <w:lastRenderedPageBreak/>
-              <w:t>m000(size</w:t>
-            </w:r>
-            <w:proofErr w:type="gramStart"/>
-            <w:r>
-              <w:t>){</w:t>
-            </w:r>
-            <w:proofErr w:type="gramEnd"/>
+              <w:t>m000(size){</w:t>
+            </w:r>
           </w:p>
           <w:p>
             <w:pPr>
@@ -2808,11 +2673,9 @@
               <w:bidi w:val="0"/>
               <w:jc w:val="both"/>
             </w:pPr>
-            <w:proofErr w:type="spellStart"/>
             <w:r>
               <w:t>myStatusResponse</w:t>
             </w:r>
-            <w:proofErr w:type="spellEnd"/>
           </w:p>
         </w:tc>
       </w:tr>
@@ -2893,11 +2756,9 @@
               <w:bidi w:val="0"/>
               <w:jc w:val="both"/>
             </w:pPr>
-            <w:proofErr w:type="spellStart"/>
             <w:r>
               <w:t>CloseRoom</w:t>
             </w:r>
-            <w:proofErr w:type="spellEnd"/>
           </w:p>
         </w:tc>
       </w:tr>
@@ -2978,11 +2839,9 @@
               <w:bidi w:val="0"/>
               <w:jc w:val="both"/>
             </w:pPr>
-            <w:proofErr w:type="spellStart"/>
             <w:r>
               <w:t>StartGame</w:t>
             </w:r>
-            <w:proofErr w:type="spellEnd"/>
           </w:p>
         </w:tc>
       </w:tr>
@@ -3063,11 +2922,9 @@
               <w:bidi w:val="0"/>
               <w:jc w:val="both"/>
             </w:pPr>
-            <w:proofErr w:type="spellStart"/>
             <w:r>
               <w:t>GetRoomState</w:t>
             </w:r>
-            <w:proofErr w:type="spellEnd"/>
           </w:p>
         </w:tc>
       </w:tr>
@@ -3148,11 +3005,9 @@
               <w:bidi w:val="0"/>
               <w:jc w:val="both"/>
             </w:pPr>
-            <w:proofErr w:type="spellStart"/>
             <w:r>
               <w:t>LeaveRoom</w:t>
             </w:r>
-            <w:proofErr w:type="spellEnd"/>
           </w:p>
         </w:tc>
       </w:tr>
@@ -3236,11 +3091,9 @@
               <w:bidi w:val="0"/>
               <w:jc w:val="both"/>
             </w:pPr>
-            <w:proofErr w:type="spellStart"/>
             <w:r>
               <w:t>CloseRoomResponse</w:t>
             </w:r>
-            <w:proofErr w:type="spellEnd"/>
           </w:p>
         </w:tc>
       </w:tr>
@@ -3324,11 +3177,9 @@
               <w:bidi w:val="0"/>
               <w:jc w:val="both"/>
             </w:pPr>
-            <w:proofErr w:type="spellStart"/>
             <w:r>
               <w:t>StartGameResponse</w:t>
             </w:r>
-            <w:proofErr w:type="spellEnd"/>
           </w:p>
         </w:tc>
       </w:tr>
@@ -3387,35 +3238,18 @@
               <w:bidi w:val="0"/>
               <w:jc w:val="both"/>
             </w:pPr>
-            <w:proofErr w:type="spellStart"/>
-            <w:proofErr w:type="gramStart"/>
-            <w:r>
-              <w:t>length:number</w:t>
-            </w:r>
-            <w:proofErr w:type="spellEnd"/>
-            <w:proofErr w:type="gramEnd"/>
-            <w:r>
-              <w:t xml:space="preserve"> of names (string not </w:t>
-            </w:r>
-            <w:proofErr w:type="spellStart"/>
-            <w:r>
-              <w:t>ascii</w:t>
-            </w:r>
-            <w:proofErr w:type="spellEnd"/>
-            <w:r>
-              <w:t xml:space="preserve">) </w:t>
-            </w:r>
-          </w:p>
-          <w:p>
-            <w:pPr>
-              <w:bidi w:val="0"/>
-              <w:jc w:val="both"/>
-            </w:pPr>
-            <w:proofErr w:type="gramStart"/>
+            <w:r>
+              <w:t xml:space="preserve">length:number of names (string not ascii) </w:t>
+            </w:r>
+          </w:p>
+          <w:p>
+            <w:pPr>
+              <w:bidi w:val="0"/>
+              <w:jc w:val="both"/>
+            </w:pPr>
             <w:r>
               <w:t>Names[</w:t>
             </w:r>
-            <w:proofErr w:type="gramEnd"/>
           </w:p>
           <w:p>
             <w:pPr>
@@ -3532,11 +3366,9 @@
               <w:bidi w:val="0"/>
               <w:jc w:val="both"/>
             </w:pPr>
-            <w:proofErr w:type="spellStart"/>
             <w:r>
               <w:t>GetRoomStateResponse</w:t>
             </w:r>
-            <w:proofErr w:type="spellEnd"/>
           </w:p>
         </w:tc>
       </w:tr>
@@ -3620,11 +3452,9 @@
               <w:bidi w:val="0"/>
               <w:jc w:val="both"/>
             </w:pPr>
-            <w:proofErr w:type="spellStart"/>
             <w:r>
               <w:t>LeaveRoomResponse</w:t>
             </w:r>
-            <w:proofErr w:type="spellEnd"/>
           </w:p>
         </w:tc>
       </w:tr>
@@ -3814,7 +3644,6 @@
                 <w:rFonts w:cstheme="minorHAnsi"/>
               </w:rPr>
             </w:pPr>
-            <w:proofErr w:type="spellStart"/>
             <w:r>
               <w:rPr>
                 <w:rFonts w:cstheme="minorHAnsi"/>
@@ -3824,7 +3653,6 @@
               <w:lastRenderedPageBreak/>
               <w:t>SubmitAnswerRequest</w:t>
             </w:r>
-            <w:proofErr w:type="spellEnd"/>
           </w:p>
         </w:tc>
         <w:tc>
@@ -3877,13 +3705,8 @@
             <w:r>
               <w:t xml:space="preserve">- </w:t>
             </w:r>
-            <w:proofErr w:type="spellStart"/>
-            <w:r>
-              <w:t>answerId</w:t>
-            </w:r>
-            <w:proofErr w:type="spellEnd"/>
-            <w:r>
-              <w:t xml:space="preserve"> (1-4)</w:t>
+            <w:r>
+              <w:t>answerId (1-4)</w:t>
             </w:r>
           </w:p>
         </w:tc>
@@ -3910,11 +3733,9 @@
             <w:pPr>
               <w:bidi w:val="0"/>
             </w:pPr>
-            <w:proofErr w:type="spellStart"/>
             <w:r>
               <w:t>GetQuestionResponse</w:t>
             </w:r>
-            <w:proofErr w:type="spellEnd"/>
           </w:p>
         </w:tc>
         <w:tc>
@@ -3962,60 +3783,55 @@
               <w:bidi w:val="0"/>
             </w:pPr>
             <w:r>
-              <w:t xml:space="preserve">Like </w:t>
-            </w:r>
-            <w:proofErr w:type="spellStart"/>
-            <w:r>
-              <w:t>getRoomStateResponse</w:t>
+              <w:t>Like getRoomStateResponse</w:t>
+            </w:r>
+          </w:p>
+        </w:tc>
+        <w:tc>
+          <w:tcPr>
+            <w:tcW w:w="2610" w:type="dxa"/>
+          </w:tcPr>
+          <w:p>
+            <w:pPr>
+              <w:bidi w:val="0"/>
+            </w:pPr>
+            <w:r>
+              <w:t>{</w:t>
+            </w:r>
+          </w:p>
+          <w:p>
+            <w:pPr>
+              <w:bidi w:val="0"/>
+            </w:pPr>
+            <w:r>
+              <w:t>Status: "1",</w:t>
+            </w:r>
+          </w:p>
+          <w:p>
+            <w:pPr>
+              <w:bidi w:val="0"/>
+            </w:pPr>
+            <w:r>
+              <w:t>Question: "?"</w:t>
+            </w:r>
+          </w:p>
+          <w:p>
+            <w:pPr>
+              <w:bidi w:val="0"/>
+            </w:pPr>
+            <w:r>
+              <w:t>Answers:</w:t>
+            </w:r>
+          </w:p>
+          <w:p>
+            <w:pPr>
+              <w:bidi w:val="0"/>
+            </w:pPr>
+            <w:r>
+              <w:t>{</w:t>
             </w:r>
             <w:bookmarkStart w:id="0" w:name="_GoBack"/>
             <w:bookmarkEnd w:id="0"/>
-            <w:proofErr w:type="spellEnd"/>
-          </w:p>
-        </w:tc>
-        <w:tc>
-          <w:tcPr>
-            <w:tcW w:w="2610" w:type="dxa"/>
-          </w:tcPr>
-          <w:p>
-            <w:pPr>
-              <w:bidi w:val="0"/>
-            </w:pPr>
-            <w:r>
-              <w:t>{</w:t>
-            </w:r>
-          </w:p>
-          <w:p>
-            <w:pPr>
-              <w:bidi w:val="0"/>
-            </w:pPr>
-            <w:r>
-              <w:t>Status: "1",</w:t>
-            </w:r>
-          </w:p>
-          <w:p>
-            <w:pPr>
-              <w:bidi w:val="0"/>
-            </w:pPr>
-            <w:r>
-              <w:t>Question: "?"</w:t>
-            </w:r>
-          </w:p>
-          <w:p>
-            <w:pPr>
-              <w:bidi w:val="0"/>
-            </w:pPr>
-            <w:r>
-              <w:t>Answers:</w:t>
-            </w:r>
-          </w:p>
-          <w:p>
-            <w:pPr>
-              <w:bidi w:val="0"/>
-            </w:pPr>
-            <w:r>
-              <w:t>{</w:t>
-            </w:r>
           </w:p>
           <w:p>
             <w:pPr>
@@ -4080,11 +3896,9 @@
             <w:pPr>
               <w:bidi w:val="0"/>
             </w:pPr>
-            <w:proofErr w:type="spellStart"/>
             <w:r>
               <w:t>SubmitAnswerRespone</w:t>
             </w:r>
-            <w:proofErr w:type="spellEnd"/>
           </w:p>
         </w:tc>
         <w:tc>
@@ -4140,15 +3954,7 @@
               <w:bidi w:val="0"/>
             </w:pPr>
             <w:r>
-              <w:t xml:space="preserve">Byte2 – </w:t>
-            </w:r>
-            <w:proofErr w:type="spellStart"/>
-            <w:r>
-              <w:t>correctAnswerId</w:t>
-            </w:r>
-            <w:proofErr w:type="spellEnd"/>
-            <w:r>
-              <w:t xml:space="preserve"> (</w:t>
+              <w:t>Byte2 – correctAnswerId (</w:t>
             </w:r>
             <w:r>
               <w:t>1</w:t>
@@ -4211,11 +4017,9 @@
             <w:pPr>
               <w:bidi w:val="0"/>
             </w:pPr>
-            <w:proofErr w:type="spellStart"/>
             <w:r>
               <w:t>GetGameResultsRespone</w:t>
             </w:r>
-            <w:proofErr w:type="spellEnd"/>
           </w:p>
         </w:tc>
         <w:tc>
@@ -4320,13 +4124,8 @@
             <w:pPr>
               <w:bidi w:val="0"/>
             </w:pPr>
-            <w:proofErr w:type="spellStart"/>
-            <w:r>
-              <w:t>correctAnswerCount</w:t>
-            </w:r>
-            <w:proofErr w:type="spellEnd"/>
-            <w:r>
-              <w:t>: ""</w:t>
+            <w:r>
+              <w:t>correctAnswerCount: ""</w:t>
             </w:r>
             <w:r>
               <w:t>,</w:t>
@@ -4360,13 +4159,8 @@
             <w:pPr>
               <w:bidi w:val="0"/>
             </w:pPr>
-            <w:proofErr w:type="spellStart"/>
-            <w:r>
-              <w:t>correctAnswerCount</w:t>
-            </w:r>
-            <w:proofErr w:type="spellEnd"/>
-            <w:r>
-              <w:t>: "",</w:t>
+            <w:r>
+              <w:t>correctAnswerCount: "",</w:t>
             </w:r>
           </w:p>
           <w:p>
@@ -4397,13 +4191,8 @@
             <w:pPr>
               <w:bidi w:val="0"/>
             </w:pPr>
-            <w:proofErr w:type="spellStart"/>
-            <w:r>
-              <w:t>correctAnswerCount</w:t>
-            </w:r>
-            <w:proofErr w:type="spellEnd"/>
-            <w:r>
-              <w:t>: "",</w:t>
+            <w:r>
+              <w:t>correctAnswerCount: "",</w:t>
             </w:r>
           </w:p>
           <w:p>

--- a/Protocol.docx
+++ b/Protocol.docx
@@ -1,6 +1,6 @@
 
 <file path=word/document.xml><?xml version="1.0" encoding="utf-8"?>
-<w:document xmlns:wpc="http://schemas.microsoft.com/office/word/2010/wordprocessingCanvas" xmlns:cx="http://schemas.microsoft.com/office/drawing/2014/chartex" xmlns:cx1="http://schemas.microsoft.com/office/drawing/2015/9/8/chartex" xmlns:cx2="http://schemas.microsoft.com/office/drawing/2015/10/21/chartex" xmlns:cx3="http://schemas.microsoft.com/office/drawing/2016/5/9/chartex" xmlns:cx4="http://schemas.microsoft.com/office/drawing/2016/5/10/chartex" xmlns:cx5="http://schemas.microsoft.com/office/drawing/2016/5/11/chartex" xmlns:cx6="http://schemas.microsoft.com/office/drawing/2016/5/12/chartex" xmlns:cx7="http://schemas.microsoft.com/office/drawing/2016/5/13/chartex" xmlns:cx8="http://schemas.microsoft.com/office/drawing/2016/5/14/chartex" xmlns:mc="http://schemas.openxmlformats.org/markup-compatibility/2006" xmlns:aink="http://schemas.microsoft.com/office/drawing/2016/ink" xmlns:am3d="http://schemas.microsoft.com/office/drawing/2017/model3d" xmlns:o="urn:schemas-microsoft-com:office:office" xmlns:r="http://schemas.openxmlformats.org/officeDocument/2006/relationships" xmlns:m="http://schemas.openxmlformats.org/officeDocument/2006/math" xmlns:v="urn:schemas-microsoft-com:vml" xmlns:wp14="http://schemas.microsoft.com/office/word/2010/wordprocessingDrawing" xmlns:wp="http://schemas.openxmlformats.org/drawingml/2006/wordprocessingDrawing" xmlns:w10="urn:schemas-microsoft-com:office:word" xmlns:w="http://schemas.openxmlformats.org/wordprocessingml/2006/main" xmlns:w14="http://schemas.microsoft.com/office/word/2010/wordml" xmlns:w15="http://schemas.microsoft.com/office/word/2012/wordml" xmlns:w16cid="http://schemas.microsoft.com/office/word/2016/wordml/cid" xmlns:w16se="http://schemas.microsoft.com/office/word/2015/wordml/symex" xmlns:wpg="http://schemas.microsoft.com/office/word/2010/wordprocessingGroup" xmlns:wpi="http://schemas.microsoft.com/office/word/2010/wordprocessingInk" xmlns:wne="http://schemas.microsoft.com/office/word/2006/wordml" xmlns:wps="http://schemas.microsoft.com/office/word/2010/wordprocessingShape" mc:Ignorable="w14 w15 w16se w16cid wp14">
+<w:document xmlns:wpc="http://schemas.microsoft.com/office/word/2010/wordprocessingCanvas" xmlns:cx="http://schemas.microsoft.com/office/drawing/2014/chartex" xmlns:mc="http://schemas.openxmlformats.org/markup-compatibility/2006" xmlns:o="urn:schemas-microsoft-com:office:office" xmlns:r="http://schemas.openxmlformats.org/officeDocument/2006/relationships" xmlns:m="http://schemas.openxmlformats.org/officeDocument/2006/math" xmlns:v="urn:schemas-microsoft-com:vml" xmlns:wp14="http://schemas.microsoft.com/office/word/2010/wordprocessingDrawing" xmlns:wp="http://schemas.openxmlformats.org/drawingml/2006/wordprocessingDrawing" xmlns:w10="urn:schemas-microsoft-com:office:word" xmlns:w="http://schemas.openxmlformats.org/wordprocessingml/2006/main" xmlns:w14="http://schemas.microsoft.com/office/word/2010/wordml" xmlns:w15="http://schemas.microsoft.com/office/word/2012/wordml" xmlns:w16se="http://schemas.microsoft.com/office/word/2015/wordml/symex" xmlns:wpg="http://schemas.microsoft.com/office/word/2010/wordprocessingGroup" xmlns:wpi="http://schemas.microsoft.com/office/word/2010/wordprocessingInk" xmlns:wne="http://schemas.microsoft.com/office/word/2006/wordml" xmlns:wps="http://schemas.microsoft.com/office/word/2010/wordprocessingShape" mc:Ignorable="w14 w15 w16se wp14">
   <w:body>
     <w:tbl>
       <w:tblPr>
@@ -486,11 +486,9 @@
                 <w:rtl/>
               </w:rPr>
             </w:pPr>
-            <w:proofErr w:type="spellStart"/>
             <w:r>
               <w:t>i</w:t>
             </w:r>
-            <w:proofErr w:type="spellEnd"/>
           </w:p>
         </w:tc>
         <w:tc>
@@ -813,7 +811,6 @@
                           <w:p>
                             <w:pPr>
                               <w:rPr>
-                                <w:rFonts w:hint="cs"/>
                                 <w:b/>
                                 <w:bCs/>
                                 <w:sz w:val="52"/>
@@ -853,7 +850,7 @@
               </wp:anchor>
             </w:drawing>
           </mc:Choice>
-          <mc:Fallback>
+          <mc:Fallback xmlns:w16cid="http://schemas.microsoft.com/office/word/2016/wordml/cid" xmlns:am3d="http://schemas.microsoft.com/office/drawing/2017/model3d" xmlns:aink="http://schemas.microsoft.com/office/drawing/2016/ink" xmlns:cx8="http://schemas.microsoft.com/office/drawing/2016/5/14/chartex" xmlns:cx7="http://schemas.microsoft.com/office/drawing/2016/5/13/chartex" xmlns:cx6="http://schemas.microsoft.com/office/drawing/2016/5/12/chartex" xmlns:cx5="http://schemas.microsoft.com/office/drawing/2016/5/11/chartex" xmlns:cx4="http://schemas.microsoft.com/office/drawing/2016/5/10/chartex" xmlns:cx3="http://schemas.microsoft.com/office/drawing/2016/5/9/chartex" xmlns:cx2="http://schemas.microsoft.com/office/drawing/2015/10/21/chartex" xmlns:cx1="http://schemas.microsoft.com/office/drawing/2015/9/8/chartex">
             <w:pict>
               <v:shapetype id="_x0000_t202" coordsize="21600,21600" o:spt="202" path="m,l,21600r21600,l21600,xe">
                 <v:stroke joinstyle="miter"/>
@@ -912,9 +909,7 @@
       <w:pPr>
         <w:bidi w:val="0"/>
       </w:pPr>
-      <w:bookmarkStart w:id="0" w:name="_GoBack"/>
     </w:p>
-    <w:bookmarkEnd w:id="0"/>
     <w:p>
       <w:pPr>
         <w:bidi w:val="0"/>
@@ -970,7 +965,6 @@
                           <w:p>
                             <w:pPr>
                               <w:rPr>
-                                <w:rFonts w:hint="cs"/>
                                 <w:rtl/>
                                 <w14:textOutline w14:w="9525" w14:cap="rnd" w14:cmpd="sng" w14:algn="ctr">
                                   <w14:noFill/>
@@ -1012,7 +1006,7 @@
               </wp:anchor>
             </w:drawing>
           </mc:Choice>
-          <mc:Fallback>
+          <mc:Fallback xmlns:w16cid="http://schemas.microsoft.com/office/word/2016/wordml/cid" xmlns:am3d="http://schemas.microsoft.com/office/drawing/2017/model3d" xmlns:aink="http://schemas.microsoft.com/office/drawing/2016/ink" xmlns:cx8="http://schemas.microsoft.com/office/drawing/2016/5/14/chartex" xmlns:cx7="http://schemas.microsoft.com/office/drawing/2016/5/13/chartex" xmlns:cx6="http://schemas.microsoft.com/office/drawing/2016/5/12/chartex" xmlns:cx5="http://schemas.microsoft.com/office/drawing/2016/5/11/chartex" xmlns:cx4="http://schemas.microsoft.com/office/drawing/2016/5/10/chartex" xmlns:cx3="http://schemas.microsoft.com/office/drawing/2016/5/9/chartex" xmlns:cx2="http://schemas.microsoft.com/office/drawing/2015/10/21/chartex" xmlns:cx1="http://schemas.microsoft.com/office/drawing/2015/9/8/chartex">
             <w:pict>
               <v:shape id="תיבת טקסט 3" o:spid="_x0000_s1027" type="#_x0000_t202" style="position:absolute;margin-left:-69.8pt;margin-top:42.35pt;width:164.75pt;height:68.7pt;z-index:251660288;visibility:visible;mso-wrap-style:square;mso-width-percent:0;mso-height-percent:0;mso-wrap-distance-left:9pt;mso-wrap-distance-top:0;mso-wrap-distance-right:9pt;mso-wrap-distance-bottom:0;mso-position-horizontal:absolute;mso-position-horizontal-relative:text;mso-position-vertical:absolute;mso-position-vertical-relative:text;mso-width-percent:0;mso-height-percent:0;mso-width-relative:margin;mso-height-relative:margin;v-text-anchor:top" o:gfxdata="UEsDBBQABgAIAAAAIQC2gziS/gAAAOEBAAATAAAAW0NvbnRlbnRfVHlwZXNdLnhtbJSRQU7DMBBF&#10;90jcwfIWJU67QAgl6YK0S0CoHGBkTxKLZGx5TGhvj5O2G0SRWNoz/78nu9wcxkFMGNg6quQqL6RA&#10;0s5Y6ir5vt9lD1JwBDIwOMJKHpHlpr69KfdHjyxSmriSfYz+USnWPY7AufNIadK6MEJMx9ApD/oD&#10;OlTrorhX2lFEilmcO2RdNtjC5xDF9pCuTyYBB5bi6bQ4syoJ3g9WQ0ymaiLzg5KdCXlKLjvcW893&#10;SUOqXwnz5DrgnHtJTxOsQfEKIT7DmDSUCaxw7Rqn8787ZsmRM9e2VmPeBN4uqYvTtW7jvijg9N/y&#10;JsXecLq0q+WD6m8AAAD//wMAUEsDBBQABgAIAAAAIQA4/SH/1gAAAJQBAAALAAAAX3JlbHMvLnJl&#10;bHOkkMFqwzAMhu+DvYPRfXGawxijTi+j0GvpHsDYimMaW0Yy2fr2M4PBMnrbUb/Q94l/f/hMi1qR&#10;JVI2sOt6UJgd+ZiDgffL8ekFlFSbvV0oo4EbChzGx4f9GRdb25HMsYhqlCwG5lrLq9biZkxWOiqY&#10;22YiTra2kYMu1l1tQD30/bPm3wwYN0x18gb45AdQl1tp5j/sFB2T0FQ7R0nTNEV3j6o9feQzro1i&#10;OWA14Fm+Q8a1a8+Bvu/d/dMb2JY5uiPbhG/ktn4cqGU/er3pcvwCAAD//wMAUEsDBBQABgAIAAAA&#10;IQDXXTdxZwIAALEEAAAOAAAAZHJzL2Uyb0RvYy54bWysVM1uGjEQvlfqO1i+l11+AgGxRJSIqhJK&#10;IpEqZ+P1wqpej2sbdulb9JYce6qUF9rX6dgLhKQ9Vb147ZnPn2e+mdnxVVVIshPG5qAS2m7FlAjF&#10;Ic3VOqFf7ucfLimxjqmUSVAioXth6dXk/btxqUeiAxuQqTAESZQdlTqhG+f0KIos34iC2RZoodCZ&#10;gSmYw6NZR6lhJbIXMurEcT8qwaTaABfWovW6cdJJ4M8ywd1tllnhiEwoxubCasK68ms0GbPR2jC9&#10;yfkhDPYPURQsV/joieqaOUa2Jv+Dqsi5AQuZa3EoIsiynIuQA2bTjt9ks9wwLUIuKI7VJ5ns/6Pl&#10;N7s7Q/I0oV1KFCuwRPVz/VT/qJ9J/Vj/qn/Wj6TrZSq1HSF6qRHvqo9QYbmPdotGn32VmcJ/MS+C&#10;fhR8fxJZVI5wNHbiYSfu9inh6LscdAaDoaeJXm5rY90nAQXxm4QaLGLQlu0W1jXQI8Q/ZkHm6TyX&#10;Mhx844iZNGTHsOTShRiR/BVKKlImtN+9iAPxK5+nPt1fSca/HsI7QyGfVBiz16TJ3e9ctaqClCdd&#10;VpDuUS4DTd9Zzec50i+YdXfMYKOhQjg87haXTALGBIcdJRsw3/9m93isP3opKbFxE2q/bZkRlMjP&#10;Cjtj2O71fKeHQ+9i0MGDOfeszj1qW8wAhWrjmGoeth7v5NGaGSgecMam/lV0McXx7YS643bmmnHC&#10;GeViOg0g7G3N3EItNffUvjBe1vvqgRl9KKvDhriBY4uz0ZvqNlh/U8F06yDLQ+m9zo2qB/lxLkLz&#10;HGbYD975OaBe/jST3wAAAP//AwBQSwMEFAAGAAgAAAAhAN1VyxzeAAAACwEAAA8AAABkcnMvZG93&#10;bnJldi54bWxMj8FOwzAQRO9I/IO1SNxaJwEVJ41TASpcOLUgzm7s2lbjdWS7afh73BMcV/M087bd&#10;zG4gkwrReuRQLgsgCnsvLWoOX59vCwYkJoFSDB4Vhx8VYdPd3rSikf6COzXtkya5BGMjOJiUxobS&#10;2BvlRFz6UWHOjj44kfIZNJVBXHK5G2hVFCvqhMW8YMSoXo3qT/uz47B90bXumQhmy6S10/x9/NDv&#10;nN/fzc9rIEnN6Q+Gq35Why47HfwZZSQDh0X5UK8yy4E9PgG5EqyugRw4VFVVAu1a+v+H7hcAAP//&#10;AwBQSwECLQAUAAYACAAAACEAtoM4kv4AAADhAQAAEwAAAAAAAAAAAAAAAAAAAAAAW0NvbnRlbnRf&#10;VHlwZXNdLnhtbFBLAQItABQABgAIAAAAIQA4/SH/1gAAAJQBAAALAAAAAAAAAAAAAAAAAC8BAABf&#10;cmVscy8ucmVsc1BLAQItABQABgAIAAAAIQDXXTdxZwIAALEEAAAOAAAAAAAAAAAAAAAAAC4CAABk&#10;cnMvZTJvRG9jLnhtbFBLAQItABQABgAIAAAAIQDdVcsc3gAAAAsBAAAPAAAAAAAAAAAAAAAAAMEE&#10;AABkcnMvZG93bnJldi54bWxQSwUGAAAAAAQABADzAAAAzAUAAAAA&#10;" fillcolor="white [3201]" strokeweight=".5pt">
                 <v:textbox>
@@ -1322,73 +1316,35 @@
               <w:jc w:val="both"/>
             </w:pPr>
             <w:r>
-              <w:t xml:space="preserve">    </w:t>
-            </w:r>
-            <w:proofErr w:type="spellStart"/>
-            <w:proofErr w:type="gramStart"/>
-            <w:r>
-              <w:t>RoomName</w:t>
-            </w:r>
-            <w:proofErr w:type="spellEnd"/>
-            <w:r>
-              <w:t>:"?"</w:t>
-            </w:r>
-            <w:proofErr w:type="gramEnd"/>
-          </w:p>
-          <w:p>
-            <w:pPr>
-              <w:bidi w:val="0"/>
-              <w:jc w:val="both"/>
-            </w:pPr>
-            <w:r>
-              <w:t xml:space="preserve">    </w:t>
-            </w:r>
-            <w:proofErr w:type="spellStart"/>
-            <w:r>
-              <w:t>MaxUsers</w:t>
-            </w:r>
-            <w:proofErr w:type="spellEnd"/>
-            <w:r>
-              <w:t>"?"</w:t>
-            </w:r>
-          </w:p>
-          <w:p>
-            <w:pPr>
-              <w:bidi w:val="0"/>
-              <w:jc w:val="both"/>
-            </w:pPr>
-            <w:r>
-              <w:t xml:space="preserve">   </w:t>
-            </w:r>
-            <w:proofErr w:type="spellStart"/>
-            <w:proofErr w:type="gramStart"/>
-            <w:r>
-              <w:t>QuestionsCount</w:t>
-            </w:r>
-            <w:proofErr w:type="spellEnd"/>
-            <w:r>
-              <w:t>:"?"</w:t>
-            </w:r>
-            <w:proofErr w:type="gramEnd"/>
-          </w:p>
-          <w:p>
-            <w:pPr>
-              <w:bidi w:val="0"/>
-              <w:jc w:val="both"/>
-            </w:pPr>
-            <w:r>
-              <w:t xml:space="preserve">    </w:t>
-            </w:r>
-            <w:proofErr w:type="spellStart"/>
-            <w:proofErr w:type="gramStart"/>
-            <w:r>
-              <w:t>AnswerTime</w:t>
-            </w:r>
-            <w:proofErr w:type="spellEnd"/>
-            <w:r>
-              <w:t>:"?"</w:t>
-            </w:r>
-            <w:proofErr w:type="gramEnd"/>
+              <w:t xml:space="preserve">    RoomName:"?"</w:t>
+            </w:r>
+          </w:p>
+          <w:p>
+            <w:pPr>
+              <w:bidi w:val="0"/>
+              <w:jc w:val="both"/>
+            </w:pPr>
+            <w:r>
+              <w:t xml:space="preserve">    MaxUsers"?"</w:t>
+            </w:r>
+          </w:p>
+          <w:p>
+            <w:pPr>
+              <w:bidi w:val="0"/>
+              <w:jc w:val="both"/>
+            </w:pPr>
+            <w:r>
+              <w:t xml:space="preserve">   QuestionsCount:"?"</w:t>
+            </w:r>
+          </w:p>
+          <w:p>
+            <w:pPr>
+              <w:bidi w:val="0"/>
+              <w:jc w:val="both"/>
+            </w:pPr>
+            <w:r>
+              <w:t xml:space="preserve">    AnswerTime:"?"</w:t>
+            </w:r>
           </w:p>
           <w:p>
             <w:pPr>
@@ -1568,24 +1524,17 @@
             <w:pPr>
               <w:bidi w:val="0"/>
             </w:pPr>
-            <w:proofErr w:type="gramStart"/>
             <w:r>
               <w:t>Rooms[</w:t>
             </w:r>
-            <w:proofErr w:type="gramEnd"/>
-          </w:p>
-          <w:p>
-            <w:pPr>
-              <w:bidi w:val="0"/>
-            </w:pPr>
-            <w:r>
-              <w:t>"</w:t>
-            </w:r>
-            <w:proofErr w:type="spellStart"/>
-            <w:r>
-              <w:t>name":id</w:t>
-            </w:r>
-            <w:proofErr w:type="spellEnd"/>
+          </w:p>
+          <w:p>
+            <w:pPr>
+              <w:bidi w:val="0"/>
+            </w:pPr>
+            <w:r>
+              <w:t>"name":id</w:t>
+            </w:r>
           </w:p>
           <w:p>
             <w:pPr>
@@ -1729,11 +1678,9 @@
             <w:pPr>
               <w:bidi w:val="0"/>
             </w:pPr>
-            <w:proofErr w:type="gramStart"/>
             <w:r>
               <w:t>Names[</w:t>
             </w:r>
-            <w:proofErr w:type="gramEnd"/>
           </w:p>
           <w:p>
             <w:pPr>
@@ -1977,36 +1924,19 @@
               <w:bidi w:val="0"/>
               <w:jc w:val="both"/>
             </w:pPr>
-            <w:proofErr w:type="spellStart"/>
-            <w:proofErr w:type="gramStart"/>
             <w:r>
               <w:lastRenderedPageBreak/>
-              <w:t>Highscores</w:t>
-            </w:r>
-            <w:proofErr w:type="spellEnd"/>
-            <w:r>
-              <w:t>[</w:t>
-            </w:r>
-            <w:proofErr w:type="gramEnd"/>
-          </w:p>
-          <w:p>
-            <w:pPr>
-              <w:bidi w:val="0"/>
-              <w:jc w:val="both"/>
-            </w:pPr>
-            <w:r>
-              <w:t>"</w:t>
-            </w:r>
-            <w:proofErr w:type="spellStart"/>
-            <w:r>
-              <w:t>name</w:t>
-            </w:r>
-            <w:proofErr w:type="gramStart"/>
-            <w:r>
-              <w:t>":score</w:t>
-            </w:r>
-            <w:proofErr w:type="spellEnd"/>
-            <w:proofErr w:type="gramEnd"/>
+              <w:t>Highscores[</w:t>
+            </w:r>
+          </w:p>
+          <w:p>
+            <w:pPr>
+              <w:bidi w:val="0"/>
+              <w:jc w:val="both"/>
+            </w:pPr>
+            <w:r>
+              <w:t>"name":score</w:t>
+            </w:r>
           </w:p>
           <w:p>
             <w:pPr>
@@ -2634,27 +2564,18 @@
               <w:bidi w:val="0"/>
               <w:jc w:val="both"/>
             </w:pPr>
-            <w:proofErr w:type="spellStart"/>
-            <w:proofErr w:type="gramStart"/>
-            <w:r>
-              <w:t>length:number</w:t>
-            </w:r>
-            <w:proofErr w:type="spellEnd"/>
-            <w:proofErr w:type="gramEnd"/>
-            <w:r>
-              <w:t xml:space="preserve"> of names (string not ascii) </w:t>
-            </w:r>
-          </w:p>
-          <w:p>
-            <w:pPr>
-              <w:bidi w:val="0"/>
-              <w:jc w:val="both"/>
-            </w:pPr>
-            <w:proofErr w:type="gramStart"/>
+            <w:r>
+              <w:t xml:space="preserve">length:number of names (string not ascii) </w:t>
+            </w:r>
+          </w:p>
+          <w:p>
+            <w:pPr>
+              <w:bidi w:val="0"/>
+              <w:jc w:val="both"/>
+            </w:pPr>
             <w:r>
               <w:t>Names[</w:t>
             </w:r>
-            <w:proofErr w:type="gramEnd"/>
           </w:p>
           <w:p>
             <w:pPr>
@@ -2715,15 +2636,7 @@
               <w:jc w:val="both"/>
             </w:pPr>
             <w:r>
-              <w:t>Byte-</w:t>
-            </w:r>
-            <w:proofErr w:type="spellStart"/>
-            <w:r>
-              <w:t>HasStarted</w:t>
-            </w:r>
-            <w:proofErr w:type="spellEnd"/>
-            <w:r>
-              <w:t xml:space="preserve"> Length</w:t>
+              <w:t>Byte-HasStarted Length</w:t>
             </w:r>
           </w:p>
           <w:p>
@@ -3256,13 +3169,8 @@
             <w:pPr>
               <w:bidi w:val="0"/>
             </w:pPr>
-            <w:proofErr w:type="spellStart"/>
-            <w:r>
-              <w:t>correctAnswerCount</w:t>
-            </w:r>
-            <w:proofErr w:type="spellEnd"/>
-            <w:r>
-              <w:t>: "",</w:t>
+            <w:r>
+              <w:t>correctAnswerCount: "",</w:t>
             </w:r>
           </w:p>
           <w:p>
@@ -3293,13 +3201,8 @@
             <w:pPr>
               <w:bidi w:val="0"/>
             </w:pPr>
-            <w:proofErr w:type="spellStart"/>
-            <w:r>
-              <w:t>correctAnswerCount</w:t>
-            </w:r>
-            <w:proofErr w:type="spellEnd"/>
-            <w:r>
-              <w:t>: "",</w:t>
+            <w:r>
+              <w:t>correctAnswerCount: "",</w:t>
             </w:r>
           </w:p>
           <w:p>
@@ -3324,6 +3227,62 @@
             </w:pPr>
             <w:r>
               <w:t>}</w:t>
+            </w:r>
+          </w:p>
+        </w:tc>
+      </w:tr>
+      <w:tr>
+        <w:tc>
+          <w:tcPr>
+            <w:tcW w:w="2480" w:type="dxa"/>
+          </w:tcPr>
+          <w:p>
+            <w:pPr>
+              <w:bidi w:val="0"/>
+            </w:pPr>
+            <w:r>
+              <w:t>Leave GameResponse</w:t>
+            </w:r>
+          </w:p>
+        </w:tc>
+        <w:tc>
+          <w:tcPr>
+            <w:tcW w:w="4175" w:type="dxa"/>
+          </w:tcPr>
+          <w:p>
+            <w:pPr>
+              <w:bidi w:val="0"/>
+            </w:pPr>
+            <w:r>
+              <w:t>w</w:t>
+            </w:r>
+            <w:bookmarkStart w:id="0" w:name="_GoBack"/>
+            <w:bookmarkEnd w:id="0"/>
+          </w:p>
+        </w:tc>
+        <w:tc>
+          <w:tcPr>
+            <w:tcW w:w="2970" w:type="dxa"/>
+          </w:tcPr>
+          <w:p>
+            <w:pPr>
+              <w:bidi w:val="0"/>
+            </w:pPr>
+            <w:r>
+              <w:t>Byte 1 status</w:t>
+            </w:r>
+          </w:p>
+        </w:tc>
+        <w:tc>
+          <w:tcPr>
+            <w:tcW w:w="2610" w:type="dxa"/>
+          </w:tcPr>
+          <w:p>
+            <w:pPr>
+              <w:bidi w:val="0"/>
+            </w:pPr>
+            <w:r>
+              <w:t>(1/0)</w:t>
             </w:r>
           </w:p>
         </w:tc>
@@ -3347,7 +3306,7 @@
 </file>
 
 <file path=word/styles.xml><?xml version="1.0" encoding="utf-8"?>
-<w:styles xmlns:mc="http://schemas.openxmlformats.org/markup-compatibility/2006" xmlns:r="http://schemas.openxmlformats.org/officeDocument/2006/relationships" xmlns:w="http://schemas.openxmlformats.org/wordprocessingml/2006/main" xmlns:w14="http://schemas.microsoft.com/office/word/2010/wordml" xmlns:w15="http://schemas.microsoft.com/office/word/2012/wordml" xmlns:w16cid="http://schemas.microsoft.com/office/word/2016/wordml/cid" xmlns:w16se="http://schemas.microsoft.com/office/word/2015/wordml/symex" mc:Ignorable="w14 w15 w16se w16cid">
+<w:styles xmlns:mc="http://schemas.openxmlformats.org/markup-compatibility/2006" xmlns:r="http://schemas.openxmlformats.org/officeDocument/2006/relationships" xmlns:w="http://schemas.openxmlformats.org/wordprocessingml/2006/main" xmlns:w14="http://schemas.microsoft.com/office/word/2010/wordml" xmlns:w15="http://schemas.microsoft.com/office/word/2012/wordml" xmlns:w16se="http://schemas.microsoft.com/office/word/2015/wordml/symex" mc:Ignorable="w14 w15 w16se">
   <w:docDefaults>
     <w:rPrDefault>
       <w:rPr>
@@ -3363,7 +3322,7 @@
       </w:pPr>
     </w:pPrDefault>
   </w:docDefaults>
-  <w:latentStyles w:defLockedState="0" w:defUIPriority="99" w:defSemiHidden="0" w:defUnhideWhenUsed="0" w:defQFormat="0" w:count="376">
+  <w:latentStyles w:defLockedState="0" w:defUIPriority="99" w:defSemiHidden="0" w:defUnhideWhenUsed="0" w:defQFormat="0" w:count="371">
     <w:lsdException w:name="Normal" w:uiPriority="0" w:qFormat="1"/>
     <w:lsdException w:name="heading 1" w:uiPriority="9" w:qFormat="1"/>
     <w:lsdException w:name="heading 2" w:semiHidden="1" w:uiPriority="9" w:unhideWhenUsed="1" w:qFormat="1"/>
@@ -3469,6 +3428,7 @@
     <w:lsdException w:name="HTML Sample" w:semiHidden="1" w:unhideWhenUsed="1"/>
     <w:lsdException w:name="HTML Typewriter" w:semiHidden="1" w:unhideWhenUsed="1"/>
     <w:lsdException w:name="HTML Variable" w:semiHidden="1" w:unhideWhenUsed="1"/>
+    <w:lsdException w:name="Normal Table" w:semiHidden="1" w:unhideWhenUsed="1"/>
     <w:lsdException w:name="annotation subject" w:semiHidden="1" w:unhideWhenUsed="1"/>
     <w:lsdException w:name="No List" w:semiHidden="1" w:unhideWhenUsed="1"/>
     <w:lsdException w:name="Outline List 1" w:semiHidden="1" w:unhideWhenUsed="1"/>
@@ -3511,8 +3471,11 @@
     <w:lsdException w:name="Table Contemporary" w:semiHidden="1" w:unhideWhenUsed="1"/>
     <w:lsdException w:name="Table Elegant" w:semiHidden="1" w:unhideWhenUsed="1"/>
     <w:lsdException w:name="Table Professional" w:semiHidden="1" w:unhideWhenUsed="1"/>
+    <w:lsdException w:name="Table Subtle 1" w:semiHidden="1" w:unhideWhenUsed="1"/>
     <w:lsdException w:name="Table Subtle 2" w:semiHidden="1" w:unhideWhenUsed="1"/>
     <w:lsdException w:name="Table Web 1" w:semiHidden="1" w:unhideWhenUsed="1"/>
+    <w:lsdException w:name="Table Web 2" w:semiHidden="1" w:unhideWhenUsed="1"/>
+    <w:lsdException w:name="Table Web 3" w:semiHidden="1" w:unhideWhenUsed="1"/>
     <w:lsdException w:name="Balloon Text" w:semiHidden="1" w:unhideWhenUsed="1"/>
     <w:lsdException w:name="Table Grid" w:uiPriority="39"/>
     <w:lsdException w:name="Table Theme" w:semiHidden="1" w:unhideWhenUsed="1"/>
@@ -3731,11 +3694,6 @@
     <w:lsdException w:name="List Table 5 Dark Accent 6" w:uiPriority="50"/>
     <w:lsdException w:name="List Table 6 Colorful Accent 6" w:uiPriority="51"/>
     <w:lsdException w:name="List Table 7 Colorful Accent 6" w:uiPriority="52"/>
-    <w:lsdException w:name="Mention" w:semiHidden="1" w:unhideWhenUsed="1"/>
-    <w:lsdException w:name="Smart Hyperlink" w:semiHidden="1" w:unhideWhenUsed="1"/>
-    <w:lsdException w:name="Hashtag" w:semiHidden="1" w:unhideWhenUsed="1"/>
-    <w:lsdException w:name="Unresolved Mention" w:semiHidden="1" w:unhideWhenUsed="1"/>
-    <w:lsdException w:name="Smart Link" w:semiHidden="1" w:unhideWhenUsed="1"/>
   </w:latentStyles>
   <w:style w:type="paragraph" w:default="1" w:styleId="a">
     <w:name w:val="Normal"/>

--- a/Protocol.docx
+++ b/Protocol.docx
@@ -1,20 +1,18 @@
 
 <file path=word/document.xml><?xml version="1.0" encoding="utf-8"?>
-<w:document xmlns:wpc="http://schemas.microsoft.com/office/word/2010/wordprocessingCanvas" xmlns:cx="http://schemas.microsoft.com/office/drawing/2014/chartex" xmlns:mc="http://schemas.openxmlformats.org/markup-compatibility/2006" xmlns:o="urn:schemas-microsoft-com:office:office" xmlns:r="http://schemas.openxmlformats.org/officeDocument/2006/relationships" xmlns:m="http://schemas.openxmlformats.org/officeDocument/2006/math" xmlns:v="urn:schemas-microsoft-com:vml" xmlns:wp14="http://schemas.microsoft.com/office/word/2010/wordprocessingDrawing" xmlns:wp="http://schemas.openxmlformats.org/drawingml/2006/wordprocessingDrawing" xmlns:w10="urn:schemas-microsoft-com:office:word" xmlns:w="http://schemas.openxmlformats.org/wordprocessingml/2006/main" xmlns:w14="http://schemas.microsoft.com/office/word/2010/wordml" xmlns:w15="http://schemas.microsoft.com/office/word/2012/wordml" xmlns:w16se="http://schemas.microsoft.com/office/word/2015/wordml/symex" xmlns:wpg="http://schemas.microsoft.com/office/word/2010/wordprocessingGroup" xmlns:wpi="http://schemas.microsoft.com/office/word/2010/wordprocessingInk" xmlns:wne="http://schemas.microsoft.com/office/word/2006/wordml" xmlns:wps="http://schemas.microsoft.com/office/word/2010/wordprocessingShape" mc:Ignorable="w14 w15 w16se wp14">
+<w:document xmlns:wpc="http://schemas.microsoft.com/office/word/2010/wordprocessingCanvas" xmlns:cx="http://schemas.microsoft.com/office/drawing/2014/chartex" xmlns:cx1="http://schemas.microsoft.com/office/drawing/2015/9/8/chartex" xmlns:cx2="http://schemas.microsoft.com/office/drawing/2015/10/21/chartex" xmlns:cx3="http://schemas.microsoft.com/office/drawing/2016/5/9/chartex" xmlns:cx4="http://schemas.microsoft.com/office/drawing/2016/5/10/chartex" xmlns:cx5="http://schemas.microsoft.com/office/drawing/2016/5/11/chartex" xmlns:cx6="http://schemas.microsoft.com/office/drawing/2016/5/12/chartex" xmlns:cx7="http://schemas.microsoft.com/office/drawing/2016/5/13/chartex" xmlns:cx8="http://schemas.microsoft.com/office/drawing/2016/5/14/chartex" xmlns:mc="http://schemas.openxmlformats.org/markup-compatibility/2006" xmlns:aink="http://schemas.microsoft.com/office/drawing/2016/ink" xmlns:am3d="http://schemas.microsoft.com/office/drawing/2017/model3d" xmlns:o="urn:schemas-microsoft-com:office:office" xmlns:r="http://schemas.openxmlformats.org/officeDocument/2006/relationships" xmlns:m="http://schemas.openxmlformats.org/officeDocument/2006/math" xmlns:v="urn:schemas-microsoft-com:vml" xmlns:wp14="http://schemas.microsoft.com/office/word/2010/wordprocessingDrawing" xmlns:wp="http://schemas.openxmlformats.org/drawingml/2006/wordprocessingDrawing" xmlns:w10="urn:schemas-microsoft-com:office:word" xmlns:w="http://schemas.openxmlformats.org/wordprocessingml/2006/main" xmlns:w14="http://schemas.microsoft.com/office/word/2010/wordml" xmlns:w15="http://schemas.microsoft.com/office/word/2012/wordml" xmlns:w16cid="http://schemas.microsoft.com/office/word/2016/wordml/cid" xmlns:w16se="http://schemas.microsoft.com/office/word/2015/wordml/symex" xmlns:wpg="http://schemas.microsoft.com/office/word/2010/wordprocessingGroup" xmlns:wpi="http://schemas.microsoft.com/office/word/2010/wordprocessingInk" xmlns:wne="http://schemas.microsoft.com/office/word/2006/wordml" xmlns:wps="http://schemas.microsoft.com/office/word/2010/wordprocessingShape" mc:Ignorable="w14 w15 w16se w16cid wp14">
   <w:body>
     <w:tbl>
       <w:tblPr>
         <w:tblStyle w:val="a3"/>
         <w:bidiVisual/>
-        <w:tblW w:w="14232" w:type="dxa"/>
+        <w:tblW w:w="10841" w:type="dxa"/>
         <w:tblInd w:w="-72" w:type="dxa"/>
         <w:tblLook w:val="04A0" w:firstRow="1" w:lastRow="0" w:firstColumn="1" w:lastColumn="0" w:noHBand="0" w:noVBand="1"/>
       </w:tblPr>
       <w:tblGrid>
         <w:gridCol w:w="2178"/>
         <w:gridCol w:w="2070"/>
-        <w:gridCol w:w="1562"/>
-        <w:gridCol w:w="1829"/>
         <w:gridCol w:w="3272"/>
         <w:gridCol w:w="3321"/>
       </w:tblGrid>
@@ -29,7 +27,7 @@
               <w:jc w:val="both"/>
             </w:pPr>
             <w:r>
-              <w:t>data</w:t>
+              <w:t>Data</w:t>
             </w:r>
           </w:p>
         </w:tc>
@@ -43,41 +41,7 @@
               <w:jc w:val="both"/>
             </w:pPr>
             <w:r>
-              <w:t>dataLength</w:t>
-            </w:r>
-          </w:p>
-        </w:tc>
-        <w:tc>
-          <w:tcPr>
-            <w:tcW w:w="1562" w:type="dxa"/>
-          </w:tcPr>
-          <w:p>
-            <w:pPr>
-              <w:bidi w:val="0"/>
-              <w:jc w:val="both"/>
-            </w:pPr>
-            <w:r>
-              <w:t>L</w:t>
-            </w:r>
-            <w:r>
-              <w:t>ength</w:t>
-            </w:r>
-            <w:r>
-              <w:t>- 3 byte</w:t>
-            </w:r>
-          </w:p>
-        </w:tc>
-        <w:tc>
-          <w:tcPr>
-            <w:tcW w:w="1829" w:type="dxa"/>
-          </w:tcPr>
-          <w:p>
-            <w:pPr>
-              <w:bidi w:val="0"/>
-              <w:jc w:val="both"/>
-            </w:pPr>
-            <w:r>
-              <w:t>bin</w:t>
+              <w:t>Data Length</w:t>
             </w:r>
           </w:p>
         </w:tc>
@@ -91,7 +55,7 @@
               <w:jc w:val="both"/>
             </w:pPr>
             <w:r>
-              <w:t>Code - byte</w:t>
+              <w:t>Code Byte</w:t>
             </w:r>
           </w:p>
         </w:tc>
@@ -105,7 +69,7 @@
               <w:jc w:val="both"/>
             </w:pPr>
             <w:r>
-              <w:t>title</w:t>
+              <w:t>Title</w:t>
             </w:r>
           </w:p>
         </w:tc>
@@ -121,41 +85,23 @@
               <w:jc w:val="both"/>
             </w:pPr>
             <w:r>
-              <w:t>{</w:t>
-            </w:r>
-          </w:p>
-          <w:p>
-            <w:pPr>
-              <w:bidi w:val="0"/>
-            </w:pPr>
-            <w:r>
-              <w:t xml:space="preserve">    Username: </w:t>
-            </w:r>
-            <w:r>
-              <w:t>"</w:t>
-            </w:r>
-            <w:r>
-              <w:t>?</w:t>
-            </w:r>
-            <w:r>
-              <w:t>"</w:t>
-            </w:r>
-          </w:p>
-          <w:p>
-            <w:pPr>
-              <w:bidi w:val="0"/>
-            </w:pPr>
-            <w:r>
-              <w:t xml:space="preserve">    Password: </w:t>
-            </w:r>
-            <w:r>
-              <w:t>"</w:t>
-            </w:r>
-            <w:r>
-              <w:t>?</w:t>
-            </w:r>
-            <w:r>
-              <w:t>"</w:t>
+              <w:t xml:space="preserve"> {</w:t>
+            </w:r>
+          </w:p>
+          <w:p>
+            <w:pPr>
+              <w:bidi w:val="0"/>
+            </w:pPr>
+            <w:r>
+              <w:t xml:space="preserve">    Username: "?"</w:t>
+            </w:r>
+          </w:p>
+          <w:p>
+            <w:pPr>
+              <w:bidi w:val="0"/>
+            </w:pPr>
+            <w:r>
+              <w:t xml:space="preserve">    Password: "?"</w:t>
             </w:r>
           </w:p>
           <w:p>
@@ -181,47 +127,19 @@
               <w:jc w:val="both"/>
             </w:pPr>
             <w:r>
-              <w:t>Byte 1 – username</w:t>
-            </w:r>
-          </w:p>
-          <w:p>
-            <w:pPr>
-              <w:bidi w:val="0"/>
-              <w:jc w:val="both"/>
-              <w:rPr>
-                <w:rtl/>
-              </w:rPr>
-            </w:pPr>
-            <w:r>
-              <w:t>Byte 2 - password</w:t>
-            </w:r>
-          </w:p>
-        </w:tc>
-        <w:tc>
-          <w:tcPr>
-            <w:tcW w:w="1562" w:type="dxa"/>
-          </w:tcPr>
-          <w:p>
-            <w:pPr>
-              <w:bidi w:val="0"/>
-              <w:jc w:val="both"/>
-            </w:pPr>
-          </w:p>
-        </w:tc>
-        <w:tc>
-          <w:tcPr>
-            <w:tcW w:w="1829" w:type="dxa"/>
-          </w:tcPr>
-          <w:p>
-            <w:pPr>
-              <w:bidi w:val="0"/>
-              <w:jc w:val="both"/>
-            </w:pPr>
-            <w:r>
-              <w:tab/>
-            </w:r>
-            <w:r>
-              <w:t>01001001</w:t>
+              <w:t>Byte 1 – Username</w:t>
+            </w:r>
+          </w:p>
+          <w:p>
+            <w:pPr>
+              <w:bidi w:val="0"/>
+              <w:jc w:val="both"/>
+              <w:rPr>
+                <w:rtl/>
+              </w:rPr>
+            </w:pPr>
+            <w:r>
+              <w:t>Byte 2 - Password</w:t>
             </w:r>
           </w:p>
         </w:tc>
@@ -252,7 +170,7 @@
               <w:jc w:val="both"/>
             </w:pPr>
             <w:r>
-              <w:t>login</w:t>
+              <w:t>Login</w:t>
             </w:r>
           </w:p>
         </w:tc>
@@ -268,58 +186,31 @@
               <w:jc w:val="both"/>
             </w:pPr>
             <w:r>
-              <w:t>{</w:t>
-            </w:r>
-          </w:p>
-          <w:p>
-            <w:pPr>
-              <w:bidi w:val="0"/>
-            </w:pPr>
-            <w:r>
-              <w:t xml:space="preserve">    Username: </w:t>
-            </w:r>
-            <w:r>
-              <w:t>"</w:t>
-            </w:r>
-            <w:r>
-              <w:t>?</w:t>
-            </w:r>
-            <w:r>
-              <w:t>"</w:t>
-            </w:r>
-          </w:p>
-          <w:p>
-            <w:pPr>
-              <w:bidi w:val="0"/>
-            </w:pPr>
-            <w:r>
-              <w:t xml:space="preserve">    Password: </w:t>
-            </w:r>
-            <w:r>
-              <w:t>"</w:t>
-            </w:r>
-            <w:r>
-              <w:t>?</w:t>
-            </w:r>
-            <w:r>
-              <w:t>"</w:t>
-            </w:r>
-          </w:p>
-          <w:p>
-            <w:pPr>
-              <w:bidi w:val="0"/>
-            </w:pPr>
-            <w:r>
-              <w:t xml:space="preserve">    Email: </w:t>
-            </w:r>
-            <w:r>
-              <w:t>"</w:t>
-            </w:r>
-            <w:r>
-              <w:t>?</w:t>
-            </w:r>
-            <w:r>
-              <w:t>"</w:t>
+              <w:t xml:space="preserve"> {</w:t>
+            </w:r>
+          </w:p>
+          <w:p>
+            <w:pPr>
+              <w:bidi w:val="0"/>
+            </w:pPr>
+            <w:r>
+              <w:t xml:space="preserve">    Username: "?"</w:t>
+            </w:r>
+          </w:p>
+          <w:p>
+            <w:pPr>
+              <w:bidi w:val="0"/>
+            </w:pPr>
+            <w:r>
+              <w:t xml:space="preserve">    Password: "?"</w:t>
+            </w:r>
+          </w:p>
+          <w:p>
+            <w:pPr>
+              <w:bidi w:val="0"/>
+            </w:pPr>
+            <w:r>
+              <w:t xml:space="preserve">    Email: "?"</w:t>
             </w:r>
           </w:p>
           <w:p>
@@ -345,56 +236,28 @@
               <w:jc w:val="both"/>
             </w:pPr>
             <w:r>
-              <w:t>Byte 1 – username</w:t>
-            </w:r>
-          </w:p>
-          <w:p>
-            <w:pPr>
-              <w:bidi w:val="0"/>
-              <w:jc w:val="both"/>
-            </w:pPr>
-            <w:r>
-              <w:t>Byte 2 – password</w:t>
-            </w:r>
-          </w:p>
-          <w:p>
-            <w:pPr>
-              <w:bidi w:val="0"/>
-              <w:jc w:val="both"/>
-              <w:rPr>
-                <w:rtl/>
-              </w:rPr>
-            </w:pPr>
-            <w:r>
-              <w:t>Byte 3  - email</w:t>
-            </w:r>
-          </w:p>
-        </w:tc>
-        <w:tc>
-          <w:tcPr>
-            <w:tcW w:w="1562" w:type="dxa"/>
-          </w:tcPr>
-          <w:p>
-            <w:pPr>
-              <w:bidi w:val="0"/>
-              <w:jc w:val="both"/>
-            </w:pPr>
-          </w:p>
-        </w:tc>
-        <w:tc>
-          <w:tcPr>
-            <w:tcW w:w="1829" w:type="dxa"/>
-          </w:tcPr>
-          <w:p>
-            <w:pPr>
-              <w:bidi w:val="0"/>
-              <w:jc w:val="both"/>
-              <w:rPr>
-                <w:rtl/>
-              </w:rPr>
-            </w:pPr>
-            <w:r>
-              <w:t>01010101</w:t>
+              <w:t>Byte - Username</w:t>
+            </w:r>
+          </w:p>
+          <w:p>
+            <w:pPr>
+              <w:bidi w:val="0"/>
+              <w:jc w:val="both"/>
+            </w:pPr>
+            <w:r>
+              <w:t>Byte - Password</w:t>
+            </w:r>
+          </w:p>
+          <w:p>
+            <w:pPr>
+              <w:bidi w:val="0"/>
+              <w:jc w:val="both"/>
+              <w:rPr>
+                <w:rtl/>
+              </w:rPr>
+            </w:pPr>
+            <w:r>
+              <w:t>Byte - Email</w:t>
             </w:r>
           </w:p>
         </w:tc>
@@ -428,7 +291,7 @@
               </w:rPr>
             </w:pPr>
             <w:r>
-              <w:t>signup</w:t>
+              <w:t>Signup</w:t>
             </w:r>
           </w:p>
         </w:tc>
@@ -443,6 +306,21 @@
               <w:bidi w:val="0"/>
               <w:jc w:val="both"/>
             </w:pPr>
+            <w:r>
+              <w:t xml:space="preserve"> </w:t>
+            </w:r>
+            <w:r>
+              <w:t>{</w:t>
+            </w:r>
+          </w:p>
+          <w:p>
+            <w:pPr>
+              <w:bidi w:val="0"/>
+              <w:jc w:val="both"/>
+            </w:pPr>
+            <w:r>
+              <w:t>username:</w:t>
+            </w:r>
           </w:p>
         </w:tc>
         <w:tc>
@@ -458,31 +336,6 @@
         </w:tc>
         <w:tc>
           <w:tcPr>
-            <w:tcW w:w="1562" w:type="dxa"/>
-          </w:tcPr>
-          <w:p>
-            <w:pPr>
-              <w:bidi w:val="0"/>
-              <w:jc w:val="both"/>
-            </w:pPr>
-            <w:r>
-              <w:t>000</w:t>
-            </w:r>
-          </w:p>
-        </w:tc>
-        <w:tc>
-          <w:tcPr>
-            <w:tcW w:w="1829" w:type="dxa"/>
-          </w:tcPr>
-          <w:p>
-            <w:pPr>
-              <w:bidi w:val="0"/>
-              <w:jc w:val="both"/>
-            </w:pPr>
-          </w:p>
-        </w:tc>
-        <w:tc>
-          <w:tcPr>
             <w:tcW w:w="3272" w:type="dxa"/>
           </w:tcPr>
           <w:p>
@@ -505,7 +358,7 @@
               <w:jc w:val="both"/>
             </w:pPr>
             <w:r>
-              <w:t>logout</w:t>
+              <w:t>Logout</w:t>
             </w:r>
           </w:p>
         </w:tc>
@@ -519,10 +372,25 @@
             <w:pPr>
               <w:bidi w:val="0"/>
               <w:jc w:val="both"/>
-              <w:rPr>
-                <w:rtl/>
-              </w:rPr>
-            </w:pPr>
+            </w:pPr>
+            <w:r>
+              <w:t xml:space="preserve"> </w:t>
+            </w:r>
+            <w:r>
+              <w:t>{</w:t>
+            </w:r>
+          </w:p>
+          <w:p>
+            <w:pPr>
+              <w:bidi w:val="0"/>
+              <w:jc w:val="both"/>
+              <w:rPr>
+                <w:rtl/>
+              </w:rPr>
+            </w:pPr>
+            <w:r>
+              <w:t>username:</w:t>
+            </w:r>
           </w:p>
         </w:tc>
         <w:tc>
@@ -541,37 +409,6 @@
         </w:tc>
         <w:tc>
           <w:tcPr>
-            <w:tcW w:w="1562" w:type="dxa"/>
-          </w:tcPr>
-          <w:p>
-            <w:pPr>
-              <w:bidi w:val="0"/>
-              <w:jc w:val="both"/>
-            </w:pPr>
-            <w:r>
-              <w:t>000</w:t>
-            </w:r>
-          </w:p>
-        </w:tc>
-        <w:tc>
-          <w:tcPr>
-            <w:tcW w:w="1829" w:type="dxa"/>
-          </w:tcPr>
-          <w:p>
-            <w:pPr>
-              <w:bidi w:val="0"/>
-              <w:jc w:val="both"/>
-              <w:rPr>
-                <w:rtl/>
-              </w:rPr>
-            </w:pPr>
-            <w:r>
-              <w:t>01011000</w:t>
-            </w:r>
-          </w:p>
-        </w:tc>
-        <w:tc>
-          <w:tcPr>
             <w:tcW w:w="3272" w:type="dxa"/>
           </w:tcPr>
           <w:p>
@@ -600,7 +437,7 @@
               </w:rPr>
             </w:pPr>
             <w:r>
-              <w:t>exit</w:t>
+              <w:t>Exit</w:t>
             </w:r>
           </w:p>
         </w:tc>
@@ -639,37 +476,6 @@
         </w:tc>
         <w:tc>
           <w:tcPr>
-            <w:tcW w:w="1562" w:type="dxa"/>
-          </w:tcPr>
-          <w:p>
-            <w:pPr>
-              <w:bidi w:val="0"/>
-              <w:jc w:val="both"/>
-            </w:pPr>
-            <w:r>
-              <w:t>001</w:t>
-            </w:r>
-          </w:p>
-        </w:tc>
-        <w:tc>
-          <w:tcPr>
-            <w:tcW w:w="1829" w:type="dxa"/>
-          </w:tcPr>
-          <w:p>
-            <w:pPr>
-              <w:bidi w:val="0"/>
-              <w:jc w:val="both"/>
-              <w:rPr>
-                <w:rtl/>
-              </w:rPr>
-            </w:pPr>
-            <w:r>
-              <w:t>01101001</w:t>
-            </w:r>
-          </w:p>
-        </w:tc>
-        <w:tc>
-          <w:tcPr>
             <w:tcW w:w="3272" w:type="dxa"/>
           </w:tcPr>
           <w:p>
@@ -680,9 +486,11 @@
                 <w:rtl/>
               </w:rPr>
             </w:pPr>
+            <w:proofErr w:type="spellStart"/>
             <w:r>
               <w:t>i</w:t>
             </w:r>
+            <w:proofErr w:type="spellEnd"/>
           </w:p>
         </w:tc>
         <w:tc>
@@ -698,7 +506,7 @@
               </w:rPr>
             </w:pPr>
             <w:r>
-              <w:t>LoginResponse</w:t>
+              <w:t>Login Response</w:t>
             </w:r>
           </w:p>
         </w:tc>
@@ -731,34 +539,6 @@
         </w:tc>
         <w:tc>
           <w:tcPr>
-            <w:tcW w:w="1562" w:type="dxa"/>
-          </w:tcPr>
-          <w:p>
-            <w:pPr>
-              <w:bidi w:val="0"/>
-              <w:jc w:val="both"/>
-            </w:pPr>
-            <w:r>
-              <w:t>001</w:t>
-            </w:r>
-          </w:p>
-        </w:tc>
-        <w:tc>
-          <w:tcPr>
-            <w:tcW w:w="1829" w:type="dxa"/>
-          </w:tcPr>
-          <w:p>
-            <w:pPr>
-              <w:bidi w:val="0"/>
-              <w:jc w:val="both"/>
-            </w:pPr>
-            <w:r>
-              <w:t>01110101</w:t>
-            </w:r>
-          </w:p>
-        </w:tc>
-        <w:tc>
-          <w:tcPr>
             <w:tcW w:w="3272" w:type="dxa"/>
           </w:tcPr>
           <w:p>
@@ -781,7 +561,7 @@
               <w:jc w:val="both"/>
             </w:pPr>
             <w:r>
-              <w:t>SignupResponse</w:t>
+              <w:t>Signup Response</w:t>
             </w:r>
           </w:p>
         </w:tc>
@@ -817,37 +597,6 @@
         </w:tc>
         <w:tc>
           <w:tcPr>
-            <w:tcW w:w="1562" w:type="dxa"/>
-          </w:tcPr>
-          <w:p>
-            <w:pPr>
-              <w:bidi w:val="0"/>
-              <w:jc w:val="both"/>
-            </w:pPr>
-            <w:r>
-              <w:t>000</w:t>
-            </w:r>
-          </w:p>
-        </w:tc>
-        <w:tc>
-          <w:tcPr>
-            <w:tcW w:w="1829" w:type="dxa"/>
-          </w:tcPr>
-          <w:p>
-            <w:pPr>
-              <w:bidi w:val="0"/>
-              <w:jc w:val="both"/>
-              <w:rPr>
-                <w:rtl/>
-              </w:rPr>
-            </w:pPr>
-            <w:r>
-              <w:t>01100101</w:t>
-            </w:r>
-          </w:p>
-        </w:tc>
-        <w:tc>
-          <w:tcPr>
             <w:tcW w:w="3272" w:type="dxa"/>
           </w:tcPr>
           <w:p>
@@ -870,13 +619,12 @@
           <w:p>
             <w:pPr>
               <w:bidi w:val="0"/>
-              <w:jc w:val="center"/>
-              <w:rPr>
-                <w:rtl/>
-              </w:rPr>
-            </w:pPr>
-            <w:r>
-              <w:t>error</w:t>
+              <w:rPr>
+                <w:rtl/>
+              </w:rPr>
+            </w:pPr>
+            <w:r>
+              <w:t>Error</w:t>
             </w:r>
           </w:p>
         </w:tc>
@@ -915,40 +663,6 @@
         </w:tc>
         <w:tc>
           <w:tcPr>
-            <w:tcW w:w="1562" w:type="dxa"/>
-          </w:tcPr>
-          <w:p>
-            <w:pPr>
-              <w:bidi w:val="0"/>
-              <w:jc w:val="both"/>
-              <w:rPr>
-                <w:rtl/>
-              </w:rPr>
-            </w:pPr>
-            <w:r>
-              <w:t>000</w:t>
-            </w:r>
-          </w:p>
-        </w:tc>
-        <w:tc>
-          <w:tcPr>
-            <w:tcW w:w="1829" w:type="dxa"/>
-          </w:tcPr>
-          <w:p>
-            <w:pPr>
-              <w:bidi w:val="0"/>
-              <w:jc w:val="both"/>
-              <w:rPr>
-                <w:rtl/>
-              </w:rPr>
-            </w:pPr>
-            <w:r>
-              <w:t>01111000</w:t>
-            </w:r>
-          </w:p>
-        </w:tc>
-        <w:tc>
-          <w:tcPr>
             <w:tcW w:w="3272" w:type="dxa"/>
           </w:tcPr>
           <w:p>
@@ -977,7 +691,7 @@
               </w:rPr>
             </w:pPr>
             <w:r>
-              <w:t>logoutResponse</w:t>
+              <w:t>Logout Response</w:t>
             </w:r>
           </w:p>
         </w:tc>
@@ -1006,34 +720,6 @@
         <w:tc>
           <w:tcPr>
             <w:tcW w:w="2070" w:type="dxa"/>
-          </w:tcPr>
-          <w:p>
-            <w:pPr>
-              <w:bidi w:val="0"/>
-              <w:jc w:val="both"/>
-              <w:rPr>
-                <w:rtl/>
-              </w:rPr>
-            </w:pPr>
-          </w:p>
-        </w:tc>
-        <w:tc>
-          <w:tcPr>
-            <w:tcW w:w="1562" w:type="dxa"/>
-          </w:tcPr>
-          <w:p>
-            <w:pPr>
-              <w:bidi w:val="0"/>
-              <w:jc w:val="both"/>
-              <w:rPr>
-                <w:rtl/>
-              </w:rPr>
-            </w:pPr>
-          </w:p>
-        </w:tc>
-        <w:tc>
-          <w:tcPr>
-            <w:tcW w:w="1829" w:type="dxa"/>
           </w:tcPr>
           <w:p>
             <w:pPr>
@@ -1085,6 +771,125 @@
       <w:pPr>
         <w:bidi w:val="0"/>
       </w:pPr>
+      <w:r>
+        <w:rPr>
+          <w:noProof/>
+        </w:rPr>
+        <mc:AlternateContent>
+          <mc:Choice Requires="wps">
+            <w:drawing>
+              <wp:anchor distT="0" distB="0" distL="114300" distR="114300" simplePos="0" relativeHeight="251659264" behindDoc="0" locked="0" layoutInCell="1" allowOverlap="1" wp14:anchorId="1FFA1C62" wp14:editId="591F9E10">
+                <wp:simplePos x="0" y="0"/>
+                <wp:positionH relativeFrom="column">
+                  <wp:posOffset>1309254</wp:posOffset>
+                </wp:positionH>
+                <wp:positionV relativeFrom="paragraph">
+                  <wp:posOffset>-4281401</wp:posOffset>
+                </wp:positionV>
+                <wp:extent cx="6899563" cy="810202"/>
+                <wp:effectExtent l="0" t="0" r="0" b="0"/>
+                <wp:wrapNone/>
+                <wp:docPr id="1" name="תיבת טקסט 1"/>
+                <wp:cNvGraphicFramePr/>
+                <a:graphic xmlns:a="http://schemas.openxmlformats.org/drawingml/2006/main">
+                  <a:graphicData uri="http://schemas.microsoft.com/office/word/2010/wordprocessingShape">
+                    <wps:wsp>
+                      <wps:cNvSpPr txBox="1"/>
+                      <wps:spPr>
+                        <a:xfrm>
+                          <a:off x="0" y="0"/>
+                          <a:ext cx="6899563" cy="810202"/>
+                        </a:xfrm>
+                        <a:prstGeom prst="rect">
+                          <a:avLst/>
+                        </a:prstGeom>
+                        <a:noFill/>
+                        <a:ln w="6350">
+                          <a:noFill/>
+                        </a:ln>
+                      </wps:spPr>
+                      <wps:txbx>
+                        <w:txbxContent>
+                          <w:p>
+                            <w:pPr>
+                              <w:rPr>
+                                <w:b/>
+                                <w:bCs/>
+                                <w:sz w:val="52"/>
+                                <w:szCs w:val="52"/>
+                                <w:rtl/>
+                              </w:rPr>
+                            </w:pPr>
+                            <w:r>
+                              <w:rPr>
+                                <w:rFonts w:hint="cs"/>
+                                <w:b/>
+                                <w:bCs/>
+                                <w:sz w:val="52"/>
+                                <w:szCs w:val="52"/>
+                                <w:rtl/>
+                              </w:rPr>
+                              <w:t>פרוטוקול טריוויה- איליי נתאי ורז</w:t>
+                            </w:r>
+                          </w:p>
+                        </w:txbxContent>
+                      </wps:txbx>
+                      <wps:bodyPr rot="0" spcFirstLastPara="0" vertOverflow="overflow" horzOverflow="overflow" vert="horz" wrap="square" lIns="91440" tIns="45720" rIns="91440" bIns="45720" numCol="1" spcCol="0" rtlCol="1" fromWordArt="0" anchor="t" anchorCtr="0" forceAA="0" compatLnSpc="1">
+                        <a:prstTxWarp prst="textNoShape">
+                          <a:avLst/>
+                        </a:prstTxWarp>
+                        <a:noAutofit/>
+                      </wps:bodyPr>
+                    </wps:wsp>
+                  </a:graphicData>
+                </a:graphic>
+                <wp14:sizeRelH relativeFrom="margin">
+                  <wp14:pctWidth>0</wp14:pctWidth>
+                </wp14:sizeRelH>
+                <wp14:sizeRelV relativeFrom="margin">
+                  <wp14:pctHeight>0</wp14:pctHeight>
+                </wp14:sizeRelV>
+              </wp:anchor>
+            </w:drawing>
+          </mc:Choice>
+          <mc:Fallback>
+            <w:pict>
+              <v:shapetype w14:anchorId="1FFA1C62" id="_x0000_t202" coordsize="21600,21600" o:spt="202" path="m,l,21600r21600,l21600,xe">
+                <v:stroke joinstyle="miter"/>
+                <v:path gradientshapeok="t" o:connecttype="rect"/>
+              </v:shapetype>
+              <v:shape id="תיבת טקסט 1" o:spid="_x0000_s1026" type="#_x0000_t202" style="position:absolute;margin-left:103.1pt;margin-top:-337.1pt;width:543.25pt;height:63.8pt;z-index:251659264;visibility:visible;mso-wrap-style:square;mso-width-percent:0;mso-height-percent:0;mso-wrap-distance-left:9pt;mso-wrap-distance-top:0;mso-wrap-distance-right:9pt;mso-wrap-distance-bottom:0;mso-position-horizontal:absolute;mso-position-horizontal-relative:text;mso-position-vertical:absolute;mso-position-vertical-relative:text;mso-width-percent:0;mso-height-percent:0;mso-width-relative:margin;mso-height-relative:margin;v-text-anchor:top" o:gfxdata="UEsDBBQABgAIAAAAIQC2gziS/gAAAOEBAAATAAAAW0NvbnRlbnRfVHlwZXNdLnhtbJSRQU7DMBBF&#10;90jcwfIWJU67QAgl6YK0S0CoHGBkTxKLZGx5TGhvj5O2G0SRWNoz/78nu9wcxkFMGNg6quQqL6RA&#10;0s5Y6ir5vt9lD1JwBDIwOMJKHpHlpr69KfdHjyxSmriSfYz+USnWPY7AufNIadK6MEJMx9ApD/oD&#10;OlTrorhX2lFEilmcO2RdNtjC5xDF9pCuTyYBB5bi6bQ4syoJ3g9WQ0ymaiLzg5KdCXlKLjvcW893&#10;SUOqXwnz5DrgnHtJTxOsQfEKIT7DmDSUCaxw7Rqn8787ZsmRM9e2VmPeBN4uqYvTtW7jvijg9N/y&#10;JsXecLq0q+WD6m8AAAD//wMAUEsDBBQABgAIAAAAIQA4/SH/1gAAAJQBAAALAAAAX3JlbHMvLnJl&#10;bHOkkMFqwzAMhu+DvYPRfXGawxijTi+j0GvpHsDYimMaW0Yy2fr2M4PBMnrbUb/Q94l/f/hMi1qR&#10;JVI2sOt6UJgd+ZiDgffL8ekFlFSbvV0oo4EbChzGx4f9GRdb25HMsYhqlCwG5lrLq9biZkxWOiqY&#10;22YiTra2kYMu1l1tQD30/bPm3wwYN0x18gb45AdQl1tp5j/sFB2T0FQ7R0nTNEV3j6o9feQzro1i&#10;OWA14Fm+Q8a1a8+Bvu/d/dMb2JY5uiPbhG/ktn4cqGU/er3pcvwCAAD//wMAUEsDBBQABgAIAAAA&#10;IQA9X4oMRQIAAFoEAAAOAAAAZHJzL2Uyb0RvYy54bWysVEtu2zAQ3RfoHQjua8mO7dqC5cBN4KJA&#10;kARwiqxpirIFUByWpC25t+guWXZVIBfSdTqkZMdIuyq6ociZ4Xzee9Tssi4l2QtjC1Ap7fdiSoTi&#10;kBVqk9KvD8sPE0qsYypjEpRI6UFYejl//25W6UQMYAsyE4ZgEmWTSqd065xOosjyrSiZ7YEWCp05&#10;mJI5PJpNlBlWYfZSRoM4HkcVmEwb4MJatF63TjoP+fNccHeX51Y4IlOKvbmwmrCu/RrNZyzZGKa3&#10;Be/aYP/QRckKhUVPqa6ZY2Rnij9SlQU3YCF3PQ5lBHlecBFmwGn68ZtpVlumRZgFwbH6BJP9f2n5&#10;7f7ekCJD7ihRrESKmpfmufnRvJDmqfnV/GyeSN/DVGmbYPRKY7yrP0Htr3R2i0Y/fZ2b0n9xLoJ+&#10;BPxwAlnUjnA0jifT6Wh8QQlH36QfD+KBTxO93tbGus8CSuI3KTVIYsCW7W+sa0OPIb6YgmUhJdpZ&#10;IhWpsMLFKA4XTh5MLhXW8DO0vfqdq9d1N8AasgPOZaAViNV8WWDxG2bdPTOoCBwFVe7ucMklYBHo&#10;dpRswXz/m93HI1HopaRChaXUftsxIyiRXxRSOO0Ph16S4TAcfRzgwZx71ucetSuvAEWMNGF3Yevj&#10;nTxacwPlIz6Gha+KLqY41k6pO26vXKt7fExcLBYhCEWombtRK819ao+hh/ahfmRGd/g7ZO4Wjlpk&#10;yRsa2tiWiMXOQV4EjjzALaod7ijgwHL32PwLOT+HqNdfwvw3AAAA//8DAFBLAwQUAAYACAAAACEA&#10;I5EwwOQAAAAOAQAADwAAAGRycy9kb3ducmV2LnhtbEyPPW/CMBCG90r9D9ZV6gZOLTAQ4iAUCVWq&#10;2gHK0u0SmyRqbKexgbS/vsfUbvfx6L3nss1oO3YxQ2i9U/A0TYAZV3ndulrB8X03WQILEZ3Gzjuj&#10;4NsE2OT3dxmm2l/d3lwOsWYU4kKKCpoY+5TzUDXGYpj63jjanfxgMVI71FwPeKVw23GRJJJbbB1d&#10;aLA3RWOqz8PZKngpdm+4L4Vd/nTF8+tp238dP+ZKPT6M2zWwaMb4B8NNn9QhJ6fSn50OrFMgEikI&#10;VTCRixlVN0SsxAJYSbP5TErgecb/v5H/AgAA//8DAFBLAQItABQABgAIAAAAIQC2gziS/gAAAOEB&#10;AAATAAAAAAAAAAAAAAAAAAAAAABbQ29udGVudF9UeXBlc10ueG1sUEsBAi0AFAAGAAgAAAAhADj9&#10;If/WAAAAlAEAAAsAAAAAAAAAAAAAAAAALwEAAF9yZWxzLy5yZWxzUEsBAi0AFAAGAAgAAAAhAD1f&#10;igxFAgAAWgQAAA4AAAAAAAAAAAAAAAAALgIAAGRycy9lMm9Eb2MueG1sUEsBAi0AFAAGAAgAAAAh&#10;ACORMMDkAAAADgEAAA8AAAAAAAAAAAAAAAAAnwQAAGRycy9kb3ducmV2LnhtbFBLBQYAAAAABAAE&#10;APMAAACwBQAAAAA=&#10;" filled="f" stroked="f" strokeweight=".5pt">
+                <v:textbox>
+                  <w:txbxContent>
+                    <w:p>
+                      <w:pPr>
+                        <w:rPr>
+                          <w:b/>
+                          <w:bCs/>
+                          <w:sz w:val="52"/>
+                          <w:szCs w:val="52"/>
+                          <w:rtl/>
+                        </w:rPr>
+                      </w:pPr>
+                      <w:r>
+                        <w:rPr>
+                          <w:rFonts w:hint="cs"/>
+                          <w:b/>
+                          <w:bCs/>
+                          <w:sz w:val="52"/>
+                          <w:szCs w:val="52"/>
+                          <w:rtl/>
+                        </w:rPr>
+                        <w:t>פרוטוקול טריוויה- איליי נתאי ורז</w:t>
+                      </w:r>
+                    </w:p>
+                  </w:txbxContent>
+                </v:textbox>
+              </v:shape>
+            </w:pict>
+          </mc:Fallback>
+        </mc:AlternateContent>
+      </w:r>
     </w:p>
     <w:p>
       <w:pPr>
@@ -1115,29 +920,148 @@
       <w:pPr>
         <w:bidi w:val="0"/>
       </w:pPr>
-    </w:p>
-    <w:p>
-      <w:pPr>
-        <w:bidi w:val="0"/>
-      </w:pPr>
+      <w:bookmarkStart w:id="0" w:name="_GoBack"/>
+      <w:bookmarkEnd w:id="0"/>
+      <w:r>
+        <w:rPr>
+          <w:noProof/>
+        </w:rPr>
+        <mc:AlternateContent>
+          <mc:Choice Requires="wps">
+            <w:drawing>
+              <wp:anchor distT="0" distB="0" distL="114300" distR="114300" simplePos="0" relativeHeight="251660288" behindDoc="0" locked="0" layoutInCell="1" allowOverlap="1" wp14:anchorId="2CFFAA13" wp14:editId="672C61B5">
+                <wp:simplePos x="0" y="0"/>
+                <wp:positionH relativeFrom="column">
+                  <wp:posOffset>-886691</wp:posOffset>
+                </wp:positionH>
+                <wp:positionV relativeFrom="paragraph">
+                  <wp:posOffset>537787</wp:posOffset>
+                </wp:positionV>
+                <wp:extent cx="2092036" cy="872779"/>
+                <wp:effectExtent l="0" t="0" r="3810" b="3810"/>
+                <wp:wrapNone/>
+                <wp:docPr id="3" name="תיבת טקסט 3"/>
+                <wp:cNvGraphicFramePr/>
+                <a:graphic xmlns:a="http://schemas.openxmlformats.org/drawingml/2006/main">
+                  <a:graphicData uri="http://schemas.microsoft.com/office/word/2010/wordprocessingShape">
+                    <wps:wsp>
+                      <wps:cNvSpPr txBox="1"/>
+                      <wps:spPr>
+                        <a:xfrm>
+                          <a:off x="0" y="0"/>
+                          <a:ext cx="2092036" cy="872779"/>
+                        </a:xfrm>
+                        <a:prstGeom prst="rect">
+                          <a:avLst/>
+                        </a:prstGeom>
+                        <a:solidFill>
+                          <a:schemeClr val="lt1"/>
+                        </a:solidFill>
+                        <a:ln w="6350">
+                          <a:noFill/>
+                        </a:ln>
+                      </wps:spPr>
+                      <wps:txbx>
+                        <w:txbxContent>
+                          <w:p>
+                            <w:pPr>
+                              <w:rPr>
+                                <w:rtl/>
+                                <w14:textOutline w14:w="9525" w14:cap="rnd" w14:cmpd="sng" w14:algn="ctr">
+                                  <w14:noFill/>
+                                  <w14:prstDash w14:val="solid"/>
+                                  <w14:bevel/>
+                                </w14:textOutline>
+                              </w:rPr>
+                            </w:pPr>
+                            <w:r>
+                              <w:rPr>
+                                <w:rFonts w:hint="cs"/>
+                                <w:rtl/>
+                                <w14:textOutline w14:w="9525" w14:cap="rnd" w14:cmpd="sng" w14:algn="ctr">
+                                  <w14:noFill/>
+                                  <w14:prstDash w14:val="solid"/>
+                                  <w14:bevel/>
+                                </w14:textOutline>
+                              </w:rPr>
+                              <w:t>*בכל בקשה אורך המידע מיוצג באמצעות שלושה בתים של אורך שמופיעים לאחר הבית הראשון שמייצג את סוג הבקשה</w:t>
+                            </w:r>
+                          </w:p>
+                        </w:txbxContent>
+                      </wps:txbx>
+                      <wps:bodyPr rot="0" spcFirstLastPara="0" vertOverflow="overflow" horzOverflow="overflow" vert="horz" wrap="square" lIns="91440" tIns="45720" rIns="91440" bIns="45720" numCol="1" spcCol="0" rtlCol="1" fromWordArt="0" anchor="t" anchorCtr="0" forceAA="0" compatLnSpc="1">
+                        <a:prstTxWarp prst="textNoShape">
+                          <a:avLst/>
+                        </a:prstTxWarp>
+                        <a:noAutofit/>
+                      </wps:bodyPr>
+                    </wps:wsp>
+                  </a:graphicData>
+                </a:graphic>
+                <wp14:sizeRelH relativeFrom="margin">
+                  <wp14:pctWidth>0</wp14:pctWidth>
+                </wp14:sizeRelH>
+                <wp14:sizeRelV relativeFrom="margin">
+                  <wp14:pctHeight>0</wp14:pctHeight>
+                </wp14:sizeRelV>
+              </wp:anchor>
+            </w:drawing>
+          </mc:Choice>
+          <mc:Fallback>
+            <w:pict>
+              <v:shape w14:anchorId="2CFFAA13" id="תיבת טקסט 3" o:spid="_x0000_s1027" type="#_x0000_t202" style="position:absolute;margin-left:-69.8pt;margin-top:42.35pt;width:164.75pt;height:68.7pt;z-index:251660288;visibility:visible;mso-wrap-style:square;mso-width-percent:0;mso-height-percent:0;mso-wrap-distance-left:9pt;mso-wrap-distance-top:0;mso-wrap-distance-right:9pt;mso-wrap-distance-bottom:0;mso-position-horizontal:absolute;mso-position-horizontal-relative:text;mso-position-vertical:absolute;mso-position-vertical-relative:text;mso-width-percent:0;mso-height-percent:0;mso-width-relative:margin;mso-height-relative:margin;v-text-anchor:top" o:gfxdata="UEsDBBQABgAIAAAAIQC2gziS/gAAAOEBAAATAAAAW0NvbnRlbnRfVHlwZXNdLnhtbJSRQU7DMBBF&#10;90jcwfIWJU67QAgl6YK0S0CoHGBkTxKLZGx5TGhvj5O2G0SRWNoz/78nu9wcxkFMGNg6quQqL6RA&#10;0s5Y6ir5vt9lD1JwBDIwOMJKHpHlpr69KfdHjyxSmriSfYz+USnWPY7AufNIadK6MEJMx9ApD/oD&#10;OlTrorhX2lFEilmcO2RdNtjC5xDF9pCuTyYBB5bi6bQ4syoJ3g9WQ0ymaiLzg5KdCXlKLjvcW893&#10;SUOqXwnz5DrgnHtJTxOsQfEKIT7DmDSUCaxw7Rqn8787ZsmRM9e2VmPeBN4uqYvTtW7jvijg9N/y&#10;JsXecLq0q+WD6m8AAAD//wMAUEsDBBQABgAIAAAAIQA4/SH/1gAAAJQBAAALAAAAX3JlbHMvLnJl&#10;bHOkkMFqwzAMhu+DvYPRfXGawxijTi+j0GvpHsDYimMaW0Yy2fr2M4PBMnrbUb/Q94l/f/hMi1qR&#10;JVI2sOt6UJgd+ZiDgffL8ekFlFSbvV0oo4EbChzGx4f9GRdb25HMsYhqlCwG5lrLq9biZkxWOiqY&#10;22YiTra2kYMu1l1tQD30/bPm3wwYN0x18gb45AdQl1tp5j/sFB2T0FQ7R0nTNEV3j6o9feQzro1i&#10;OWA14Fm+Q8a1a8+Bvu/d/dMb2JY5uiPbhG/ktn4cqGU/er3pcvwCAAD//wMAUEsDBBQABgAIAAAA&#10;IQCFXkbkXAIAAIkEAAAOAAAAZHJzL2Uyb0RvYy54bWysVM1u2zAMvg/YOwi6L3Z+mjRGnCJLkWFA&#10;0RZIh54VWU4MyKImKbGzt9itPe40oC/k1xklJ2nW7TTsIksk9Yn8PtKTq7qUZCeMLUCltNuJKRGK&#10;Q1aodUq/PCw+XFJiHVMZk6BESvfC0qvp+3eTSieiBxuQmTAEQZRNKp3SjXM6iSLLN6JktgNaKHTm&#10;YErm8GjWUWZYheiljHpxPIwqMJk2wIW1aL1unXQa8PNccHeX51Y4IlOKubmwmrCu/BpNJyxZG6Y3&#10;BT+kwf4hi5IVCh89QV0zx8jWFH9AlQU3YCF3HQ5lBHlecBFqwGq68ZtqlhumRagFybH6RJP9f7D8&#10;dndvSJGltE+JYiVK1Lw0z8335oU0T83P5kfzRPqepkrbBKOXGuNd/RFqlPtot2j01de5Kf0X6yLo&#10;R8L3J5JF7QhHYy8e9+L+kBKOvstRbzQae5jo9bY21n0SUBK/SalBEQO3bHdjXRt6DPGPWZBFtiik&#10;DAffOGIuDdkxlFy6kCOC/xYlFalSOuxfxAFYgb/eIkuFufha25r8ztWrOlB0qncF2R5pMND2k9V8&#10;UWCuN8y6e2awgbByHAp3h0suAd+Cw46SDZhvf7P7eNQVvZRU2JAptV+3zAhK5GeFio+7g4Hv4HAY&#10;XIx6eDDnntW5R23LOSABXRw/zcPWxzt5tOYGykecnZl/FV1McXw7pe64nbt2THD2uJjNQhD2rGbu&#10;Ri0199CecK/EQ/3IjD7I5VDoWzi2LkveqNbG+psKZlsHeREk9Ty3rB7ox34PTXGYTT9Q5+cQ9foH&#10;mf4CAAD//wMAUEsDBBQABgAIAAAAIQAWwxeQ4wAAAAsBAAAPAAAAZHJzL2Rvd25yZXYueG1sTI/L&#10;TsMwEEX3SPyDNUhsUOs8oE1CnAohoBK7NgXEzo2HJCIeR7GbhL/HXcFydI/uPZNvZt2xEQfbGhIQ&#10;LgNgSJVRLdUCDuXzIgFmnSQlO0Mo4ActbIrLi1xmyky0w3HvauZLyGZSQONcn3Fuqwa1tEvTI/ns&#10;ywxaOn8ONVeDnHy57ngUBCuuZUt+oZE9PjZYfe9PWsDnTf3xaueXtym+i/un7Viu31UpxPXV/HAP&#10;zOHs/mA463t1KLzT0ZxIWdYJWIRxuvKsgOR2DexMJGkK7CggiqIQeJHz/z8UvwAAAP//AwBQSwEC&#10;LQAUAAYACAAAACEAtoM4kv4AAADhAQAAEwAAAAAAAAAAAAAAAAAAAAAAW0NvbnRlbnRfVHlwZXNd&#10;LnhtbFBLAQItABQABgAIAAAAIQA4/SH/1gAAAJQBAAALAAAAAAAAAAAAAAAAAC8BAABfcmVscy8u&#10;cmVsc1BLAQItABQABgAIAAAAIQCFXkbkXAIAAIkEAAAOAAAAAAAAAAAAAAAAAC4CAABkcnMvZTJv&#10;RG9jLnhtbFBLAQItABQABgAIAAAAIQAWwxeQ4wAAAAsBAAAPAAAAAAAAAAAAAAAAALYEAABkcnMv&#10;ZG93bnJldi54bWxQSwUGAAAAAAQABADzAAAAxgUAAAAA&#10;" fillcolor="white [3201]" stroked="f" strokeweight=".5pt">
+                <v:textbox>
+                  <w:txbxContent>
+                    <w:p>
+                      <w:pPr>
+                        <w:rPr>
+                          <w:rtl/>
+                          <w14:textOutline w14:w="9525" w14:cap="rnd" w14:cmpd="sng" w14:algn="ctr">
+                            <w14:noFill/>
+                            <w14:prstDash w14:val="solid"/>
+                            <w14:bevel/>
+                          </w14:textOutline>
+                        </w:rPr>
+                      </w:pPr>
+                      <w:r>
+                        <w:rPr>
+                          <w:rFonts w:hint="cs"/>
+                          <w:rtl/>
+                          <w14:textOutline w14:w="9525" w14:cap="rnd" w14:cmpd="sng" w14:algn="ctr">
+                            <w14:noFill/>
+                            <w14:prstDash w14:val="solid"/>
+                            <w14:bevel/>
+                          </w14:textOutline>
+                        </w:rPr>
+                        <w:t>*בכל בקשה אורך המידע מיוצג באמצעות שלושה בתים של אורך שמופיעים לאחר הבית הראשון שמייצג את סוג הבקשה</w:t>
+                      </w:r>
+                    </w:p>
+                  </w:txbxContent>
+                </v:textbox>
+              </v:shape>
+            </w:pict>
+          </mc:Fallback>
+        </mc:AlternateContent>
+      </w:r>
     </w:p>
     <w:tbl>
       <w:tblPr>
         <w:tblStyle w:val="a3"/>
         <w:bidiVisual/>
-        <w:tblW w:w="14232" w:type="dxa"/>
+        <w:tblW w:w="11381" w:type="dxa"/>
         <w:tblInd w:w="-72" w:type="dxa"/>
         <w:tblLook w:val="04A0" w:firstRow="1" w:lastRow="0" w:firstColumn="1" w:lastColumn="0" w:noHBand="0" w:noVBand="1"/>
       </w:tblPr>
       <w:tblGrid>
         <w:gridCol w:w="2538"/>
         <w:gridCol w:w="2250"/>
-        <w:gridCol w:w="1022"/>
-        <w:gridCol w:w="1829"/>
         <w:gridCol w:w="3272"/>
         <w:gridCol w:w="3321"/>
       </w:tblGrid>
       <w:tr>
+        <w:trPr>
+          <w:trHeight w:val="251"/>
+        </w:trPr>
         <w:tc>
           <w:tcPr>
             <w:tcW w:w="2538" w:type="dxa"/>
@@ -1165,37 +1089,6 @@
         </w:tc>
         <w:tc>
           <w:tcPr>
-            <w:tcW w:w="1022" w:type="dxa"/>
-          </w:tcPr>
-          <w:p>
-            <w:pPr>
-              <w:bidi w:val="0"/>
-              <w:jc w:val="both"/>
-              <w:rPr>
-                <w:rtl/>
-              </w:rPr>
-            </w:pPr>
-            <w:r>
-              <w:t>000</w:t>
-            </w:r>
-          </w:p>
-        </w:tc>
-        <w:tc>
-          <w:tcPr>
-            <w:tcW w:w="1829" w:type="dxa"/>
-          </w:tcPr>
-          <w:p>
-            <w:pPr>
-              <w:bidi w:val="0"/>
-              <w:jc w:val="both"/>
-              <w:rPr>
-                <w:rtl/>
-              </w:rPr>
-            </w:pPr>
-          </w:p>
-        </w:tc>
-        <w:tc>
-          <w:tcPr>
             <w:tcW w:w="3272" w:type="dxa"/>
           </w:tcPr>
           <w:p>
@@ -1218,18 +1111,15 @@
               <w:jc w:val="both"/>
             </w:pPr>
             <w:r>
-              <w:t>GetRo</w:t>
-            </w:r>
-            <w:r>
-              <w:t>o</w:t>
-            </w:r>
-            <w:r>
-              <w:t>ms</w:t>
+              <w:t>Get Rooms</w:t>
             </w:r>
           </w:p>
         </w:tc>
       </w:tr>
       <w:tr>
+        <w:trPr>
+          <w:trHeight w:val="251"/>
+        </w:trPr>
         <w:tc>
           <w:tcPr>
             <w:tcW w:w="2538" w:type="dxa"/>
@@ -1257,42 +1147,8 @@
               </w:rPr>
             </w:pPr>
             <w:r>
-              <w:t>Byte 1 – RoomId</w:t>
-            </w:r>
-            <w:r>
-              <w:t>(1)</w:t>
-            </w:r>
-          </w:p>
-        </w:tc>
-        <w:tc>
-          <w:tcPr>
-            <w:tcW w:w="1022" w:type="dxa"/>
-          </w:tcPr>
-          <w:p>
-            <w:pPr>
-              <w:bidi w:val="0"/>
-              <w:jc w:val="both"/>
-              <w:rPr>
-                <w:rtl/>
-              </w:rPr>
-            </w:pPr>
-            <w:r>
-              <w:t>001</w:t>
-            </w:r>
-          </w:p>
-        </w:tc>
-        <w:tc>
-          <w:tcPr>
-            <w:tcW w:w="1829" w:type="dxa"/>
-          </w:tcPr>
-          <w:p>
-            <w:pPr>
-              <w:bidi w:val="0"/>
-              <w:jc w:val="both"/>
-              <w:rPr>
-                <w:rtl/>
-              </w:rPr>
-            </w:pPr>
+              <w:t>Byte 1 – Room ID</w:t>
+            </w:r>
           </w:p>
         </w:tc>
         <w:tc>
@@ -1319,12 +1175,15 @@
               <w:jc w:val="both"/>
             </w:pPr>
             <w:r>
-              <w:t>GetPlayersInRoom</w:t>
+              <w:t>Get Players in Room</w:t>
             </w:r>
           </w:p>
         </w:tc>
       </w:tr>
       <w:tr>
+        <w:trPr>
+          <w:trHeight w:val="267"/>
+        </w:trPr>
         <w:tc>
           <w:tcPr>
             <w:tcW w:w="2538" w:type="dxa"/>
@@ -1352,37 +1211,6 @@
         </w:tc>
         <w:tc>
           <w:tcPr>
-            <w:tcW w:w="1022" w:type="dxa"/>
-          </w:tcPr>
-          <w:p>
-            <w:pPr>
-              <w:bidi w:val="0"/>
-              <w:jc w:val="both"/>
-              <w:rPr>
-                <w:rtl/>
-              </w:rPr>
-            </w:pPr>
-            <w:r>
-              <w:t>000</w:t>
-            </w:r>
-          </w:p>
-        </w:tc>
-        <w:tc>
-          <w:tcPr>
-            <w:tcW w:w="1829" w:type="dxa"/>
-          </w:tcPr>
-          <w:p>
-            <w:pPr>
-              <w:bidi w:val="0"/>
-              <w:jc w:val="both"/>
-              <w:rPr>
-                <w:rtl/>
-              </w:rPr>
-            </w:pPr>
-          </w:p>
-        </w:tc>
-        <w:tc>
-          <w:tcPr>
             <w:tcW w:w="3272" w:type="dxa"/>
           </w:tcPr>
           <w:p>
@@ -1405,12 +1233,15 @@
               <w:jc w:val="both"/>
             </w:pPr>
             <w:r>
-              <w:t>GetHighScores</w:t>
+              <w:t>Get High Scores</w:t>
             </w:r>
           </w:p>
         </w:tc>
       </w:tr>
       <w:tr>
+        <w:trPr>
+          <w:trHeight w:val="518"/>
+        </w:trPr>
         <w:tc>
           <w:tcPr>
             <w:tcW w:w="2538" w:type="dxa"/>
@@ -1438,42 +1269,8 @@
               </w:rPr>
             </w:pPr>
             <w:r>
-              <w:t>Byte 1 – RoomId</w:t>
-            </w:r>
-            <w:r>
-              <w:t>(1)</w:t>
-            </w:r>
-          </w:p>
-        </w:tc>
-        <w:tc>
-          <w:tcPr>
-            <w:tcW w:w="1022" w:type="dxa"/>
-          </w:tcPr>
-          <w:p>
-            <w:pPr>
-              <w:bidi w:val="0"/>
-              <w:jc w:val="both"/>
-              <w:rPr>
-                <w:rtl/>
-              </w:rPr>
-            </w:pPr>
-            <w:r>
-              <w:t>001</w:t>
-            </w:r>
-          </w:p>
-        </w:tc>
-        <w:tc>
-          <w:tcPr>
-            <w:tcW w:w="1829" w:type="dxa"/>
-          </w:tcPr>
-          <w:p>
-            <w:pPr>
-              <w:bidi w:val="0"/>
-              <w:jc w:val="both"/>
-              <w:rPr>
-                <w:rtl/>
-              </w:rPr>
-            </w:pPr>
+              <w:t>Byte 1 – Room ID</w:t>
+            </w:r>
           </w:p>
         </w:tc>
         <w:tc>
@@ -1500,7 +1297,7 @@
               <w:jc w:val="both"/>
             </w:pPr>
             <w:r>
-              <w:t>JoinRoom</w:t>
+              <w:t>Join Room</w:t>
             </w:r>
           </w:p>
           <w:p>
@@ -1512,6 +1309,9 @@
         </w:tc>
       </w:tr>
       <w:tr>
+        <w:trPr>
+          <w:trHeight w:val="1557"/>
+        </w:trPr>
         <w:tc>
           <w:tcPr>
             <w:tcW w:w="2538" w:type="dxa"/>
@@ -1522,80 +1322,82 @@
               <w:jc w:val="both"/>
             </w:pPr>
             <w:r>
-              <w:t>{</w:t>
-            </w:r>
-          </w:p>
-          <w:p>
-            <w:pPr>
-              <w:bidi w:val="0"/>
-              <w:jc w:val="both"/>
-            </w:pPr>
-            <w:r>
-              <w:t xml:space="preserve">    RoomName:</w:t>
-            </w:r>
-            <w:r>
-              <w:t>"</w:t>
-            </w:r>
-            <w:r>
-              <w:t>?</w:t>
-            </w:r>
-            <w:r>
-              <w:t>"</w:t>
-            </w:r>
-          </w:p>
-          <w:p>
-            <w:pPr>
-              <w:bidi w:val="0"/>
-              <w:jc w:val="both"/>
-            </w:pPr>
-            <w:r>
-              <w:t xml:space="preserve">    MaxUsers</w:t>
-            </w:r>
-            <w:r>
-              <w:t>"</w:t>
-            </w:r>
-            <w:r>
-              <w:t>?</w:t>
-            </w:r>
-            <w:r>
-              <w:t>"</w:t>
-            </w:r>
-          </w:p>
-          <w:p>
-            <w:pPr>
-              <w:bidi w:val="0"/>
-              <w:jc w:val="both"/>
-            </w:pPr>
-            <w:r>
-              <w:t xml:space="preserve">   QuestionsCount:</w:t>
-            </w:r>
-            <w:r>
-              <w:t>"</w:t>
-            </w:r>
-            <w:r>
-              <w:t>?</w:t>
-            </w:r>
-            <w:r>
-              <w:t>"</w:t>
-            </w:r>
-          </w:p>
-          <w:p>
-            <w:pPr>
-              <w:bidi w:val="0"/>
-              <w:jc w:val="both"/>
-            </w:pPr>
-            <w:r>
-              <w:t xml:space="preserve">    AnswerTime:</w:t>
-            </w:r>
-            <w:r>
-              <w:t>"</w:t>
-            </w:r>
-            <w:r>
-              <w:t>?</w:t>
-            </w:r>
-            <w:r>
-              <w:t>"</w:t>
-            </w:r>
+              <w:t xml:space="preserve"> {</w:t>
+            </w:r>
+          </w:p>
+          <w:p>
+            <w:pPr>
+              <w:bidi w:val="0"/>
+              <w:jc w:val="both"/>
+            </w:pPr>
+            <w:r>
+              <w:t xml:space="preserve">    </w:t>
+            </w:r>
+            <w:proofErr w:type="spellStart"/>
+            <w:proofErr w:type="gramStart"/>
+            <w:r>
+              <w:t>RoomName</w:t>
+            </w:r>
+            <w:proofErr w:type="spellEnd"/>
+            <w:r>
+              <w:t>:"?"</w:t>
+            </w:r>
+            <w:proofErr w:type="gramEnd"/>
+          </w:p>
+          <w:p>
+            <w:pPr>
+              <w:bidi w:val="0"/>
+              <w:jc w:val="both"/>
+            </w:pPr>
+            <w:r>
+              <w:t xml:space="preserve">    </w:t>
+            </w:r>
+            <w:proofErr w:type="spellStart"/>
+            <w:r>
+              <w:t>MaxUsers</w:t>
+            </w:r>
+            <w:proofErr w:type="spellEnd"/>
+            <w:r>
+              <w:t>"?"</w:t>
+            </w:r>
+          </w:p>
+          <w:p>
+            <w:pPr>
+              <w:bidi w:val="0"/>
+              <w:jc w:val="both"/>
+            </w:pPr>
+            <w:r>
+              <w:t xml:space="preserve">   </w:t>
+            </w:r>
+            <w:proofErr w:type="spellStart"/>
+            <w:proofErr w:type="gramStart"/>
+            <w:r>
+              <w:t>QuestionsCount</w:t>
+            </w:r>
+            <w:proofErr w:type="spellEnd"/>
+            <w:r>
+              <w:t>:"?"</w:t>
+            </w:r>
+            <w:proofErr w:type="gramEnd"/>
+          </w:p>
+          <w:p>
+            <w:pPr>
+              <w:bidi w:val="0"/>
+              <w:jc w:val="both"/>
+            </w:pPr>
+            <w:r>
+              <w:t xml:space="preserve">    </w:t>
+            </w:r>
+            <w:proofErr w:type="spellStart"/>
+            <w:proofErr w:type="gramStart"/>
+            <w:r>
+              <w:t>AnswerTime</w:t>
+            </w:r>
+            <w:proofErr w:type="spellEnd"/>
+            <w:r>
+              <w:t>:"?"</w:t>
+            </w:r>
+            <w:proofErr w:type="gramEnd"/>
           </w:p>
           <w:p>
             <w:pPr>
@@ -1617,81 +1419,38 @@
               <w:jc w:val="both"/>
             </w:pPr>
             <w:r>
-              <w:t>Byte 1 – roomName</w:t>
-            </w:r>
-          </w:p>
-          <w:p>
-            <w:pPr>
-              <w:bidi w:val="0"/>
-              <w:jc w:val="both"/>
-            </w:pPr>
-            <w:r>
-              <w:t>Byte 2 – maxUsers</w:t>
-            </w:r>
-            <w:r>
-              <w:t>(1)</w:t>
-            </w:r>
-          </w:p>
-          <w:p>
-            <w:pPr>
-              <w:bidi w:val="0"/>
-              <w:jc w:val="both"/>
-            </w:pPr>
-            <w:r>
-              <w:t>Byte 3 – questionsCount</w:t>
-            </w:r>
-            <w:r>
-              <w:t>(1)</w:t>
-            </w:r>
-          </w:p>
-          <w:p>
-            <w:pPr>
-              <w:bidi w:val="0"/>
-              <w:jc w:val="both"/>
-              <w:rPr>
-                <w:rtl/>
-              </w:rPr>
-            </w:pPr>
-            <w:r>
-              <w:t xml:space="preserve">Byte 4 </w:t>
-            </w:r>
-            <w:r>
-              <w:t>–</w:t>
-            </w:r>
-            <w:r>
-              <w:t xml:space="preserve"> answerTime</w:t>
-            </w:r>
-            <w:r>
-              <w:t>(1)</w:t>
-            </w:r>
-          </w:p>
-        </w:tc>
-        <w:tc>
-          <w:tcPr>
-            <w:tcW w:w="1022" w:type="dxa"/>
-          </w:tcPr>
-          <w:p>
-            <w:pPr>
-              <w:bidi w:val="0"/>
-              <w:jc w:val="both"/>
-              <w:rPr>
-                <w:rtl/>
-              </w:rPr>
-            </w:pPr>
-          </w:p>
-        </w:tc>
-        <w:tc>
-          <w:tcPr>
-            <w:tcW w:w="1829" w:type="dxa"/>
-          </w:tcPr>
-          <w:p>
-            <w:pPr>
-              <w:bidi w:val="0"/>
-              <w:jc w:val="both"/>
-              <w:rPr>
-                <w:rtl/>
-              </w:rPr>
-            </w:pPr>
+              <w:t>Byte - Room Name</w:t>
+            </w:r>
+          </w:p>
+          <w:p>
+            <w:pPr>
+              <w:bidi w:val="0"/>
+              <w:jc w:val="both"/>
+            </w:pPr>
+            <w:r>
+              <w:t>Byte - Max Users</w:t>
+            </w:r>
+          </w:p>
+          <w:p>
+            <w:pPr>
+              <w:bidi w:val="0"/>
+              <w:jc w:val="both"/>
+            </w:pPr>
+            <w:r>
+              <w:t>Byte - Questions Count</w:t>
+            </w:r>
+          </w:p>
+          <w:p>
+            <w:pPr>
+              <w:bidi w:val="0"/>
+              <w:jc w:val="both"/>
+              <w:rPr>
+                <w:rtl/>
+              </w:rPr>
+            </w:pPr>
+            <w:r>
+              <w:t>Byte – Answer Time</w:t>
+            </w:r>
           </w:p>
         </w:tc>
         <w:tc>
@@ -1718,7 +1477,7 @@
               <w:jc w:val="both"/>
             </w:pPr>
             <w:r>
-              <w:t>CreateRoom</w:t>
+              <w:t>Create Room</w:t>
             </w:r>
           </w:p>
           <w:p>
@@ -1739,6 +1498,9 @@
         </w:tc>
       </w:tr>
       <w:tr>
+        <w:trPr>
+          <w:trHeight w:val="251"/>
+        </w:trPr>
         <w:tc>
           <w:tcPr>
             <w:tcW w:w="2538" w:type="dxa"/>
@@ -1766,37 +1528,6 @@
         </w:tc>
         <w:tc>
           <w:tcPr>
-            <w:tcW w:w="1022" w:type="dxa"/>
-          </w:tcPr>
-          <w:p>
-            <w:pPr>
-              <w:bidi w:val="0"/>
-              <w:jc w:val="both"/>
-              <w:rPr>
-                <w:rtl/>
-              </w:rPr>
-            </w:pPr>
-            <w:r>
-              <w:t>000</w:t>
-            </w:r>
-          </w:p>
-        </w:tc>
-        <w:tc>
-          <w:tcPr>
-            <w:tcW w:w="1829" w:type="dxa"/>
-          </w:tcPr>
-          <w:p>
-            <w:pPr>
-              <w:bidi w:val="0"/>
-              <w:jc w:val="both"/>
-              <w:rPr>
-                <w:rtl/>
-              </w:rPr>
-            </w:pPr>
-          </w:p>
-        </w:tc>
-        <w:tc>
-          <w:tcPr>
             <w:tcW w:w="3272" w:type="dxa"/>
           </w:tcPr>
           <w:p>
@@ -1819,12 +1550,15 @@
               <w:jc w:val="both"/>
             </w:pPr>
             <w:r>
-              <w:t>MyStatus</w:t>
+              <w:t>My Status</w:t>
             </w:r>
           </w:p>
         </w:tc>
       </w:tr>
       <w:tr>
+        <w:trPr>
+          <w:trHeight w:val="2093"/>
+        </w:trPr>
         <w:tc>
           <w:tcPr>
             <w:tcW w:w="2538" w:type="dxa"/>
@@ -1834,7 +1568,7 @@
               <w:bidi w:val="0"/>
             </w:pPr>
             <w:r>
-              <w:t>{</w:t>
+              <w:t xml:space="preserve"> {</w:t>
             </w:r>
           </w:p>
           <w:p>
@@ -1849,17 +1583,24 @@
             <w:pPr>
               <w:bidi w:val="0"/>
             </w:pPr>
+            <w:proofErr w:type="gramStart"/>
             <w:r>
               <w:t>Rooms[</w:t>
             </w:r>
-          </w:p>
-          <w:p>
-            <w:pPr>
-              <w:bidi w:val="0"/>
-            </w:pPr>
-            <w:r>
-              <w:t>"name":id</w:t>
-            </w:r>
+            <w:proofErr w:type="gramEnd"/>
+          </w:p>
+          <w:p>
+            <w:pPr>
+              <w:bidi w:val="0"/>
+            </w:pPr>
+            <w:r>
+              <w:t>"</w:t>
+            </w:r>
+            <w:proofErr w:type="spellStart"/>
+            <w:r>
+              <w:t>name":id</w:t>
+            </w:r>
+            <w:proofErr w:type="spellEnd"/>
           </w:p>
           <w:p>
             <w:pPr>
@@ -1908,16 +1649,16 @@
               <w:jc w:val="both"/>
             </w:pPr>
             <w:r>
-              <w:t>Byte 1 – status</w:t>
-            </w:r>
-          </w:p>
-          <w:p>
-            <w:pPr>
-              <w:bidi w:val="0"/>
-              <w:jc w:val="both"/>
-            </w:pPr>
-            <w:r>
-              <w:t>Byte 2 – number of Bytes</w:t>
+              <w:t>Byte 1 – Status</w:t>
+            </w:r>
+          </w:p>
+          <w:p>
+            <w:pPr>
+              <w:bidi w:val="0"/>
+              <w:jc w:val="both"/>
+            </w:pPr>
+            <w:r>
+              <w:t>Byte 2 – Number of Bytes</w:t>
             </w:r>
           </w:p>
           <w:p>
@@ -1940,37 +1681,6 @@
             <w:r>
               <w:t>…</w:t>
             </w:r>
-          </w:p>
-        </w:tc>
-        <w:tc>
-          <w:tcPr>
-            <w:tcW w:w="1022" w:type="dxa"/>
-          </w:tcPr>
-          <w:p>
-            <w:pPr>
-              <w:bidi w:val="0"/>
-              <w:jc w:val="both"/>
-              <w:rPr>
-                <w:rtl/>
-              </w:rPr>
-            </w:pPr>
-            <w:r>
-              <w:t xml:space="preserve"> </w:t>
-            </w:r>
-          </w:p>
-        </w:tc>
-        <w:tc>
-          <w:tcPr>
-            <w:tcW w:w="1829" w:type="dxa"/>
-          </w:tcPr>
-          <w:p>
-            <w:pPr>
-              <w:bidi w:val="0"/>
-              <w:jc w:val="both"/>
-              <w:rPr>
-                <w:rtl/>
-              </w:rPr>
-            </w:pPr>
           </w:p>
         </w:tc>
         <w:tc>
@@ -2004,12 +1714,15 @@
                 <w:szCs w:val="18"/>
                 <w:shd w:val="clear" w:color="auto" w:fill="FFFFFF"/>
               </w:rPr>
-              <w:t>GetRoomResponse</w:t>
+              <w:t>Get Room Response</w:t>
             </w:r>
           </w:p>
         </w:tc>
       </w:tr>
       <w:tr>
+        <w:trPr>
+          <w:trHeight w:val="1842"/>
+        </w:trPr>
         <w:tc>
           <w:tcPr>
             <w:tcW w:w="2538" w:type="dxa"/>
@@ -2019,7 +1732,7 @@
               <w:bidi w:val="0"/>
             </w:pPr>
             <w:r>
-              <w:t>{</w:t>
+              <w:t xml:space="preserve"> {</w:t>
             </w:r>
           </w:p>
           <w:p>
@@ -2034,9 +1747,11 @@
             <w:pPr>
               <w:bidi w:val="0"/>
             </w:pPr>
+            <w:proofErr w:type="gramStart"/>
             <w:r>
               <w:t>Names[</w:t>
             </w:r>
+            <w:proofErr w:type="gramEnd"/>
           </w:p>
           <w:p>
             <w:pPr>
@@ -2059,14 +1774,6 @@
               <w:bidi w:val="0"/>
             </w:pPr>
             <w:r>
-              <w:t xml:space="preserve">    …</w:t>
-            </w:r>
-          </w:p>
-          <w:p>
-            <w:pPr>
-              <w:bidi w:val="0"/>
-            </w:pPr>
-            <w:r>
               <w:t xml:space="preserve">  ]</w:t>
             </w:r>
           </w:p>
@@ -2090,7 +1797,7 @@
               <w:jc w:val="both"/>
             </w:pPr>
             <w:r>
-              <w:t>Byte 1 – number of bytes</w:t>
+              <w:t>Byte - Number of Bytes</w:t>
             </w:r>
           </w:p>
           <w:p>
@@ -2108,34 +1815,6 @@
         </w:tc>
         <w:tc>
           <w:tcPr>
-            <w:tcW w:w="1022" w:type="dxa"/>
-          </w:tcPr>
-          <w:p>
-            <w:pPr>
-              <w:bidi w:val="0"/>
-              <w:jc w:val="both"/>
-              <w:rPr>
-                <w:rtl/>
-              </w:rPr>
-            </w:pPr>
-          </w:p>
-        </w:tc>
-        <w:tc>
-          <w:tcPr>
-            <w:tcW w:w="1829" w:type="dxa"/>
-          </w:tcPr>
-          <w:p>
-            <w:pPr>
-              <w:bidi w:val="0"/>
-              <w:jc w:val="both"/>
-              <w:rPr>
-                <w:rtl/>
-              </w:rPr>
-            </w:pPr>
-          </w:p>
-        </w:tc>
-        <w:tc>
-          <w:tcPr>
             <w:tcW w:w="3272" w:type="dxa"/>
           </w:tcPr>
           <w:p>
@@ -2158,12 +1837,15 @@
               <w:jc w:val="both"/>
             </w:pPr>
             <w:r>
-              <w:t>GetPlayersInRoomResponse</w:t>
+              <w:t>Get Players in Room Response</w:t>
             </w:r>
           </w:p>
         </w:tc>
       </w:tr>
       <w:tr>
+        <w:trPr>
+          <w:trHeight w:val="251"/>
+        </w:trPr>
         <w:tc>
           <w:tcPr>
             <w:tcW w:w="2538" w:type="dxa"/>
@@ -2191,39 +1873,8 @@
               </w:rPr>
             </w:pPr>
             <w:r>
-              <w:t>Byte 1 - status</w:t>
-            </w:r>
-          </w:p>
-        </w:tc>
-        <w:tc>
-          <w:tcPr>
-            <w:tcW w:w="1022" w:type="dxa"/>
-          </w:tcPr>
-          <w:p>
-            <w:pPr>
-              <w:bidi w:val="0"/>
-              <w:jc w:val="both"/>
-              <w:rPr>
-                <w:rtl/>
-              </w:rPr>
-            </w:pPr>
-            <w:r>
-              <w:t>001</w:t>
-            </w:r>
-          </w:p>
-        </w:tc>
-        <w:tc>
-          <w:tcPr>
-            <w:tcW w:w="1829" w:type="dxa"/>
-          </w:tcPr>
-          <w:p>
-            <w:pPr>
-              <w:bidi w:val="0"/>
-              <w:jc w:val="both"/>
-              <w:rPr>
-                <w:rtl/>
-              </w:rPr>
-            </w:pPr>
+              <w:t>Byte 1 - Status</w:t>
+            </w:r>
           </w:p>
         </w:tc>
         <w:tc>
@@ -2250,12 +1901,15 @@
               <w:jc w:val="both"/>
             </w:pPr>
             <w:r>
-              <w:t>joinRoomResponse</w:t>
+              <w:t>Join Room Response</w:t>
             </w:r>
           </w:p>
         </w:tc>
       </w:tr>
       <w:tr>
+        <w:trPr>
+          <w:trHeight w:val="251"/>
+        </w:trPr>
         <w:tc>
           <w:tcPr>
             <w:tcW w:w="2538" w:type="dxa"/>
@@ -2283,39 +1937,8 @@
               </w:rPr>
             </w:pPr>
             <w:r>
-              <w:t>Byte 1 - status</w:t>
-            </w:r>
-          </w:p>
-        </w:tc>
-        <w:tc>
-          <w:tcPr>
-            <w:tcW w:w="1022" w:type="dxa"/>
-          </w:tcPr>
-          <w:p>
-            <w:pPr>
-              <w:bidi w:val="0"/>
-              <w:jc w:val="both"/>
-              <w:rPr>
-                <w:rtl/>
-              </w:rPr>
-            </w:pPr>
-            <w:r>
-              <w:t>001</w:t>
-            </w:r>
-          </w:p>
-        </w:tc>
-        <w:tc>
-          <w:tcPr>
-            <w:tcW w:w="1829" w:type="dxa"/>
-          </w:tcPr>
-          <w:p>
-            <w:pPr>
-              <w:bidi w:val="0"/>
-              <w:jc w:val="both"/>
-              <w:rPr>
-                <w:rtl/>
-              </w:rPr>
-            </w:pPr>
+              <w:t>Byte 1 - Status</w:t>
+            </w:r>
           </w:p>
         </w:tc>
         <w:tc>
@@ -2342,12 +1965,15 @@
               <w:jc w:val="both"/>
             </w:pPr>
             <w:r>
-              <w:t>CreateRoomResponse</w:t>
+              <w:t>Create Room Response</w:t>
             </w:r>
           </w:p>
         </w:tc>
       </w:tr>
       <w:tr>
+        <w:trPr>
+          <w:trHeight w:val="518"/>
+        </w:trPr>
         <w:tc>
           <w:tcPr>
             <w:tcW w:w="2538" w:type="dxa"/>
@@ -2361,42 +1987,53 @@
               </w:rPr>
             </w:pPr>
             <w:r>
-              <w:t>{</w:t>
-            </w:r>
-          </w:p>
-          <w:p>
-            <w:pPr>
-              <w:bidi w:val="0"/>
-              <w:jc w:val="both"/>
-            </w:pPr>
+              <w:t xml:space="preserve"> {</w:t>
+            </w:r>
+          </w:p>
+          <w:p>
+            <w:pPr>
+              <w:bidi w:val="0"/>
+              <w:jc w:val="both"/>
+            </w:pPr>
+            <w:r>
+              <w:t>length: number of names</w:t>
+            </w:r>
+          </w:p>
+          <w:p>
+            <w:pPr>
+              <w:bidi w:val="0"/>
+              <w:jc w:val="both"/>
+            </w:pPr>
+            <w:proofErr w:type="spellStart"/>
+            <w:proofErr w:type="gramStart"/>
             <w:r>
               <w:lastRenderedPageBreak/>
-              <w:t>length: number of names</w:t>
-            </w:r>
-          </w:p>
-          <w:p>
-            <w:pPr>
-              <w:bidi w:val="0"/>
-              <w:jc w:val="both"/>
-            </w:pPr>
-            <w:r>
-              <w:t>Highscore</w:t>
-            </w:r>
-            <w:r>
-              <w:t>s</w:t>
-            </w:r>
+              <w:t>Highscores</w:t>
+            </w:r>
+            <w:proofErr w:type="spellEnd"/>
             <w:r>
               <w:t>[</w:t>
             </w:r>
-          </w:p>
-          <w:p>
-            <w:pPr>
-              <w:bidi w:val="0"/>
-              <w:jc w:val="both"/>
-            </w:pPr>
-            <w:r>
-              <w:t>"name":score</w:t>
-            </w:r>
+            <w:proofErr w:type="gramEnd"/>
+          </w:p>
+          <w:p>
+            <w:pPr>
+              <w:bidi w:val="0"/>
+              <w:jc w:val="both"/>
+            </w:pPr>
+            <w:r>
+              <w:t>"</w:t>
+            </w:r>
+            <w:proofErr w:type="spellStart"/>
+            <w:r>
+              <w:t>name</w:t>
+            </w:r>
+            <w:proofErr w:type="gramStart"/>
+            <w:r>
+              <w:t>":score</w:t>
+            </w:r>
+            <w:proofErr w:type="spellEnd"/>
+            <w:proofErr w:type="gramEnd"/>
           </w:p>
           <w:p>
             <w:pPr>
@@ -2455,62 +2092,34 @@
             </w:pPr>
             <w:r>
               <w:lastRenderedPageBreak/>
-              <w:t>Byte 1 – status</w:t>
-            </w:r>
-          </w:p>
-          <w:p>
-            <w:pPr>
-              <w:bidi w:val="0"/>
-              <w:jc w:val="both"/>
+              <w:t>Byte - Status</w:t>
+            </w:r>
+          </w:p>
+          <w:p>
+            <w:pPr>
+              <w:bidi w:val="0"/>
+              <w:jc w:val="both"/>
+            </w:pPr>
+            <w:r>
+              <w:t>Byte - Number of Bytes</w:t>
+            </w:r>
+          </w:p>
+          <w:p>
+            <w:pPr>
+              <w:bidi w:val="0"/>
+              <w:jc w:val="both"/>
+              <w:rPr>
+                <w:rtl/>
+              </w:rPr>
             </w:pPr>
             <w:r>
               <w:lastRenderedPageBreak/>
-              <w:t>Byte 2 – number of Bytes</w:t>
-            </w:r>
-          </w:p>
-          <w:p>
-            <w:pPr>
-              <w:bidi w:val="0"/>
-              <w:jc w:val="both"/>
-              <w:rPr>
-                <w:rtl/>
-              </w:rPr>
-            </w:pPr>
-            <w:r>
               <w:t xml:space="preserve">   &lt;vector&gt;Bytes</w:t>
             </w:r>
           </w:p>
         </w:tc>
         <w:tc>
           <w:tcPr>
-            <w:tcW w:w="1022" w:type="dxa"/>
-          </w:tcPr>
-          <w:p>
-            <w:pPr>
-              <w:bidi w:val="0"/>
-              <w:jc w:val="both"/>
-              <w:rPr>
-                <w:rtl/>
-              </w:rPr>
-            </w:pPr>
-          </w:p>
-        </w:tc>
-        <w:tc>
-          <w:tcPr>
-            <w:tcW w:w="1829" w:type="dxa"/>
-          </w:tcPr>
-          <w:p>
-            <w:pPr>
-              <w:bidi w:val="0"/>
-              <w:jc w:val="both"/>
-              <w:rPr>
-                <w:rtl/>
-              </w:rPr>
-            </w:pPr>
-          </w:p>
-        </w:tc>
-        <w:tc>
-          <w:tcPr>
             <w:tcW w:w="3272" w:type="dxa"/>
           </w:tcPr>
           <w:p>
@@ -2519,6 +2128,7 @@
               <w:jc w:val="both"/>
             </w:pPr>
             <w:r>
+              <w:lastRenderedPageBreak/>
               <w:t>h</w:t>
             </w:r>
           </w:p>
@@ -2533,7 +2143,7 @@
               <w:jc w:val="both"/>
             </w:pPr>
             <w:r>
-              <w:t>highScoreResponse</w:t>
+              <w:t>High Score Response</w:t>
             </w:r>
           </w:p>
           <w:p>
@@ -2545,6 +2155,9 @@
         </w:tc>
       </w:tr>
       <w:tr>
+        <w:trPr>
+          <w:trHeight w:val="1557"/>
+        </w:trPr>
         <w:tc>
           <w:tcPr>
             <w:tcW w:w="2538" w:type="dxa"/>
@@ -2555,8 +2168,7 @@
               <w:jc w:val="both"/>
             </w:pPr>
             <w:r>
-              <w:lastRenderedPageBreak/>
-              <w:t>m000(size){</w:t>
+              <w:t xml:space="preserve"> {</w:t>
             </w:r>
           </w:p>
           <w:p>
@@ -2617,37 +2229,36 @@
               <w:bidi w:val="0"/>
               <w:jc w:val="both"/>
             </w:pPr>
-          </w:p>
-        </w:tc>
-        <w:tc>
-          <w:tcPr>
-            <w:tcW w:w="1022" w:type="dxa"/>
-          </w:tcPr>
-          <w:p>
-            <w:pPr>
-              <w:bidi w:val="0"/>
-              <w:jc w:val="both"/>
-              <w:rPr>
-                <w:rtl/>
-              </w:rPr>
-            </w:pPr>
-            <w:r>
-              <w:t>size</w:t>
-            </w:r>
-          </w:p>
-        </w:tc>
-        <w:tc>
-          <w:tcPr>
-            <w:tcW w:w="1829" w:type="dxa"/>
-          </w:tcPr>
-          <w:p>
-            <w:pPr>
-              <w:bidi w:val="0"/>
-              <w:jc w:val="both"/>
-              <w:rPr>
-                <w:rtl/>
-              </w:rPr>
-            </w:pPr>
+            <w:r>
+              <w:t>Byte- Number of Games Length</w:t>
+            </w:r>
+          </w:p>
+          <w:p>
+            <w:pPr>
+              <w:bidi w:val="0"/>
+              <w:jc w:val="both"/>
+            </w:pPr>
+            <w:r>
+              <w:t>Byte- Num Right</w:t>
+            </w:r>
+          </w:p>
+          <w:p>
+            <w:pPr>
+              <w:bidi w:val="0"/>
+              <w:jc w:val="both"/>
+            </w:pPr>
+            <w:r>
+              <w:t>Byte- Num Wrong</w:t>
+            </w:r>
+          </w:p>
+          <w:p>
+            <w:pPr>
+              <w:bidi w:val="0"/>
+              <w:jc w:val="both"/>
+            </w:pPr>
+            <w:r>
+              <w:t>Byte- Avg Time Per Ans Length</w:t>
+            </w:r>
           </w:p>
         </w:tc>
         <w:tc>
@@ -2674,12 +2285,15 @@
               <w:jc w:val="both"/>
             </w:pPr>
             <w:r>
-              <w:t>myStatusResponse</w:t>
+              <w:t>My Status Response</w:t>
             </w:r>
           </w:p>
         </w:tc>
       </w:tr>
       <w:tr>
+        <w:trPr>
+          <w:trHeight w:val="251"/>
+        </w:trPr>
         <w:tc>
           <w:tcPr>
             <w:tcW w:w="2538" w:type="dxa"/>
@@ -2704,37 +2318,6 @@
         </w:tc>
         <w:tc>
           <w:tcPr>
-            <w:tcW w:w="1022" w:type="dxa"/>
-          </w:tcPr>
-          <w:p>
-            <w:pPr>
-              <w:bidi w:val="0"/>
-              <w:jc w:val="both"/>
-              <w:rPr>
-                <w:rtl/>
-              </w:rPr>
-            </w:pPr>
-            <w:r>
-              <w:t>000</w:t>
-            </w:r>
-          </w:p>
-        </w:tc>
-        <w:tc>
-          <w:tcPr>
-            <w:tcW w:w="1829" w:type="dxa"/>
-          </w:tcPr>
-          <w:p>
-            <w:pPr>
-              <w:bidi w:val="0"/>
-              <w:jc w:val="both"/>
-              <w:rPr>
-                <w:rtl/>
-              </w:rPr>
-            </w:pPr>
-          </w:p>
-        </w:tc>
-        <w:tc>
-          <w:tcPr>
             <w:tcW w:w="3272" w:type="dxa"/>
           </w:tcPr>
           <w:p>
@@ -2757,12 +2340,15 @@
               <w:jc w:val="both"/>
             </w:pPr>
             <w:r>
-              <w:t>CloseRoom</w:t>
+              <w:t>Close Room</w:t>
             </w:r>
           </w:p>
         </w:tc>
       </w:tr>
       <w:tr>
+        <w:trPr>
+          <w:trHeight w:val="267"/>
+        </w:trPr>
         <w:tc>
           <w:tcPr>
             <w:tcW w:w="2538" w:type="dxa"/>
@@ -2787,37 +2373,6 @@
         </w:tc>
         <w:tc>
           <w:tcPr>
-            <w:tcW w:w="1022" w:type="dxa"/>
-          </w:tcPr>
-          <w:p>
-            <w:pPr>
-              <w:bidi w:val="0"/>
-              <w:jc w:val="both"/>
-              <w:rPr>
-                <w:rtl/>
-              </w:rPr>
-            </w:pPr>
-            <w:r>
-              <w:t>000</w:t>
-            </w:r>
-          </w:p>
-        </w:tc>
-        <w:tc>
-          <w:tcPr>
-            <w:tcW w:w="1829" w:type="dxa"/>
-          </w:tcPr>
-          <w:p>
-            <w:pPr>
-              <w:bidi w:val="0"/>
-              <w:jc w:val="both"/>
-              <w:rPr>
-                <w:rtl/>
-              </w:rPr>
-            </w:pPr>
-          </w:p>
-        </w:tc>
-        <w:tc>
-          <w:tcPr>
             <w:tcW w:w="3272" w:type="dxa"/>
           </w:tcPr>
           <w:p>
@@ -2840,12 +2395,15 @@
               <w:jc w:val="both"/>
             </w:pPr>
             <w:r>
-              <w:t>StartGame</w:t>
+              <w:t>Start Game</w:t>
             </w:r>
           </w:p>
         </w:tc>
       </w:tr>
       <w:tr>
+        <w:trPr>
+          <w:trHeight w:val="251"/>
+        </w:trPr>
         <w:tc>
           <w:tcPr>
             <w:tcW w:w="2538" w:type="dxa"/>
@@ -2870,37 +2428,6 @@
         </w:tc>
         <w:tc>
           <w:tcPr>
-            <w:tcW w:w="1022" w:type="dxa"/>
-          </w:tcPr>
-          <w:p>
-            <w:pPr>
-              <w:bidi w:val="0"/>
-              <w:jc w:val="both"/>
-              <w:rPr>
-                <w:rtl/>
-              </w:rPr>
-            </w:pPr>
-            <w:r>
-              <w:t>000</w:t>
-            </w:r>
-          </w:p>
-        </w:tc>
-        <w:tc>
-          <w:tcPr>
-            <w:tcW w:w="1829" w:type="dxa"/>
-          </w:tcPr>
-          <w:p>
-            <w:pPr>
-              <w:bidi w:val="0"/>
-              <w:jc w:val="both"/>
-              <w:rPr>
-                <w:rtl/>
-              </w:rPr>
-            </w:pPr>
-          </w:p>
-        </w:tc>
-        <w:tc>
-          <w:tcPr>
             <w:tcW w:w="3272" w:type="dxa"/>
           </w:tcPr>
           <w:p>
@@ -2923,12 +2450,15 @@
               <w:jc w:val="both"/>
             </w:pPr>
             <w:r>
-              <w:t>GetRoomState</w:t>
+              <w:t>Get Room State</w:t>
             </w:r>
           </w:p>
         </w:tc>
       </w:tr>
       <w:tr>
+        <w:trPr>
+          <w:trHeight w:val="251"/>
+        </w:trPr>
         <w:tc>
           <w:tcPr>
             <w:tcW w:w="2538" w:type="dxa"/>
@@ -2953,37 +2483,6 @@
         </w:tc>
         <w:tc>
           <w:tcPr>
-            <w:tcW w:w="1022" w:type="dxa"/>
-          </w:tcPr>
-          <w:p>
-            <w:pPr>
-              <w:bidi w:val="0"/>
-              <w:jc w:val="both"/>
-              <w:rPr>
-                <w:rtl/>
-              </w:rPr>
-            </w:pPr>
-            <w:r>
-              <w:t>000</w:t>
-            </w:r>
-          </w:p>
-        </w:tc>
-        <w:tc>
-          <w:tcPr>
-            <w:tcW w:w="1829" w:type="dxa"/>
-          </w:tcPr>
-          <w:p>
-            <w:pPr>
-              <w:bidi w:val="0"/>
-              <w:jc w:val="both"/>
-              <w:rPr>
-                <w:rtl/>
-              </w:rPr>
-            </w:pPr>
-          </w:p>
-        </w:tc>
-        <w:tc>
-          <w:tcPr>
             <w:tcW w:w="3272" w:type="dxa"/>
           </w:tcPr>
           <w:p>
@@ -3006,12 +2505,15 @@
               <w:jc w:val="both"/>
             </w:pPr>
             <w:r>
-              <w:t>LeaveRoom</w:t>
+              <w:t>Leave Room</w:t>
             </w:r>
           </w:p>
         </w:tc>
       </w:tr>
       <w:tr>
+        <w:trPr>
+          <w:trHeight w:val="251"/>
+        </w:trPr>
         <w:tc>
           <w:tcPr>
             <w:tcW w:w="2538" w:type="dxa"/>
@@ -3033,39 +2535,8 @@
               <w:jc w:val="both"/>
             </w:pPr>
             <w:r>
-              <w:t>Byte(1) - status</w:t>
-            </w:r>
-          </w:p>
-        </w:tc>
-        <w:tc>
-          <w:tcPr>
-            <w:tcW w:w="1022" w:type="dxa"/>
-          </w:tcPr>
-          <w:p>
-            <w:pPr>
-              <w:bidi w:val="0"/>
-              <w:jc w:val="both"/>
-              <w:rPr>
-                <w:rtl/>
-              </w:rPr>
-            </w:pPr>
-            <w:r>
-              <w:t>001</w:t>
-            </w:r>
-          </w:p>
-        </w:tc>
-        <w:tc>
-          <w:tcPr>
-            <w:tcW w:w="1829" w:type="dxa"/>
-          </w:tcPr>
-          <w:p>
-            <w:pPr>
-              <w:bidi w:val="0"/>
-              <w:jc w:val="both"/>
-              <w:rPr>
-                <w:rtl/>
-              </w:rPr>
-            </w:pPr>
+              <w:t>Byte - Status</w:t>
+            </w:r>
           </w:p>
         </w:tc>
         <w:tc>
@@ -3092,12 +2563,15 @@
               <w:jc w:val="both"/>
             </w:pPr>
             <w:r>
-              <w:t>CloseRoomResponse</w:t>
+              <w:t>Close Room Response</w:t>
             </w:r>
           </w:p>
         </w:tc>
       </w:tr>
       <w:tr>
+        <w:trPr>
+          <w:trHeight w:val="267"/>
+        </w:trPr>
         <w:tc>
           <w:tcPr>
             <w:tcW w:w="2538" w:type="dxa"/>
@@ -3119,39 +2593,8 @@
               <w:jc w:val="both"/>
             </w:pPr>
             <w:r>
-              <w:t>Byte(1) - status</w:t>
-            </w:r>
-          </w:p>
-        </w:tc>
-        <w:tc>
-          <w:tcPr>
-            <w:tcW w:w="1022" w:type="dxa"/>
-          </w:tcPr>
-          <w:p>
-            <w:pPr>
-              <w:bidi w:val="0"/>
-              <w:jc w:val="both"/>
-              <w:rPr>
-                <w:rtl/>
-              </w:rPr>
-            </w:pPr>
-            <w:r>
-              <w:t>001</w:t>
-            </w:r>
-          </w:p>
-        </w:tc>
-        <w:tc>
-          <w:tcPr>
-            <w:tcW w:w="1829" w:type="dxa"/>
-          </w:tcPr>
-          <w:p>
-            <w:pPr>
-              <w:bidi w:val="0"/>
-              <w:jc w:val="both"/>
-              <w:rPr>
-                <w:rtl/>
-              </w:rPr>
-            </w:pPr>
+              <w:t>Byte - Status</w:t>
+            </w:r>
           </w:p>
         </w:tc>
         <w:tc>
@@ -3178,12 +2621,15 @@
               <w:jc w:val="both"/>
             </w:pPr>
             <w:r>
-              <w:t>StartGameResponse</w:t>
+              <w:t>Start Game Response</w:t>
             </w:r>
           </w:p>
         </w:tc>
       </w:tr>
       <w:tr>
+        <w:trPr>
+          <w:trHeight w:val="3132"/>
+        </w:trPr>
         <w:tc>
           <w:tcPr>
             <w:tcW w:w="2538" w:type="dxa"/>
@@ -3194,7 +2640,7 @@
               <w:jc w:val="both"/>
             </w:pPr>
             <w:r>
-              <w:t>r000(size) {</w:t>
+              <w:t xml:space="preserve"> {</w:t>
             </w:r>
           </w:p>
           <w:p>
@@ -3238,18 +2684,27 @@
               <w:bidi w:val="0"/>
               <w:jc w:val="both"/>
             </w:pPr>
-            <w:r>
-              <w:t xml:space="preserve">length:number of names (string not ascii) </w:t>
-            </w:r>
-          </w:p>
-          <w:p>
-            <w:pPr>
-              <w:bidi w:val="0"/>
-              <w:jc w:val="both"/>
-            </w:pPr>
+            <w:proofErr w:type="spellStart"/>
+            <w:proofErr w:type="gramStart"/>
+            <w:r>
+              <w:t>length:number</w:t>
+            </w:r>
+            <w:proofErr w:type="spellEnd"/>
+            <w:proofErr w:type="gramEnd"/>
+            <w:r>
+              <w:t xml:space="preserve"> of names (string not ascii) </w:t>
+            </w:r>
+          </w:p>
+          <w:p>
+            <w:pPr>
+              <w:bidi w:val="0"/>
+              <w:jc w:val="both"/>
+            </w:pPr>
+            <w:proofErr w:type="gramStart"/>
             <w:r>
               <w:t>Names[</w:t>
             </w:r>
+            <w:proofErr w:type="gramEnd"/>
           </w:p>
           <w:p>
             <w:pPr>
@@ -3259,8 +2714,6 @@
             <w:r>
               <w:t>"name"</w:t>
             </w:r>
-            <w:bookmarkStart w:id="0" w:name="_GoBack"/>
-            <w:bookmarkEnd w:id="0"/>
           </w:p>
           <w:p>
             <w:pPr>
@@ -3275,15 +2728,6 @@
             <w:pPr>
               <w:bidi w:val="0"/>
               <w:jc w:val="both"/>
-            </w:pPr>
-            <w:r>
-              <w:t>"name"</w:t>
-            </w:r>
-          </w:p>
-          <w:p>
-            <w:pPr>
-              <w:bidi w:val="0"/>
-              <w:jc w:val="both"/>
               <w:rPr>
                 <w:rtl/>
               </w:rPr>
@@ -3298,7 +2742,6 @@
               <w:jc w:val="both"/>
             </w:pPr>
             <w:r>
-              <w:lastRenderedPageBreak/>
               <w:t>}</w:t>
             </w:r>
           </w:p>
@@ -3312,37 +2755,49 @@
               <w:bidi w:val="0"/>
               <w:jc w:val="both"/>
             </w:pPr>
-          </w:p>
-        </w:tc>
-        <w:tc>
-          <w:tcPr>
-            <w:tcW w:w="1022" w:type="dxa"/>
-          </w:tcPr>
-          <w:p>
-            <w:pPr>
-              <w:bidi w:val="0"/>
-              <w:jc w:val="both"/>
-              <w:rPr>
-                <w:rtl/>
-              </w:rPr>
-            </w:pPr>
-            <w:r>
-              <w:t>size</w:t>
-            </w:r>
-          </w:p>
-        </w:tc>
-        <w:tc>
-          <w:tcPr>
-            <w:tcW w:w="1829" w:type="dxa"/>
-          </w:tcPr>
-          <w:p>
-            <w:pPr>
-              <w:bidi w:val="0"/>
-              <w:jc w:val="both"/>
-              <w:rPr>
-                <w:rtl/>
-              </w:rPr>
-            </w:pPr>
+            <w:r>
+              <w:t>Byte- Status Length</w:t>
+            </w:r>
+          </w:p>
+          <w:p>
+            <w:pPr>
+              <w:bidi w:val="0"/>
+              <w:jc w:val="both"/>
+            </w:pPr>
+            <w:r>
+              <w:t>Byte-Has</w:t>
+            </w:r>
+            <w:r>
+              <w:t xml:space="preserve"> </w:t>
+            </w:r>
+            <w:r>
+              <w:br/>
+            </w:r>
+            <w:r>
+              <w:t>Started Length</w:t>
+            </w:r>
+          </w:p>
+          <w:p>
+            <w:pPr>
+              <w:bidi w:val="0"/>
+              <w:jc w:val="both"/>
+            </w:pPr>
+            <w:r>
+              <w:t>Byte- Question Count</w:t>
+            </w:r>
+            <w:r>
+              <w:br/>
+              <w:t>Byte- Answer Time Out Length</w:t>
+            </w:r>
+          </w:p>
+          <w:p>
+            <w:pPr>
+              <w:bidi w:val="0"/>
+              <w:jc w:val="both"/>
+            </w:pPr>
+            <w:r>
+              <w:t>Byte- Length of Length</w:t>
+            </w:r>
           </w:p>
         </w:tc>
         <w:tc>
@@ -3369,12 +2824,15 @@
               <w:jc w:val="both"/>
             </w:pPr>
             <w:r>
-              <w:t>GetRoomStateResponse</w:t>
+              <w:t>Get Room State Response</w:t>
             </w:r>
           </w:p>
         </w:tc>
       </w:tr>
       <w:tr>
+        <w:trPr>
+          <w:trHeight w:val="251"/>
+        </w:trPr>
         <w:tc>
           <w:tcPr>
             <w:tcW w:w="2538" w:type="dxa"/>
@@ -3396,39 +2854,8 @@
               <w:jc w:val="both"/>
             </w:pPr>
             <w:r>
-              <w:t>Byte(1) - status</w:t>
-            </w:r>
-          </w:p>
-        </w:tc>
-        <w:tc>
-          <w:tcPr>
-            <w:tcW w:w="1022" w:type="dxa"/>
-          </w:tcPr>
-          <w:p>
-            <w:pPr>
-              <w:bidi w:val="0"/>
-              <w:jc w:val="both"/>
-              <w:rPr>
-                <w:rtl/>
-              </w:rPr>
-            </w:pPr>
-            <w:r>
-              <w:t>001</w:t>
-            </w:r>
-          </w:p>
-        </w:tc>
-        <w:tc>
-          <w:tcPr>
-            <w:tcW w:w="1829" w:type="dxa"/>
-          </w:tcPr>
-          <w:p>
-            <w:pPr>
-              <w:bidi w:val="0"/>
-              <w:jc w:val="both"/>
-              <w:rPr>
-                <w:rtl/>
-              </w:rPr>
-            </w:pPr>
+              <w:t>Byte – Status</w:t>
+            </w:r>
           </w:p>
         </w:tc>
         <w:tc>
@@ -3455,248 +2882,18 @@
               <w:jc w:val="both"/>
             </w:pPr>
             <w:r>
-              <w:t>LeaveRoomResponse</w:t>
-            </w:r>
-          </w:p>
-        </w:tc>
-      </w:tr>
-      <w:tr>
-        <w:tc>
-          <w:tcPr>
-            <w:tcW w:w="2538" w:type="dxa"/>
-          </w:tcPr>
-          <w:p>
-            <w:pPr>
-              <w:bidi w:val="0"/>
-              <w:jc w:val="both"/>
-            </w:pPr>
-          </w:p>
-        </w:tc>
-        <w:tc>
-          <w:tcPr>
-            <w:tcW w:w="2250" w:type="dxa"/>
-          </w:tcPr>
-          <w:p>
-            <w:pPr>
-              <w:bidi w:val="0"/>
-              <w:jc w:val="both"/>
-            </w:pPr>
-          </w:p>
-        </w:tc>
-        <w:tc>
-          <w:tcPr>
-            <w:tcW w:w="1022" w:type="dxa"/>
-          </w:tcPr>
-          <w:p>
-            <w:pPr>
-              <w:bidi w:val="0"/>
-              <w:jc w:val="both"/>
-            </w:pPr>
-          </w:p>
-        </w:tc>
-        <w:tc>
-          <w:tcPr>
-            <w:tcW w:w="1829" w:type="dxa"/>
-          </w:tcPr>
-          <w:p>
-            <w:pPr>
-              <w:bidi w:val="0"/>
-              <w:jc w:val="both"/>
-              <w:rPr>
-                <w:rtl/>
-              </w:rPr>
-            </w:pPr>
-          </w:p>
-        </w:tc>
-        <w:tc>
-          <w:tcPr>
-            <w:tcW w:w="3272" w:type="dxa"/>
-          </w:tcPr>
-          <w:p>
-            <w:pPr>
-              <w:bidi w:val="0"/>
-              <w:jc w:val="both"/>
-            </w:pPr>
-          </w:p>
-        </w:tc>
-        <w:tc>
-          <w:tcPr>
-            <w:tcW w:w="3321" w:type="dxa"/>
-          </w:tcPr>
-          <w:p>
-            <w:pPr>
-              <w:bidi w:val="0"/>
-              <w:jc w:val="both"/>
-            </w:pPr>
+              <w:t>Leave Room Response</w:t>
+            </w:r>
           </w:p>
         </w:tc>
       </w:tr>
     </w:tbl>
     <w:p>
       <w:pPr>
-        <w:bidi w:val="0"/>
+        <w:rPr>
+          <w:rFonts w:hint="cs"/>
+        </w:rPr>
       </w:pPr>
-      <w:r>
-        <w:tab/>
-      </w:r>
-    </w:p>
-    <w:p>
-      <w:pPr>
-        <w:bidi w:val="0"/>
-      </w:pPr>
-    </w:p>
-    <w:p>
-      <w:pPr>
-        <w:bidi w:val="0"/>
-      </w:pPr>
-    </w:p>
-    <w:p>
-      <w:pPr>
-        <w:bidi w:val="0"/>
-      </w:pPr>
-    </w:p>
-    <w:p>
-      <w:pPr>
-        <w:bidi w:val="0"/>
-      </w:pPr>
-      <w:r>
-        <w:t xml:space="preserve">A B </w:t>
-      </w:r>
-      <w:r>
-        <w:rPr>
-          <w:highlight w:val="yellow"/>
-        </w:rPr>
-        <w:t>C</w:t>
-      </w:r>
-      <w:r>
-        <w:t xml:space="preserve"> </w:t>
-      </w:r>
-      <w:r>
-        <w:rPr>
-          <w:highlight w:val="yellow"/>
-        </w:rPr>
-        <w:t>D</w:t>
-      </w:r>
-      <w:r>
-        <w:t xml:space="preserve"> </w:t>
-      </w:r>
-      <w:r>
-        <w:rPr>
-          <w:highlight w:val="yellow"/>
-        </w:rPr>
-        <w:t>E</w:t>
-      </w:r>
-      <w:r>
-        <w:t xml:space="preserve"> F </w:t>
-      </w:r>
-      <w:r>
-        <w:rPr>
-          <w:highlight w:val="yellow"/>
-        </w:rPr>
-        <w:t>G</w:t>
-      </w:r>
-      <w:r>
-        <w:t xml:space="preserve"> </w:t>
-      </w:r>
-      <w:r>
-        <w:rPr>
-          <w:highlight w:val="yellow"/>
-        </w:rPr>
-        <w:t>H</w:t>
-      </w:r>
-      <w:r>
-        <w:t xml:space="preserve"> </w:t>
-      </w:r>
-      <w:r>
-        <w:rPr>
-          <w:highlight w:val="yellow"/>
-        </w:rPr>
-        <w:t>I</w:t>
-      </w:r>
-      <w:r>
-        <w:t xml:space="preserve"> </w:t>
-      </w:r>
-      <w:r>
-        <w:rPr>
-          <w:highlight w:val="yellow"/>
-        </w:rPr>
-        <w:t>J</w:t>
-      </w:r>
-      <w:r>
-        <w:t xml:space="preserve"> K </w:t>
-      </w:r>
-      <w:r>
-        <w:rPr>
-          <w:highlight w:val="yellow"/>
-        </w:rPr>
-        <w:t>L</w:t>
-      </w:r>
-      <w:r>
-        <w:t xml:space="preserve"> </w:t>
-      </w:r>
-      <w:r>
-        <w:rPr>
-          <w:highlight w:val="yellow"/>
-        </w:rPr>
-        <w:t>M</w:t>
-      </w:r>
-      <w:r>
-        <w:t xml:space="preserve"> N </w:t>
-      </w:r>
-      <w:r>
-        <w:rPr>
-          <w:highlight w:val="yellow"/>
-        </w:rPr>
-        <w:t>O</w:t>
-      </w:r>
-      <w:r>
-        <w:t xml:space="preserve"> </w:t>
-      </w:r>
-      <w:r>
-        <w:rPr>
-          <w:highlight w:val="yellow"/>
-        </w:rPr>
-        <w:t>P</w:t>
-      </w:r>
-      <w:r>
-        <w:t xml:space="preserve"> Q </w:t>
-      </w:r>
-      <w:r>
-        <w:rPr>
-          <w:highlight w:val="yellow"/>
-        </w:rPr>
-        <w:t>R</w:t>
-      </w:r>
-      <w:r>
-        <w:t xml:space="preserve"> </w:t>
-      </w:r>
-      <w:r>
-        <w:rPr>
-          <w:highlight w:val="yellow"/>
-        </w:rPr>
-        <w:t>S</w:t>
-      </w:r>
-      <w:r>
-        <w:t xml:space="preserve"> T </w:t>
-      </w:r>
-      <w:r>
-        <w:rPr>
-          <w:highlight w:val="yellow"/>
-        </w:rPr>
-        <w:t>U</w:t>
-      </w:r>
-      <w:r>
-        <w:t xml:space="preserve"> V W </w:t>
-      </w:r>
-      <w:r>
-        <w:rPr>
-          <w:highlight w:val="yellow"/>
-        </w:rPr>
-        <w:t>X</w:t>
-      </w:r>
-      <w:r>
-        <w:t xml:space="preserve"> Y Z</w:t>
-      </w:r>
     </w:p>
     <w:sectPr>
       <w:pgSz w:w="15840" w:h="12240" w:orient="landscape" w:code="1"/>
@@ -3711,7 +2908,7 @@
 </file>
 
 <file path=word/styles.xml><?xml version="1.0" encoding="utf-8"?>
-<w:styles xmlns:mc="http://schemas.openxmlformats.org/markup-compatibility/2006" xmlns:r="http://schemas.openxmlformats.org/officeDocument/2006/relationships" xmlns:w="http://schemas.openxmlformats.org/wordprocessingml/2006/main" xmlns:w14="http://schemas.microsoft.com/office/word/2010/wordml" xmlns:w15="http://schemas.microsoft.com/office/word/2012/wordml" xmlns:w16se="http://schemas.microsoft.com/office/word/2015/wordml/symex" mc:Ignorable="w14 w15 w16se">
+<w:styles xmlns:mc="http://schemas.openxmlformats.org/markup-compatibility/2006" xmlns:r="http://schemas.openxmlformats.org/officeDocument/2006/relationships" xmlns:w="http://schemas.openxmlformats.org/wordprocessingml/2006/main" xmlns:w14="http://schemas.microsoft.com/office/word/2010/wordml" xmlns:w15="http://schemas.microsoft.com/office/word/2012/wordml" xmlns:w16cid="http://schemas.microsoft.com/office/word/2016/wordml/cid" xmlns:w16se="http://schemas.microsoft.com/office/word/2015/wordml/symex" mc:Ignorable="w14 w15 w16se w16cid">
   <w:docDefaults>
     <w:rPrDefault>
       <w:rPr>
@@ -3727,7 +2924,7 @@
       </w:pPr>
     </w:pPrDefault>
   </w:docDefaults>
-  <w:latentStyles w:defLockedState="0" w:defUIPriority="99" w:defSemiHidden="0" w:defUnhideWhenUsed="0" w:defQFormat="0" w:count="371">
+  <w:latentStyles w:defLockedState="0" w:defUIPriority="99" w:defSemiHidden="0" w:defUnhideWhenUsed="0" w:defQFormat="0" w:count="376">
     <w:lsdException w:name="Normal" w:uiPriority="0" w:qFormat="1"/>
     <w:lsdException w:name="heading 1" w:uiPriority="9" w:qFormat="1"/>
     <w:lsdException w:name="heading 2" w:semiHidden="1" w:uiPriority="9" w:unhideWhenUsed="1" w:qFormat="1"/>
@@ -3833,7 +3030,6 @@
     <w:lsdException w:name="HTML Sample" w:semiHidden="1" w:unhideWhenUsed="1"/>
     <w:lsdException w:name="HTML Typewriter" w:semiHidden="1" w:unhideWhenUsed="1"/>
     <w:lsdException w:name="HTML Variable" w:semiHidden="1" w:unhideWhenUsed="1"/>
-    <w:lsdException w:name="Normal Table" w:semiHidden="1" w:unhideWhenUsed="1"/>
     <w:lsdException w:name="annotation subject" w:semiHidden="1" w:unhideWhenUsed="1"/>
     <w:lsdException w:name="No List" w:semiHidden="1" w:unhideWhenUsed="1"/>
     <w:lsdException w:name="Outline List 1" w:semiHidden="1" w:unhideWhenUsed="1"/>
@@ -3876,11 +3072,8 @@
     <w:lsdException w:name="Table Contemporary" w:semiHidden="1" w:unhideWhenUsed="1"/>
     <w:lsdException w:name="Table Elegant" w:semiHidden="1" w:unhideWhenUsed="1"/>
     <w:lsdException w:name="Table Professional" w:semiHidden="1" w:unhideWhenUsed="1"/>
-    <w:lsdException w:name="Table Subtle 1" w:semiHidden="1" w:unhideWhenUsed="1"/>
     <w:lsdException w:name="Table Subtle 2" w:semiHidden="1" w:unhideWhenUsed="1"/>
     <w:lsdException w:name="Table Web 1" w:semiHidden="1" w:unhideWhenUsed="1"/>
-    <w:lsdException w:name="Table Web 2" w:semiHidden="1" w:unhideWhenUsed="1"/>
-    <w:lsdException w:name="Table Web 3" w:semiHidden="1" w:unhideWhenUsed="1"/>
     <w:lsdException w:name="Balloon Text" w:semiHidden="1" w:unhideWhenUsed="1"/>
     <w:lsdException w:name="Table Grid" w:uiPriority="39"/>
     <w:lsdException w:name="Table Theme" w:semiHidden="1" w:unhideWhenUsed="1"/>
@@ -4099,11 +3292,16 @@
     <w:lsdException w:name="List Table 5 Dark Accent 6" w:uiPriority="50"/>
     <w:lsdException w:name="List Table 6 Colorful Accent 6" w:uiPriority="51"/>
     <w:lsdException w:name="List Table 7 Colorful Accent 6" w:uiPriority="52"/>
+    <w:lsdException w:name="Mention" w:semiHidden="1" w:unhideWhenUsed="1"/>
+    <w:lsdException w:name="Smart Hyperlink" w:semiHidden="1" w:unhideWhenUsed="1"/>
+    <w:lsdException w:name="Hashtag" w:semiHidden="1" w:unhideWhenUsed="1"/>
+    <w:lsdException w:name="Unresolved Mention" w:semiHidden="1" w:unhideWhenUsed="1"/>
+    <w:lsdException w:name="Smart Link" w:semiHidden="1" w:unhideWhenUsed="1"/>
   </w:latentStyles>
   <w:style w:type="paragraph" w:default="1" w:styleId="a">
     <w:name w:val="Normal"/>
     <w:qFormat/>
-    <w:rsid w:val="00C12F3C"/>
+    <w:rsid w:val="00816B22"/>
     <w:pPr>
       <w:bidi/>
     </w:pPr>

--- a/Protocol.docx
+++ b/Protocol.docx
@@ -920,8 +920,6 @@
       <w:pPr>
         <w:bidi w:val="0"/>
       </w:pPr>
-      <w:bookmarkStart w:id="0" w:name="_GoBack"/>
-      <w:bookmarkEnd w:id="0"/>
       <w:r>
         <w:rPr>
           <w:noProof/>
@@ -2765,15 +2763,10 @@
               <w:jc w:val="both"/>
             </w:pPr>
             <w:r>
-              <w:t>Byte-Has</w:t>
-            </w:r>
-            <w:r>
-              <w:t xml:space="preserve"> </w:t>
+              <w:t xml:space="preserve">Byte-Has </w:t>
             </w:r>
             <w:r>
               <w:br/>
-            </w:r>
-            <w:r>
               <w:t>Started Length</w:t>
             </w:r>
           </w:p>
@@ -2894,6 +2887,8 @@
           <w:rFonts w:hint="cs"/>
         </w:rPr>
       </w:pPr>
+      <w:bookmarkStart w:id="0" w:name="_GoBack"/>
+      <w:bookmarkEnd w:id="0"/>
     </w:p>
     <w:sectPr>
       <w:pgSz w:w="15840" w:h="12240" w:orient="landscape" w:code="1"/>
@@ -2924,7 +2919,7 @@
       </w:pPr>
     </w:pPrDefault>
   </w:docDefaults>
-  <w:latentStyles w:defLockedState="0" w:defUIPriority="99" w:defSemiHidden="0" w:defUnhideWhenUsed="0" w:defQFormat="0" w:count="376">
+  <w:latentStyles w:defLockedState="0" w:defUIPriority="99" w:defSemiHidden="0" w:defUnhideWhenUsed="0" w:defQFormat="0" w:count="375">
     <w:lsdException w:name="Normal" w:uiPriority="0" w:qFormat="1"/>
     <w:lsdException w:name="heading 1" w:uiPriority="9" w:qFormat="1"/>
     <w:lsdException w:name="heading 2" w:semiHidden="1" w:uiPriority="9" w:unhideWhenUsed="1" w:qFormat="1"/>
@@ -3030,6 +3025,7 @@
     <w:lsdException w:name="HTML Sample" w:semiHidden="1" w:unhideWhenUsed="1"/>
     <w:lsdException w:name="HTML Typewriter" w:semiHidden="1" w:unhideWhenUsed="1"/>
     <w:lsdException w:name="HTML Variable" w:semiHidden="1" w:unhideWhenUsed="1"/>
+    <w:lsdException w:name="Normal Table" w:semiHidden="1" w:unhideWhenUsed="1"/>
     <w:lsdException w:name="annotation subject" w:semiHidden="1" w:unhideWhenUsed="1"/>
     <w:lsdException w:name="No List" w:semiHidden="1" w:unhideWhenUsed="1"/>
     <w:lsdException w:name="Outline List 1" w:semiHidden="1" w:unhideWhenUsed="1"/>
@@ -3072,8 +3068,11 @@
     <w:lsdException w:name="Table Contemporary" w:semiHidden="1" w:unhideWhenUsed="1"/>
     <w:lsdException w:name="Table Elegant" w:semiHidden="1" w:unhideWhenUsed="1"/>
     <w:lsdException w:name="Table Professional" w:semiHidden="1" w:unhideWhenUsed="1"/>
+    <w:lsdException w:name="Table Subtle 1" w:semiHidden="1" w:unhideWhenUsed="1"/>
     <w:lsdException w:name="Table Subtle 2" w:semiHidden="1" w:unhideWhenUsed="1"/>
     <w:lsdException w:name="Table Web 1" w:semiHidden="1" w:unhideWhenUsed="1"/>
+    <w:lsdException w:name="Table Web 2" w:semiHidden="1" w:unhideWhenUsed="1"/>
+    <w:lsdException w:name="Table Web 3" w:semiHidden="1" w:unhideWhenUsed="1"/>
     <w:lsdException w:name="Balloon Text" w:semiHidden="1" w:unhideWhenUsed="1"/>
     <w:lsdException w:name="Table Grid" w:uiPriority="39"/>
     <w:lsdException w:name="Table Theme" w:semiHidden="1" w:unhideWhenUsed="1"/>
@@ -3296,7 +3295,6 @@
     <w:lsdException w:name="Smart Hyperlink" w:semiHidden="1" w:unhideWhenUsed="1"/>
     <w:lsdException w:name="Hashtag" w:semiHidden="1" w:unhideWhenUsed="1"/>
     <w:lsdException w:name="Unresolved Mention" w:semiHidden="1" w:unhideWhenUsed="1"/>
-    <w:lsdException w:name="Smart Link" w:semiHidden="1" w:unhideWhenUsed="1"/>
   </w:latentStyles>
   <w:style w:type="paragraph" w:default="1" w:styleId="a">
     <w:name w:val="Normal"/>
